--- a/游戏设计书.docx
+++ b/游戏设计书.docx
@@ -5,7 +5,13 @@
     <w:sdt>
       <w:sdtPr>
         <w:rPr>
+          <w:rFonts w:ascii="Times New Roman" w:eastAsia="宋体" w:hAnsi="Times New Roman" w:cstheme="minorBidi"/>
+          <w:color w:val="auto"/>
+          <w:kern w:val="2"/>
+          <w:sz w:val="28"/>
+          <w:szCs w:val="22"/>
           <w:lang w:val="zh-CN"/>
+          <w14:ligatures w14:val="standardContextual"/>
         </w:rPr>
         <w:id w:val="493841637"/>
         <w:docPartObj>
@@ -15,14 +21,8 @@
       </w:sdtPr>
       <w:sdtEndPr>
         <w:rPr>
-          <w:rFonts w:ascii="Times New Roman" w:eastAsia="宋体" w:hAnsi="Times New Roman" w:cstheme="minorBidi"/>
           <w:b/>
           <w:bCs/>
-          <w:color w:val="auto"/>
-          <w:kern w:val="2"/>
-          <w:sz w:val="28"/>
-          <w:szCs w:val="22"/>
-          <w14:ligatures w14:val="standardContextual"/>
         </w:rPr>
       </w:sdtEndPr>
       <w:sdtContent>
@@ -63,9 +63,6 @@
             <w:instrText xml:space="preserve"> TOC \o "1-3" \h \z \u </w:instrText>
           </w:r>
           <w:r>
-            <w:rPr>
-              <w:rFonts w:hint="eastAsia"/>
-            </w:rPr>
             <w:fldChar w:fldCharType="separate"/>
           </w:r>
           <w:hyperlink w:anchor="_Toc217691221" w:history="1">
@@ -125,6 +122,7 @@
             </w:r>
             <w:r>
               <w:rPr>
+                <w:rFonts w:hint="eastAsia"/>
                 <w:noProof/>
                 <w:webHidden/>
               </w:rPr>
@@ -218,6 +216,7 @@
             </w:r>
             <w:r>
               <w:rPr>
+                <w:rFonts w:hint="eastAsia"/>
                 <w:noProof/>
                 <w:webHidden/>
               </w:rPr>
@@ -311,6 +310,7 @@
             </w:r>
             <w:r>
               <w:rPr>
+                <w:rFonts w:hint="eastAsia"/>
                 <w:noProof/>
                 <w:webHidden/>
               </w:rPr>
@@ -337,9 +337,6 @@
           <w:pPr>
             <w:spacing w:before="156" w:after="156"/>
             <w:ind w:firstLine="562"/>
-            <w:rPr>
-              <w:rFonts w:hint="eastAsia"/>
-            </w:rPr>
           </w:pPr>
           <w:r>
             <w:rPr>
@@ -410,7 +407,49 @@
         <w:rPr>
           <w:rFonts w:hint="eastAsia"/>
         </w:rPr>
-        <w:t>1920*1080</w:t>
+        <w:t>物理分辨率为</w:t>
+      </w:r>
+      <w:r>
+        <w:rPr>
+          <w:rFonts w:hint="eastAsia"/>
+        </w:rPr>
+        <w:t>1920x1080</w:t>
+      </w:r>
+      <w:r>
+        <w:rPr>
+          <w:rFonts w:hint="eastAsia"/>
+        </w:rPr>
+        <w:t>，逻辑分辨率为</w:t>
+      </w:r>
+      <w:r>
+        <w:rPr>
+          <w:rFonts w:hint="eastAsia"/>
+        </w:rPr>
+        <w:t>960x540</w:t>
+      </w:r>
+      <w:r>
+        <w:rPr>
+          <w:rFonts w:hint="eastAsia"/>
+        </w:rPr>
+        <w:t>，</w:t>
+      </w:r>
+      <w:r>
+        <w:rPr>
+          <w:rFonts w:hint="eastAsia"/>
+        </w:rPr>
+        <w:t>DPR</w:t>
+      </w:r>
+      <w:r>
+        <w:rPr>
+          <w:rFonts w:hint="eastAsia"/>
+        </w:rPr>
+        <w:t>为</w:t>
+      </w:r>
+      <w:r>
+        <w:rPr>
+          <w:rFonts w:hint="eastAsia"/>
+        </w:rPr>
+        <w:t>2</w:t>
       </w:r>
       <w:r>
         <w:rPr>
@@ -540,7 +579,133 @@
         <w:rPr>
           <w:rFonts w:hint="eastAsia"/>
         </w:rPr>
-        <w:t>游戏模式选择</w:t>
+        <w:t>游戏模式选择：</w:t>
+      </w:r>
+    </w:p>
+    <w:p>
+      <w:pPr>
+        <w:spacing w:before="156" w:after="156"/>
+        <w:ind w:firstLine="560"/>
+      </w:pPr>
+      <w:r>
+        <w:rPr>
+          <w:rFonts w:hint="eastAsia"/>
+        </w:rPr>
+        <w:t>{</w:t>
+      </w:r>
+    </w:p>
+    <w:p>
+      <w:pPr>
+        <w:spacing w:before="156" w:after="156"/>
+        <w:ind w:firstLineChars="0" w:firstLine="0"/>
+      </w:pPr>
+      <w:r>
+        <w:rPr>
+          <w:rFonts w:hint="eastAsia"/>
+        </w:rPr>
+        <w:t>地图：小</w:t>
+      </w:r>
+      <w:r>
+        <w:rPr>
+          <w:rFonts w:hint="eastAsia"/>
+        </w:rPr>
+        <w:t>/</w:t>
+      </w:r>
+      <w:r>
+        <w:rPr>
+          <w:rFonts w:hint="eastAsia"/>
+        </w:rPr>
+        <w:t>中</w:t>
+      </w:r>
+      <w:r>
+        <w:rPr>
+          <w:rFonts w:hint="eastAsia"/>
+        </w:rPr>
+        <w:t>/</w:t>
+      </w:r>
+      <w:r>
+        <w:rPr>
+          <w:rFonts w:hint="eastAsia"/>
+        </w:rPr>
+        <w:t>大</w:t>
+      </w:r>
+      <w:r>
+        <w:rPr>
+          <w:rFonts w:hint="eastAsia"/>
+        </w:rPr>
+        <w:t xml:space="preserve"> </w:t>
+      </w:r>
+      <w:r>
+        <w:rPr>
+          <w:rFonts w:hint="eastAsia"/>
+        </w:rPr>
+        <w:t>（三选一）</w:t>
+      </w:r>
+    </w:p>
+    <w:p>
+      <w:pPr>
+        <w:spacing w:before="156" w:after="156"/>
+        <w:ind w:firstLineChars="0" w:firstLine="0"/>
+      </w:pPr>
+      <w:r>
+        <w:rPr>
+          <w:rFonts w:hint="eastAsia"/>
+        </w:rPr>
+        <w:t>生命值：</w:t>
+      </w:r>
+      <w:r>
+        <w:rPr>
+          <w:rFonts w:hint="eastAsia"/>
+        </w:rPr>
+        <w:t>1</w:t>
+      </w:r>
+      <w:r>
+        <w:rPr>
+          <w:rFonts w:hint="eastAsia"/>
+        </w:rPr>
+        <w:t>，</w:t>
+      </w:r>
+      <w:r>
+        <w:rPr>
+          <w:rFonts w:hint="eastAsia"/>
+        </w:rPr>
+        <w:t>2</w:t>
+      </w:r>
+      <w:r>
+        <w:rPr>
+          <w:rFonts w:hint="eastAsia"/>
+        </w:rPr>
+        <w:t>，</w:t>
+      </w:r>
+      <w:r>
+        <w:rPr>
+          <w:rFonts w:hint="eastAsia"/>
+        </w:rPr>
+        <w:t xml:space="preserve">3 </w:t>
+      </w:r>
+      <w:r>
+        <w:rPr>
+          <w:rFonts w:hint="eastAsia"/>
+        </w:rPr>
+        <w:t>（三选一）</w:t>
+      </w:r>
+    </w:p>
+    <w:p>
+      <w:pPr>
+        <w:spacing w:before="156" w:after="156"/>
+        <w:ind w:firstLineChars="0" w:firstLine="0"/>
+      </w:pPr>
+      <w:r>
+        <w:rPr>
+          <w:rFonts w:hint="eastAsia"/>
+        </w:rPr>
+        <w:t>怪物模式</w:t>
+      </w:r>
+      <w:r>
+        <w:rPr>
+          <w:rFonts w:hint="eastAsia"/>
+        </w:rPr>
+        <w:t>（可能会有许多，不断会更新）</w:t>
       </w:r>
       <w:r>
         <w:rPr>
@@ -558,334 +723,304 @@
         <w:rPr>
           <w:rFonts w:hint="eastAsia"/>
         </w:rPr>
+        <w:t xml:space="preserve">1. </w:t>
+      </w:r>
+      <w:r>
+        <w:rPr>
+          <w:rFonts w:hint="eastAsia"/>
+        </w:rPr>
+        <w:t>只有</w:t>
+      </w:r>
+      <w:r>
+        <w:rPr>
+          <w:rFonts w:hint="eastAsia"/>
+        </w:rPr>
+        <w:t>3</w:t>
+      </w:r>
+      <w:r>
+        <w:rPr>
+          <w:rFonts w:hint="eastAsia"/>
+        </w:rPr>
+        <w:t>种怪</w:t>
+      </w:r>
+    </w:p>
+    <w:p>
+      <w:pPr>
+        <w:spacing w:before="156" w:after="156"/>
+        <w:ind w:firstLine="560"/>
+      </w:pPr>
+      <w:r>
+        <w:rPr>
+          <w:rFonts w:hint="eastAsia"/>
+        </w:rPr>
+        <w:t>2</w:t>
+      </w:r>
+      <w:r>
+        <w:rPr>
+          <w:rFonts w:hint="eastAsia"/>
+        </w:rPr>
+        <w:t xml:space="preserve">. </w:t>
+      </w:r>
+      <w:r>
+        <w:rPr>
+          <w:rFonts w:hint="eastAsia"/>
+        </w:rPr>
+        <w:t>有</w:t>
+      </w:r>
+      <w:r>
+        <w:rPr>
+          <w:rFonts w:hint="eastAsia"/>
+        </w:rPr>
+        <w:t>5</w:t>
+      </w:r>
+      <w:r>
+        <w:rPr>
+          <w:rFonts w:hint="eastAsia"/>
+        </w:rPr>
+        <w:t>种怪</w:t>
+      </w:r>
+    </w:p>
+    <w:p>
+      <w:pPr>
+        <w:spacing w:before="156" w:after="156"/>
+        <w:ind w:firstLine="560"/>
+      </w:pPr>
+      <w:r>
+        <w:rPr>
+          <w:rFonts w:hint="eastAsia"/>
+        </w:rPr>
+        <w:t>3</w:t>
+      </w:r>
+      <w:r>
+        <w:rPr>
+          <w:rFonts w:hint="eastAsia"/>
+        </w:rPr>
+        <w:t xml:space="preserve">. </w:t>
+      </w:r>
+      <w:r>
+        <w:rPr>
+          <w:rFonts w:hint="eastAsia"/>
+        </w:rPr>
+        <w:t>有</w:t>
+      </w:r>
+      <w:r>
+        <w:rPr>
+          <w:rFonts w:hint="eastAsia"/>
+        </w:rPr>
+        <w:t>6</w:t>
+      </w:r>
+      <w:r>
+        <w:rPr>
+          <w:rFonts w:hint="eastAsia"/>
+        </w:rPr>
+        <w:t>种怪</w:t>
+      </w:r>
+    </w:p>
+    <w:p>
+      <w:pPr>
+        <w:spacing w:before="156" w:after="156"/>
+        <w:ind w:firstLine="560"/>
+      </w:pPr>
+      <w:r>
+        <w:rPr>
+          <w:rFonts w:hint="eastAsia"/>
+        </w:rPr>
+        <w:t>4</w:t>
+      </w:r>
+      <w:r>
+        <w:rPr>
+          <w:rFonts w:hint="eastAsia"/>
+        </w:rPr>
+        <w:t xml:space="preserve">. </w:t>
+      </w:r>
+      <w:r>
+        <w:rPr>
+          <w:rFonts w:hint="eastAsia"/>
+        </w:rPr>
+        <w:t>有</w:t>
+      </w:r>
+      <w:r>
+        <w:rPr>
+          <w:rFonts w:hint="eastAsia"/>
+        </w:rPr>
+        <w:t>7</w:t>
+      </w:r>
+      <w:r>
+        <w:rPr>
+          <w:rFonts w:hint="eastAsia"/>
+        </w:rPr>
+        <w:t>种怪</w:t>
+      </w:r>
+    </w:p>
+    <w:p>
+      <w:pPr>
+        <w:spacing w:before="156" w:after="156"/>
+        <w:ind w:firstLineChars="0" w:firstLine="0"/>
+      </w:pPr>
+      <w:r>
+        <w:rPr>
+          <w:rFonts w:hint="eastAsia"/>
+        </w:rPr>
+        <w:t>难度（</w:t>
+      </w:r>
+      <w:r>
+        <w:rPr>
+          <w:rFonts w:hint="eastAsia"/>
+        </w:rPr>
+        <w:t>怪物数量</w:t>
+      </w:r>
+      <w:r>
+        <w:rPr>
+          <w:rFonts w:hint="eastAsia"/>
+        </w:rPr>
+        <w:t>）：</w:t>
+      </w:r>
+    </w:p>
+    <w:p>
+      <w:pPr>
+        <w:spacing w:before="156" w:after="156"/>
+        <w:ind w:firstLineChars="0" w:firstLine="0"/>
+      </w:pPr>
+      <w:r>
+        <w:rPr>
+          <w:rFonts w:hint="eastAsia"/>
+        </w:rPr>
+        <w:t xml:space="preserve">    </w:t>
+      </w:r>
+      <w:r>
+        <w:rPr>
+          <w:rFonts w:hint="eastAsia"/>
+        </w:rPr>
+        <w:t>简单</w:t>
+      </w:r>
+      <w:r>
+        <w:rPr>
+          <w:rFonts w:hint="eastAsia"/>
+        </w:rPr>
+        <w:t>/</w:t>
+      </w:r>
+      <w:r>
+        <w:rPr>
+          <w:rFonts w:hint="eastAsia"/>
+        </w:rPr>
+        <w:t>困难（三选一）</w:t>
+      </w:r>
+    </w:p>
+    <w:p>
+      <w:pPr>
+        <w:spacing w:before="156" w:after="156"/>
+        <w:ind w:firstLine="560"/>
+      </w:pPr>
+      <w:r>
+        <w:rPr>
+          <w:rFonts w:hint="eastAsia"/>
+        </w:rPr>
+        <w:t>}</w:t>
+      </w:r>
+    </w:p>
+    <w:p>
+      <w:pPr>
+        <w:spacing w:before="156" w:after="156"/>
+        <w:ind w:firstLine="560"/>
+      </w:pPr>
+      <w:r>
+        <w:rPr>
+          <w:rFonts w:hint="eastAsia"/>
+        </w:rPr>
+        <w:t>关卡主界面：</w:t>
+      </w:r>
+    </w:p>
+    <w:p>
+      <w:pPr>
+        <w:spacing w:before="156" w:after="156"/>
+        <w:ind w:firstLine="560"/>
+      </w:pPr>
+      <w:r>
+        <w:rPr>
+          <w:rFonts w:hint="eastAsia"/>
+        </w:rPr>
         <w:t>{</w:t>
       </w:r>
     </w:p>
     <w:p>
       <w:pPr>
         <w:spacing w:before="156" w:after="156"/>
-        <w:ind w:firstLineChars="0" w:firstLine="0"/>
-      </w:pPr>
-      <w:r>
-        <w:rPr>
-          <w:rFonts w:hint="eastAsia"/>
-        </w:rPr>
-        <w:t>地图：小</w:t>
-      </w:r>
-      <w:r>
-        <w:rPr>
-          <w:rFonts w:hint="eastAsia"/>
-        </w:rPr>
-        <w:t>/</w:t>
-      </w:r>
-      <w:r>
-        <w:rPr>
-          <w:rFonts w:hint="eastAsia"/>
-        </w:rPr>
-        <w:t>中</w:t>
-      </w:r>
-      <w:r>
-        <w:rPr>
-          <w:rFonts w:hint="eastAsia"/>
-        </w:rPr>
-        <w:t>/</w:t>
-      </w:r>
-      <w:r>
-        <w:rPr>
-          <w:rFonts w:hint="eastAsia"/>
-        </w:rPr>
-        <w:t>大</w:t>
-      </w:r>
-      <w:r>
-        <w:rPr>
-          <w:rFonts w:hint="eastAsia"/>
-        </w:rPr>
-        <w:t xml:space="preserve"> </w:t>
-      </w:r>
-      <w:r>
-        <w:rPr>
-          <w:rFonts w:hint="eastAsia"/>
-        </w:rPr>
-        <w:t>（三选一）</w:t>
-      </w:r>
-    </w:p>
-    <w:p>
-      <w:pPr>
-        <w:spacing w:before="156" w:after="156"/>
-        <w:ind w:firstLineChars="0" w:firstLine="0"/>
-      </w:pPr>
-      <w:r>
-        <w:rPr>
-          <w:rFonts w:hint="eastAsia"/>
-        </w:rPr>
-        <w:t>生命值：</w:t>
-      </w:r>
-      <w:r>
-        <w:rPr>
-          <w:rFonts w:hint="eastAsia"/>
-        </w:rPr>
-        <w:t>1</w:t>
-      </w:r>
-      <w:r>
-        <w:rPr>
-          <w:rFonts w:hint="eastAsia"/>
-        </w:rPr>
-        <w:t>，</w:t>
-      </w:r>
-      <w:r>
-        <w:rPr>
-          <w:rFonts w:hint="eastAsia"/>
-        </w:rPr>
-        <w:t>2</w:t>
-      </w:r>
-      <w:r>
-        <w:rPr>
-          <w:rFonts w:hint="eastAsia"/>
-        </w:rPr>
-        <w:t>，</w:t>
-      </w:r>
-      <w:r>
-        <w:rPr>
-          <w:rFonts w:hint="eastAsia"/>
-        </w:rPr>
-        <w:t xml:space="preserve">3 </w:t>
-      </w:r>
-      <w:r>
-        <w:rPr>
-          <w:rFonts w:hint="eastAsia"/>
-        </w:rPr>
-        <w:t>（三选一）</w:t>
-      </w:r>
-    </w:p>
-    <w:p>
-      <w:pPr>
-        <w:spacing w:before="156" w:after="156"/>
-        <w:ind w:firstLineChars="0" w:firstLine="0"/>
-      </w:pPr>
-      <w:r>
-        <w:rPr>
-          <w:rFonts w:hint="eastAsia"/>
-        </w:rPr>
-        <w:t>怪物模式</w:t>
-      </w:r>
-      <w:r>
-        <w:rPr>
-          <w:rFonts w:hint="eastAsia"/>
-        </w:rPr>
-        <w:t>（可能会有许多，不断会更新）</w:t>
-      </w:r>
-      <w:r>
-        <w:rPr>
-          <w:rFonts w:hint="eastAsia"/>
-        </w:rPr>
-        <w:t>：</w:t>
-      </w:r>
-    </w:p>
-    <w:p>
-      <w:pPr>
-        <w:spacing w:before="156" w:after="156"/>
-        <w:ind w:firstLine="560"/>
-      </w:pPr>
-      <w:r>
-        <w:rPr>
-          <w:rFonts w:hint="eastAsia"/>
-        </w:rPr>
-        <w:t xml:space="preserve">1. </w:t>
-      </w:r>
-      <w:r>
-        <w:rPr>
-          <w:rFonts w:hint="eastAsia"/>
-        </w:rPr>
-        <w:t>只有</w:t>
-      </w:r>
-      <w:r>
-        <w:rPr>
-          <w:rFonts w:hint="eastAsia"/>
-        </w:rPr>
-        <w:t>3</w:t>
-      </w:r>
-      <w:r>
-        <w:rPr>
-          <w:rFonts w:hint="eastAsia"/>
-        </w:rPr>
-        <w:t>种怪</w:t>
-      </w:r>
-    </w:p>
-    <w:p>
-      <w:pPr>
-        <w:spacing w:before="156" w:after="156"/>
-        <w:ind w:firstLine="560"/>
-      </w:pPr>
-      <w:r>
-        <w:rPr>
-          <w:rFonts w:hint="eastAsia"/>
-        </w:rPr>
-        <w:t>2</w:t>
-      </w:r>
-      <w:r>
-        <w:rPr>
-          <w:rFonts w:hint="eastAsia"/>
-        </w:rPr>
-        <w:t xml:space="preserve">. </w:t>
-      </w:r>
-      <w:r>
-        <w:rPr>
-          <w:rFonts w:hint="eastAsia"/>
-        </w:rPr>
-        <w:t>有</w:t>
-      </w:r>
-      <w:r>
-        <w:rPr>
-          <w:rFonts w:hint="eastAsia"/>
-        </w:rPr>
-        <w:t>5</w:t>
-      </w:r>
-      <w:r>
-        <w:rPr>
-          <w:rFonts w:hint="eastAsia"/>
-        </w:rPr>
-        <w:t>种怪</w:t>
-      </w:r>
-    </w:p>
-    <w:p>
-      <w:pPr>
-        <w:spacing w:before="156" w:after="156"/>
-        <w:ind w:firstLine="560"/>
-      </w:pPr>
-      <w:r>
-        <w:rPr>
-          <w:rFonts w:hint="eastAsia"/>
-        </w:rPr>
-        <w:t>3</w:t>
-      </w:r>
-      <w:r>
-        <w:rPr>
-          <w:rFonts w:hint="eastAsia"/>
-        </w:rPr>
-        <w:t xml:space="preserve">. </w:t>
-      </w:r>
-      <w:r>
-        <w:rPr>
-          <w:rFonts w:hint="eastAsia"/>
-        </w:rPr>
-        <w:t>有</w:t>
-      </w:r>
-      <w:r>
-        <w:rPr>
-          <w:rFonts w:hint="eastAsia"/>
-        </w:rPr>
-        <w:t>6</w:t>
-      </w:r>
-      <w:r>
-        <w:rPr>
-          <w:rFonts w:hint="eastAsia"/>
-        </w:rPr>
-        <w:t>种怪</w:t>
-      </w:r>
-    </w:p>
-    <w:p>
-      <w:pPr>
-        <w:spacing w:before="156" w:after="156"/>
-        <w:ind w:firstLine="560"/>
-        <w:rPr>
-          <w:rFonts w:hint="eastAsia"/>
-        </w:rPr>
-      </w:pPr>
-      <w:r>
-        <w:rPr>
-          <w:rFonts w:hint="eastAsia"/>
-        </w:rPr>
-        <w:t>4</w:t>
-      </w:r>
-      <w:r>
-        <w:rPr>
-          <w:rFonts w:hint="eastAsia"/>
-        </w:rPr>
-        <w:t xml:space="preserve">. </w:t>
-      </w:r>
-      <w:r>
-        <w:rPr>
-          <w:rFonts w:hint="eastAsia"/>
-        </w:rPr>
-        <w:t>有</w:t>
-      </w:r>
-      <w:r>
-        <w:rPr>
-          <w:rFonts w:hint="eastAsia"/>
-        </w:rPr>
-        <w:t>7</w:t>
-      </w:r>
-      <w:r>
-        <w:rPr>
-          <w:rFonts w:hint="eastAsia"/>
-        </w:rPr>
-        <w:t>种怪</w:t>
-      </w:r>
-    </w:p>
-    <w:p>
-      <w:pPr>
-        <w:spacing w:before="156" w:after="156"/>
-        <w:ind w:firstLineChars="0" w:firstLine="0"/>
-      </w:pPr>
-      <w:r>
-        <w:rPr>
-          <w:rFonts w:hint="eastAsia"/>
-        </w:rPr>
-        <w:t>难度（</w:t>
-      </w:r>
-      <w:r>
-        <w:rPr>
-          <w:rFonts w:hint="eastAsia"/>
-        </w:rPr>
-        <w:t>怪物数量</w:t>
-      </w:r>
-      <w:r>
-        <w:rPr>
-          <w:rFonts w:hint="eastAsia"/>
-        </w:rPr>
-        <w:t>）：</w:t>
-      </w:r>
-    </w:p>
-    <w:p>
-      <w:pPr>
-        <w:spacing w:before="156" w:after="156"/>
-        <w:ind w:firstLineChars="0" w:firstLine="0"/>
-        <w:rPr>
-          <w:rFonts w:hint="eastAsia"/>
-        </w:rPr>
-      </w:pPr>
-      <w:r>
-        <w:rPr>
-          <w:rFonts w:hint="eastAsia"/>
-        </w:rPr>
-        <w:t xml:space="preserve">    </w:t>
-      </w:r>
-      <w:r>
-        <w:rPr>
-          <w:rFonts w:hint="eastAsia"/>
-        </w:rPr>
-        <w:t>简单</w:t>
-      </w:r>
-      <w:r>
-        <w:rPr>
-          <w:rFonts w:hint="eastAsia"/>
-        </w:rPr>
-        <w:t>/</w:t>
-      </w:r>
-      <w:r>
-        <w:rPr>
-          <w:rFonts w:hint="eastAsia"/>
-        </w:rPr>
-        <w:t>困难（三选一）</w:t>
-      </w:r>
-    </w:p>
-    <w:p>
-      <w:pPr>
-        <w:spacing w:before="156" w:after="156"/>
-        <w:ind w:firstLine="560"/>
-        <w:rPr>
-          <w:rFonts w:hint="eastAsia"/>
-        </w:rPr>
+        <w:ind w:firstLine="560"/>
+      </w:pPr>
+      <w:r>
+        <w:rPr>
+          <w:rFonts w:hint="eastAsia"/>
+        </w:rPr>
+        <w:t>主界面分左右，左为</w:t>
+      </w:r>
+      <w:r>
+        <w:rPr>
+          <w:rFonts w:hint="eastAsia"/>
+        </w:rPr>
+        <w:t>4/5</w:t>
+      </w:r>
+      <w:r>
+        <w:rPr>
+          <w:rFonts w:hint="eastAsia"/>
+        </w:rPr>
+        <w:t>的核心游戏区域，右为标注区域，有怪</w:t>
+      </w:r>
+      <w:r>
+        <w:rPr>
+          <w:rFonts w:hint="eastAsia"/>
+        </w:rPr>
+        <w:lastRenderedPageBreak/>
+        <w:t>物的标签依次摆放，</w:t>
+      </w:r>
+      <w:r>
+        <w:rPr>
+          <w:rFonts w:hint="eastAsia"/>
+        </w:rPr>
+        <w:t>将右侧标签拖拽</w:t>
+      </w:r>
+      <w:proofErr w:type="gramStart"/>
+      <w:r>
+        <w:rPr>
+          <w:rFonts w:hint="eastAsia"/>
+        </w:rPr>
+        <w:t>至相应</w:t>
+      </w:r>
+      <w:proofErr w:type="gramEnd"/>
+      <w:r>
+        <w:rPr>
+          <w:rFonts w:hint="eastAsia"/>
+        </w:rPr>
+        <w:t>位置进行标注（会有高光提示）；</w:t>
+      </w:r>
+    </w:p>
+    <w:p>
+      <w:pPr>
+        <w:spacing w:before="156" w:after="156"/>
+        <w:ind w:firstLine="560"/>
+      </w:pPr>
+      <w:r>
+        <w:rPr>
+          <w:rFonts w:hint="eastAsia"/>
+        </w:rPr>
+        <w:t>上侧有信息栏，分别为计时，生命值，怪物图鉴（显示怪物的数值和范围），重新开始按钮；</w:t>
+      </w:r>
+    </w:p>
+    <w:p>
+      <w:pPr>
+        <w:spacing w:before="156" w:after="156"/>
+        <w:ind w:firstLine="560"/>
+      </w:pPr>
+      <w:r>
+        <w:rPr>
+          <w:rFonts w:hint="eastAsia"/>
+        </w:rPr>
+        <w:t>下侧有怪物信息，表现还剩几只怪物未探明，通过标注也会让该数值变化。</w:t>
+      </w:r>
+    </w:p>
+    <w:p>
+      <w:pPr>
+        <w:spacing w:before="156" w:after="156"/>
+        <w:ind w:firstLine="560"/>
       </w:pPr>
       <w:r>
         <w:rPr>
@@ -903,138 +1038,6 @@
         <w:rPr>
           <w:rFonts w:hint="eastAsia"/>
         </w:rPr>
-        <w:t>关卡主界面</w:t>
-      </w:r>
-      <w:r>
-        <w:rPr>
-          <w:rFonts w:hint="eastAsia"/>
-        </w:rPr>
-        <w:t>：</w:t>
-      </w:r>
-    </w:p>
-    <w:p>
-      <w:pPr>
-        <w:spacing w:before="156" w:after="156"/>
-        <w:ind w:firstLine="560"/>
-      </w:pPr>
-      <w:r>
-        <w:rPr>
-          <w:rFonts w:hint="eastAsia"/>
-        </w:rPr>
-        <w:t>{</w:t>
-      </w:r>
-    </w:p>
-    <w:p>
-      <w:pPr>
-        <w:spacing w:before="156" w:after="156"/>
-        <w:ind w:firstLine="560"/>
-      </w:pPr>
-      <w:r>
-        <w:rPr>
-          <w:rFonts w:hint="eastAsia"/>
-        </w:rPr>
-        <w:t>主界面分左右，左为</w:t>
-      </w:r>
-      <w:r>
-        <w:rPr>
-          <w:rFonts w:hint="eastAsia"/>
-        </w:rPr>
-        <w:t>4/5</w:t>
-      </w:r>
-      <w:r>
-        <w:rPr>
-          <w:rFonts w:hint="eastAsia"/>
-        </w:rPr>
-        <w:t>的核心游戏区域，右为标注区域，有怪物的标签依次摆放，</w:t>
-      </w:r>
-      <w:r>
-        <w:rPr>
-          <w:rFonts w:hint="eastAsia"/>
-        </w:rPr>
-        <w:t>将右侧标签拖拽</w:t>
-      </w:r>
-      <w:proofErr w:type="gramStart"/>
-      <w:r>
-        <w:rPr>
-          <w:rFonts w:hint="eastAsia"/>
-        </w:rPr>
-        <w:t>至相应</w:t>
-      </w:r>
-      <w:proofErr w:type="gramEnd"/>
-      <w:r>
-        <w:rPr>
-          <w:rFonts w:hint="eastAsia"/>
-        </w:rPr>
-        <w:t>位置进行标注（会有高光</w:t>
-      </w:r>
-      <w:r>
-        <w:rPr>
-          <w:rFonts w:hint="eastAsia"/>
-        </w:rPr>
-        <w:lastRenderedPageBreak/>
-        <w:t>提示）；</w:t>
-      </w:r>
-    </w:p>
-    <w:p>
-      <w:pPr>
-        <w:spacing w:before="156" w:after="156"/>
-        <w:ind w:firstLine="560"/>
-      </w:pPr>
-      <w:r>
-        <w:rPr>
-          <w:rFonts w:hint="eastAsia"/>
-        </w:rPr>
-        <w:t>上侧有信息栏，分别为计时，生命值，怪物图鉴（显示怪物的数值和范围），重新开始按钮；</w:t>
-      </w:r>
-    </w:p>
-    <w:p>
-      <w:pPr>
-        <w:spacing w:before="156" w:after="156"/>
-        <w:ind w:firstLine="560"/>
-      </w:pPr>
-      <w:r>
-        <w:rPr>
-          <w:rFonts w:hint="eastAsia"/>
-        </w:rPr>
-        <w:t>下</w:t>
-      </w:r>
-      <w:r>
-        <w:rPr>
-          <w:rFonts w:hint="eastAsia"/>
-        </w:rPr>
-        <w:t>侧</w:t>
-      </w:r>
-      <w:r>
-        <w:rPr>
-          <w:rFonts w:hint="eastAsia"/>
-        </w:rPr>
-        <w:t>有怪物信息，表现还剩几只怪物未探明，通过标注也会让该数值变化。</w:t>
-      </w:r>
-    </w:p>
-    <w:p>
-      <w:pPr>
-        <w:spacing w:before="156" w:after="156"/>
-        <w:ind w:firstLine="560"/>
-      </w:pPr>
-      <w:r>
-        <w:rPr>
-          <w:rFonts w:hint="eastAsia"/>
-        </w:rPr>
-        <w:t>}</w:t>
-      </w:r>
-    </w:p>
-    <w:p>
-      <w:pPr>
-        <w:spacing w:before="156" w:after="156"/>
-        <w:ind w:firstLine="560"/>
-        <w:rPr>
-          <w:rFonts w:hint="eastAsia"/>
-        </w:rPr>
-      </w:pPr>
-      <w:r>
-        <w:rPr>
-          <w:rFonts w:hint="eastAsia"/>
-        </w:rPr>
         <w:t>生命值说明：当点击点错了，格子底下是怪物时，会扣除一点生命。标注过的格子不允许点击</w:t>
       </w:r>
       <w:r>
@@ -1049,7 +1052,6 @@
         <w:spacing w:before="156" w:after="156"/>
         <w:ind w:firstLine="562"/>
         <w:rPr>
-          <w:rFonts w:hint="eastAsia"/>
           <w:b/>
           <w:bCs/>
         </w:rPr>
@@ -1060,9 +1062,6 @@
         <w:pStyle w:val="2"/>
         <w:spacing w:before="156" w:after="156"/>
         <w:ind w:firstLine="602"/>
-        <w:rPr>
-          <w:rFonts w:hint="eastAsia"/>
-        </w:rPr>
       </w:pPr>
       <w:bookmarkStart w:id="1" w:name="_Toc217691222"/>
       <w:r>
@@ -1077,9 +1076,6 @@
       <w:pPr>
         <w:spacing w:before="156" w:after="156"/>
         <w:ind w:firstLine="560"/>
-        <w:rPr>
-          <w:rFonts w:hint="eastAsia"/>
-        </w:rPr>
       </w:pPr>
       <w:r>
         <w:rPr>
@@ -1281,7 +1277,14 @@
         <w:rPr>
           <w:rFonts w:hint="eastAsia"/>
         </w:rPr>
-        <w:t>，但不要包含</w:t>
+        <w:t>，但不要</w:t>
+      </w:r>
+      <w:r>
+        <w:rPr>
+          <w:rFonts w:hint="eastAsia"/>
+        </w:rPr>
+        <w:lastRenderedPageBreak/>
+        <w:t>包含</w:t>
       </w:r>
       <w:r>
         <w:rPr>
@@ -1340,6 +1343,402 @@
       <w:pPr>
         <w:spacing w:before="156" w:after="156"/>
         <w:ind w:firstLine="560"/>
+      </w:pPr>
+      <w:r>
+        <w:rPr>
+          <w:rFonts w:hint="eastAsia"/>
+        </w:rPr>
+        <w:t xml:space="preserve">2. </w:t>
+      </w:r>
+      <w:r>
+        <w:t>现在我已经设置好了项目，并分好了文件夹，现在请你根据我给你的游戏设计，按照第一天的计划，给出相应的代码，游戏设计如下：</w:t>
+      </w:r>
+      <w:r>
+        <w:t xml:space="preserve"> </w:t>
+      </w:r>
+      <w:r>
+        <w:t>像素风格，</w:t>
+      </w:r>
+      <w:r>
+        <w:t>1920*1080</w:t>
+      </w:r>
+      <w:r>
+        <w:t>，每个格子</w:t>
+      </w:r>
+      <w:r>
+        <w:t>64</w:t>
+      </w:r>
+      <w:r>
+        <w:t>像素，横屏游玩</w:t>
+      </w:r>
+      <w:r>
+        <w:t xml:space="preserve"> </w:t>
+      </w:r>
+      <w:r>
+        <w:t>游戏界面顺序：</w:t>
+      </w:r>
+      <w:r>
+        <w:t xml:space="preserve"> </w:t>
+      </w:r>
+      <w:r>
+        <w:t>游戏说明</w:t>
+      </w:r>
+      <w:r>
+        <w:t>——</w:t>
+      </w:r>
+      <w:proofErr w:type="gramStart"/>
+      <w:r>
+        <w:t>》</w:t>
+      </w:r>
+      <w:proofErr w:type="gramEnd"/>
+      <w:r>
+        <w:t>新手</w:t>
+      </w:r>
+      <w:proofErr w:type="gramStart"/>
+      <w:r>
+        <w:t>教程关</w:t>
+      </w:r>
+      <w:proofErr w:type="gramEnd"/>
+      <w:r>
+        <w:t>——</w:t>
+      </w:r>
+      <w:proofErr w:type="gramStart"/>
+      <w:r>
+        <w:t>》</w:t>
+      </w:r>
+      <w:proofErr w:type="gramEnd"/>
+      <w:r>
+        <w:t>游戏模式选择</w:t>
+      </w:r>
+      <w:r>
+        <w:t>——</w:t>
+      </w:r>
+      <w:proofErr w:type="gramStart"/>
+      <w:r>
+        <w:t>》</w:t>
+      </w:r>
+      <w:proofErr w:type="gramEnd"/>
+      <w:r>
+        <w:t>关卡主界面</w:t>
+      </w:r>
+      <w:r>
+        <w:t>——</w:t>
+      </w:r>
+      <w:proofErr w:type="gramStart"/>
+      <w:r>
+        <w:t>》</w:t>
+      </w:r>
+      <w:proofErr w:type="gramEnd"/>
+      <w:r>
+        <w:t>如果重来直接刷新主界面，如果失败或胜利，则回到模式选择</w:t>
+      </w:r>
+      <w:r>
+        <w:t xml:space="preserve"> </w:t>
+      </w:r>
+      <w:r>
+        <w:t>游戏模式选择：</w:t>
+      </w:r>
+      <w:r>
+        <w:t xml:space="preserve"> { </w:t>
+      </w:r>
+      <w:r>
+        <w:t>地图：小</w:t>
+      </w:r>
+      <w:r>
+        <w:t>/</w:t>
+      </w:r>
+      <w:r>
+        <w:t>中</w:t>
+      </w:r>
+      <w:r>
+        <w:t>/</w:t>
+      </w:r>
+      <w:r>
+        <w:t>大</w:t>
+      </w:r>
+      <w:r>
+        <w:t xml:space="preserve"> </w:t>
+      </w:r>
+      <w:r>
+        <w:t>（三选一）</w:t>
+      </w:r>
+      <w:r>
+        <w:t xml:space="preserve"> </w:t>
+      </w:r>
+      <w:r>
+        <w:t>生命值：</w:t>
+      </w:r>
+      <w:r>
+        <w:t>1</w:t>
+      </w:r>
+      <w:r>
+        <w:t>，</w:t>
+      </w:r>
+      <w:r>
+        <w:t>2</w:t>
+      </w:r>
+      <w:r>
+        <w:t>，</w:t>
+      </w:r>
+      <w:r>
+        <w:t xml:space="preserve">3 </w:t>
+      </w:r>
+      <w:r>
+        <w:t>（三选一）</w:t>
+      </w:r>
+      <w:r>
+        <w:t xml:space="preserve"> </w:t>
+      </w:r>
+      <w:r>
+        <w:t>怪物模式（可能会有许多，不断会更新）：</w:t>
+      </w:r>
+      <w:r>
+        <w:t xml:space="preserve"> 1. </w:t>
+      </w:r>
+      <w:r>
+        <w:t>只有</w:t>
+      </w:r>
+      <w:r>
+        <w:t>3</w:t>
+      </w:r>
+      <w:r>
+        <w:t>种怪</w:t>
+      </w:r>
+      <w:r>
+        <w:t xml:space="preserve"> 2. </w:t>
+      </w:r>
+      <w:r>
+        <w:t>有</w:t>
+      </w:r>
+      <w:r>
+        <w:t>5</w:t>
+      </w:r>
+      <w:r>
+        <w:t>种怪</w:t>
+      </w:r>
+      <w:r>
+        <w:t xml:space="preserve"> 3. </w:t>
+      </w:r>
+      <w:r>
+        <w:t>有</w:t>
+      </w:r>
+      <w:r>
+        <w:t>6</w:t>
+      </w:r>
+      <w:r>
+        <w:t>种怪</w:t>
+      </w:r>
+      <w:r>
+        <w:t xml:space="preserve"> 4. </w:t>
+      </w:r>
+      <w:r>
+        <w:t>有</w:t>
+      </w:r>
+      <w:r>
+        <w:t>7</w:t>
+      </w:r>
+      <w:r>
+        <w:t>种怪</w:t>
+      </w:r>
+      <w:r>
+        <w:t xml:space="preserve"> </w:t>
+      </w:r>
+      <w:r>
+        <w:t>难度（怪物数量）：</w:t>
+      </w:r>
+      <w:r>
+        <w:t xml:space="preserve"> </w:t>
+      </w:r>
+      <w:r>
+        <w:t>简单</w:t>
+      </w:r>
+      <w:r>
+        <w:t>/</w:t>
+      </w:r>
+      <w:r>
+        <w:t>困难（三选一）</w:t>
+      </w:r>
+      <w:r>
+        <w:t xml:space="preserve"> } </w:t>
+      </w:r>
+      <w:r>
+        <w:t>关卡主界面：</w:t>
+      </w:r>
+      <w:r>
+        <w:t xml:space="preserve"> { </w:t>
+      </w:r>
+      <w:r>
+        <w:t>主界面分左右，左为</w:t>
+      </w:r>
+      <w:r>
+        <w:t>4/5</w:t>
+      </w:r>
+      <w:r>
+        <w:t>的核心游戏区域，右为标注区域，有怪物的标签依次摆放，将右侧标签拖拽</w:t>
+      </w:r>
+      <w:proofErr w:type="gramStart"/>
+      <w:r>
+        <w:t>至相应</w:t>
+      </w:r>
+      <w:proofErr w:type="gramEnd"/>
+      <w:r>
+        <w:t>位置进行标注（会有高光提示）；</w:t>
+      </w:r>
+      <w:r>
+        <w:t xml:space="preserve"> </w:t>
+      </w:r>
+      <w:r>
+        <w:t>上侧有信息栏，分别为计时，生命值，怪物图鉴（显示怪物的数值和范围），重新开始按钮；</w:t>
+      </w:r>
+      <w:r>
+        <w:t xml:space="preserve"> </w:t>
+      </w:r>
+      <w:r>
+        <w:t>下侧有怪物信息，表现还剩几只怪物未探明，通过标注也会让该数值变化。</w:t>
+      </w:r>
+      <w:r>
+        <w:t xml:space="preserve"> } </w:t>
+      </w:r>
+      <w:r>
+        <w:t>生命值说明：当点击点错了，格子底下是怪物时，会扣除一点生命。标注过的格子不允许点击。</w:t>
+      </w:r>
+    </w:p>
+    <w:p>
+      <w:pPr>
+        <w:spacing w:before="156" w:after="156"/>
+        <w:ind w:firstLine="560"/>
+        <w:rPr>
+          <w:rFonts w:hint="eastAsia"/>
+        </w:rPr>
+      </w:pPr>
+      <w:r>
+        <w:rPr>
+          <w:rFonts w:hint="eastAsia"/>
+        </w:rPr>
+        <w:t xml:space="preserve">3. </w:t>
+      </w:r>
+      <w:r>
+        <w:rPr>
+          <w:rFonts w:hint="eastAsia"/>
+        </w:rPr>
+        <w:t>现在已经能成功运行说明界面，当前文件结构如下：</w:t>
+      </w:r>
+    </w:p>
+    <w:p>
+      <w:pPr>
+        <w:spacing w:before="156" w:after="156"/>
+        <w:ind w:firstLine="560"/>
+      </w:pPr>
+      <w:proofErr w:type="gramStart"/>
+      <w:r>
+        <w:t>D:.</w:t>
+      </w:r>
+      <w:proofErr w:type="gramEnd"/>
+    </w:p>
+    <w:p>
+      <w:pPr>
+        <w:spacing w:before="156" w:after="156"/>
+        <w:ind w:firstLine="560"/>
+        <w:rPr>
+          <w:rFonts w:hint="eastAsia"/>
+        </w:rPr>
+      </w:pPr>
+      <w:r>
+        <w:rPr>
+          <w:rFonts w:hint="eastAsia"/>
+        </w:rPr>
+        <w:t>│</w:t>
+      </w:r>
+      <w:r>
+        <w:rPr>
+          <w:rFonts w:hint="eastAsia"/>
+        </w:rPr>
+        <w:t xml:space="preserve">  .eslintrc.js</w:t>
+      </w:r>
+    </w:p>
+    <w:p>
+      <w:pPr>
+        <w:spacing w:before="156" w:after="156"/>
+        <w:ind w:firstLine="560"/>
+        <w:rPr>
+          <w:rFonts w:hint="eastAsia"/>
+        </w:rPr>
+      </w:pPr>
+      <w:r>
+        <w:rPr>
+          <w:rFonts w:hint="eastAsia"/>
+        </w:rPr>
+        <w:t>│</w:t>
+      </w:r>
+      <w:r>
+        <w:rPr>
+          <w:rFonts w:hint="eastAsia"/>
+        </w:rPr>
+        <w:t xml:space="preserve">  .</w:t>
+      </w:r>
+      <w:proofErr w:type="spellStart"/>
+      <w:r>
+        <w:rPr>
+          <w:rFonts w:hint="eastAsia"/>
+        </w:rPr>
+        <w:t>gitignore</w:t>
+      </w:r>
+      <w:proofErr w:type="spellEnd"/>
+    </w:p>
+    <w:p>
+      <w:pPr>
+        <w:spacing w:before="156" w:after="156"/>
+        <w:ind w:firstLine="560"/>
+        <w:rPr>
+          <w:rFonts w:hint="eastAsia"/>
+        </w:rPr>
+      </w:pPr>
+      <w:r>
+        <w:rPr>
+          <w:rFonts w:hint="eastAsia"/>
+        </w:rPr>
+        <w:t>│</w:t>
+      </w:r>
+      <w:r>
+        <w:rPr>
+          <w:rFonts w:hint="eastAsia"/>
+        </w:rPr>
+        <w:t xml:space="preserve">  game.js</w:t>
+      </w:r>
+    </w:p>
+    <w:p>
+      <w:pPr>
+        <w:spacing w:before="156" w:after="156"/>
+        <w:ind w:firstLine="560"/>
+        <w:rPr>
+          <w:rFonts w:hint="eastAsia"/>
+        </w:rPr>
+      </w:pPr>
+      <w:r>
+        <w:rPr>
+          <w:rFonts w:hint="eastAsia"/>
+        </w:rPr>
+        <w:t>│</w:t>
+      </w:r>
+      <w:r>
+        <w:rPr>
+          <w:rFonts w:hint="eastAsia"/>
+        </w:rPr>
+        <w:t xml:space="preserve">  </w:t>
+      </w:r>
+      <w:proofErr w:type="spellStart"/>
+      <w:r>
+        <w:rPr>
+          <w:rFonts w:hint="eastAsia"/>
+        </w:rPr>
+        <w:t>game.json</w:t>
+      </w:r>
+      <w:proofErr w:type="spellEnd"/>
+    </w:p>
+    <w:p>
+      <w:pPr>
+        <w:spacing w:before="156" w:after="156"/>
+        <w:ind w:firstLine="560"/>
         <w:rPr>
           <w:rFonts w:hint="eastAsia"/>
         </w:rPr>
@@ -1349,267 +1748,2270 @@
           <w:rFonts w:hint="eastAsia"/>
         </w:rPr>
         <w:lastRenderedPageBreak/>
-        <w:t xml:space="preserve">2. </w:t>
-      </w:r>
-      <w:r>
-        <w:t>现在我已经设置好了项目，并分好了文件夹，现在请你根据我给你的游戏设计，按照第一天的计划，给出相应的代码，游戏设计如下：</w:t>
+        <w:t>│</w:t>
+      </w:r>
+      <w:r>
+        <w:rPr>
+          <w:rFonts w:hint="eastAsia"/>
+        </w:rPr>
+        <w:t xml:space="preserve">  index.js</w:t>
+      </w:r>
+    </w:p>
+    <w:p>
+      <w:pPr>
+        <w:spacing w:before="156" w:after="156"/>
+        <w:ind w:firstLine="560"/>
+        <w:rPr>
+          <w:rFonts w:hint="eastAsia"/>
+        </w:rPr>
+      </w:pPr>
+      <w:r>
+        <w:rPr>
+          <w:rFonts w:hint="eastAsia"/>
+        </w:rPr>
+        <w:t>│</w:t>
+      </w:r>
+      <w:r>
+        <w:rPr>
+          <w:rFonts w:hint="eastAsia"/>
+        </w:rPr>
+        <w:t xml:space="preserve">  </w:t>
+      </w:r>
+      <w:proofErr w:type="spellStart"/>
+      <w:r>
+        <w:rPr>
+          <w:rFonts w:hint="eastAsia"/>
+        </w:rPr>
+        <w:t>project.</w:t>
+      </w:r>
+      <w:proofErr w:type="gramStart"/>
+      <w:r>
+        <w:rPr>
+          <w:rFonts w:hint="eastAsia"/>
+        </w:rPr>
+        <w:t>config.json</w:t>
+      </w:r>
+      <w:proofErr w:type="spellEnd"/>
+      <w:proofErr w:type="gramEnd"/>
+    </w:p>
+    <w:p>
+      <w:pPr>
+        <w:spacing w:before="156" w:after="156"/>
+        <w:ind w:firstLine="560"/>
+        <w:rPr>
+          <w:rFonts w:hint="eastAsia"/>
+        </w:rPr>
+      </w:pPr>
+      <w:r>
+        <w:rPr>
+          <w:rFonts w:hint="eastAsia"/>
+        </w:rPr>
+        <w:t>│</w:t>
+      </w:r>
+      <w:r>
+        <w:rPr>
+          <w:rFonts w:hint="eastAsia"/>
+        </w:rPr>
+        <w:t xml:space="preserve">  </w:t>
+      </w:r>
+      <w:proofErr w:type="spellStart"/>
+      <w:r>
+        <w:rPr>
+          <w:rFonts w:hint="eastAsia"/>
+        </w:rPr>
+        <w:t>project.private.</w:t>
+      </w:r>
+      <w:proofErr w:type="gramStart"/>
+      <w:r>
+        <w:rPr>
+          <w:rFonts w:hint="eastAsia"/>
+        </w:rPr>
+        <w:t>config.json</w:t>
+      </w:r>
+      <w:proofErr w:type="spellEnd"/>
+      <w:proofErr w:type="gramEnd"/>
+    </w:p>
+    <w:p>
+      <w:pPr>
+        <w:spacing w:before="156" w:after="156"/>
+        <w:ind w:firstLine="560"/>
+        <w:rPr>
+          <w:rFonts w:hint="eastAsia"/>
+        </w:rPr>
+      </w:pPr>
+      <w:r>
+        <w:rPr>
+          <w:rFonts w:hint="eastAsia"/>
+        </w:rPr>
+        <w:t>│</w:t>
+      </w:r>
+      <w:r>
+        <w:rPr>
+          <w:rFonts w:hint="eastAsia"/>
+        </w:rPr>
+        <w:t xml:space="preserve">  README.md</w:t>
+      </w:r>
+    </w:p>
+    <w:p>
+      <w:pPr>
+        <w:spacing w:before="156" w:after="156"/>
+        <w:ind w:firstLine="560"/>
+        <w:rPr>
+          <w:rFonts w:hint="eastAsia"/>
+        </w:rPr>
+      </w:pPr>
+      <w:r>
+        <w:rPr>
+          <w:rFonts w:hint="eastAsia"/>
+        </w:rPr>
+        <w:t>│</w:t>
+      </w:r>
+      <w:r>
+        <w:rPr>
+          <w:rFonts w:hint="eastAsia"/>
+        </w:rPr>
+        <w:t xml:space="preserve">  </w:t>
+      </w:r>
+      <w:r>
+        <w:rPr>
+          <w:rFonts w:hint="eastAsia"/>
+        </w:rPr>
+        <w:t>游戏设计书</w:t>
+      </w:r>
+      <w:r>
+        <w:rPr>
+          <w:rFonts w:hint="eastAsia"/>
+        </w:rPr>
+        <w:t>.docx</w:t>
+      </w:r>
+    </w:p>
+    <w:p>
+      <w:pPr>
+        <w:spacing w:before="156" w:after="156"/>
+        <w:ind w:firstLine="560"/>
+        <w:rPr>
+          <w:rFonts w:hint="eastAsia"/>
+        </w:rPr>
+      </w:pPr>
+      <w:r>
+        <w:rPr>
+          <w:rFonts w:hint="eastAsia"/>
+        </w:rPr>
+        <w:t>│</w:t>
+      </w:r>
+    </w:p>
+    <w:p>
+      <w:pPr>
+        <w:spacing w:before="156" w:after="156"/>
+        <w:ind w:firstLine="560"/>
+        <w:rPr>
+          <w:rFonts w:hint="eastAsia"/>
+        </w:rPr>
+      </w:pPr>
+      <w:r>
+        <w:rPr>
+          <w:rFonts w:hint="eastAsia"/>
+        </w:rPr>
+        <w:t>├─</w:t>
+      </w:r>
+      <w:r>
+        <w:rPr>
+          <w:rFonts w:hint="eastAsia"/>
+        </w:rPr>
+        <w:t>assets</w:t>
+      </w:r>
+    </w:p>
+    <w:p>
+      <w:pPr>
+        <w:spacing w:before="156" w:after="156"/>
+        <w:ind w:firstLine="560"/>
+        <w:rPr>
+          <w:rFonts w:hint="eastAsia"/>
+        </w:rPr>
+      </w:pPr>
+      <w:r>
+        <w:rPr>
+          <w:rFonts w:hint="eastAsia"/>
+        </w:rPr>
+        <w:t>│</w:t>
+      </w:r>
+      <w:r>
+        <w:rPr>
+          <w:rFonts w:hint="eastAsia"/>
+        </w:rPr>
+        <w:t xml:space="preserve">  </w:t>
+      </w:r>
+      <w:r>
+        <w:rPr>
+          <w:rFonts w:hint="eastAsia"/>
+        </w:rPr>
+        <w:t>├─</w:t>
+      </w:r>
+      <w:r>
+        <w:rPr>
+          <w:rFonts w:hint="eastAsia"/>
+        </w:rPr>
+        <w:t>audio</w:t>
+      </w:r>
+    </w:p>
+    <w:p>
+      <w:pPr>
+        <w:spacing w:before="156" w:after="156"/>
+        <w:ind w:firstLine="560"/>
+        <w:rPr>
+          <w:rFonts w:hint="eastAsia"/>
+        </w:rPr>
+      </w:pPr>
+      <w:r>
+        <w:rPr>
+          <w:rFonts w:hint="eastAsia"/>
+        </w:rPr>
+        <w:t>│</w:t>
+      </w:r>
+      <w:r>
+        <w:rPr>
+          <w:rFonts w:hint="eastAsia"/>
+        </w:rPr>
+        <w:t xml:space="preserve">  </w:t>
+      </w:r>
+      <w:r>
+        <w:rPr>
+          <w:rFonts w:hint="eastAsia"/>
+        </w:rPr>
+        <w:t>│</w:t>
+      </w:r>
+      <w:r>
+        <w:rPr>
+          <w:rFonts w:hint="eastAsia"/>
+        </w:rPr>
+        <w:t xml:space="preserve">      button-press-382713.mp3</w:t>
+      </w:r>
+    </w:p>
+    <w:p>
+      <w:pPr>
+        <w:spacing w:before="156" w:after="156"/>
+        <w:ind w:firstLine="560"/>
+        <w:rPr>
+          <w:rFonts w:hint="eastAsia"/>
+        </w:rPr>
+      </w:pPr>
+      <w:r>
+        <w:rPr>
+          <w:rFonts w:hint="eastAsia"/>
+        </w:rPr>
+        <w:t>│</w:t>
+      </w:r>
+      <w:r>
+        <w:rPr>
+          <w:rFonts w:hint="eastAsia"/>
+        </w:rPr>
+        <w:t xml:space="preserve">  </w:t>
+      </w:r>
+      <w:r>
+        <w:rPr>
+          <w:rFonts w:hint="eastAsia"/>
+        </w:rPr>
+        <w:t>│</w:t>
+      </w:r>
+      <w:r>
+        <w:rPr>
+          <w:rFonts w:hint="eastAsia"/>
+        </w:rPr>
+        <w:t xml:space="preserve">      fail-trumpet-02-383962.mp3</w:t>
+      </w:r>
+    </w:p>
+    <w:p>
+      <w:pPr>
+        <w:spacing w:before="156" w:after="156"/>
+        <w:ind w:firstLine="560"/>
+        <w:rPr>
+          <w:rFonts w:hint="eastAsia"/>
+        </w:rPr>
+      </w:pPr>
+      <w:r>
+        <w:rPr>
+          <w:rFonts w:hint="eastAsia"/>
+        </w:rPr>
+        <w:t>│</w:t>
+      </w:r>
+      <w:r>
+        <w:rPr>
+          <w:rFonts w:hint="eastAsia"/>
+        </w:rPr>
+        <w:t xml:space="preserve">  </w:t>
+      </w:r>
+      <w:r>
+        <w:rPr>
+          <w:rFonts w:hint="eastAsia"/>
+        </w:rPr>
+        <w:t>│</w:t>
+      </w:r>
+      <w:r>
+        <w:rPr>
+          <w:rFonts w:hint="eastAsia"/>
+        </w:rPr>
+        <w:t xml:space="preserve">      orchestral-win-331233.mp3</w:t>
+      </w:r>
+    </w:p>
+    <w:p>
+      <w:pPr>
+        <w:spacing w:before="156" w:after="156"/>
+        <w:ind w:firstLine="560"/>
+        <w:rPr>
+          <w:rFonts w:hint="eastAsia"/>
+        </w:rPr>
+      </w:pPr>
+      <w:r>
+        <w:rPr>
+          <w:rFonts w:hint="eastAsia"/>
+        </w:rPr>
+        <w:t>│</w:t>
+      </w:r>
+      <w:r>
+        <w:rPr>
+          <w:rFonts w:hint="eastAsia"/>
+        </w:rPr>
+        <w:t xml:space="preserve">  </w:t>
+      </w:r>
+      <w:r>
+        <w:rPr>
+          <w:rFonts w:hint="eastAsia"/>
+        </w:rPr>
+        <w:t>│</w:t>
+      </w:r>
+    </w:p>
+    <w:p>
+      <w:pPr>
+        <w:spacing w:before="156" w:after="156"/>
+        <w:ind w:firstLine="560"/>
+        <w:rPr>
+          <w:rFonts w:hint="eastAsia"/>
+        </w:rPr>
+      </w:pPr>
+      <w:r>
+        <w:rPr>
+          <w:rFonts w:hint="eastAsia"/>
+        </w:rPr>
+        <w:t>│</w:t>
+      </w:r>
+      <w:r>
+        <w:rPr>
+          <w:rFonts w:hint="eastAsia"/>
+        </w:rPr>
+        <w:t xml:space="preserve">  </w:t>
+      </w:r>
+      <w:r>
+        <w:rPr>
+          <w:rFonts w:hint="eastAsia"/>
+        </w:rPr>
+        <w:t>├─</w:t>
+      </w:r>
+      <w:r>
+        <w:rPr>
+          <w:rFonts w:hint="eastAsia"/>
+        </w:rPr>
+        <w:t>fonts</w:t>
+      </w:r>
+    </w:p>
+    <w:p>
+      <w:pPr>
+        <w:spacing w:before="156" w:after="156"/>
+        <w:ind w:firstLine="560"/>
+        <w:rPr>
+          <w:rFonts w:hint="eastAsia"/>
+        </w:rPr>
+      </w:pPr>
+      <w:r>
+        <w:rPr>
+          <w:rFonts w:hint="eastAsia"/>
+        </w:rPr>
+        <w:t>│</w:t>
+      </w:r>
+      <w:r>
+        <w:rPr>
+          <w:rFonts w:hint="eastAsia"/>
+        </w:rPr>
+        <w:t xml:space="preserve">  </w:t>
+      </w:r>
+      <w:r>
+        <w:rPr>
+          <w:rFonts w:hint="eastAsia"/>
+        </w:rPr>
+        <w:t>└─</w:t>
+      </w:r>
+      <w:r>
+        <w:rPr>
+          <w:rFonts w:hint="eastAsia"/>
+        </w:rPr>
+        <w:t>images</w:t>
+      </w:r>
+    </w:p>
+    <w:p>
+      <w:pPr>
+        <w:spacing w:before="156" w:after="156"/>
+        <w:ind w:firstLine="560"/>
+        <w:rPr>
+          <w:rFonts w:hint="eastAsia"/>
+        </w:rPr>
+      </w:pPr>
+      <w:r>
+        <w:rPr>
+          <w:rFonts w:hint="eastAsia"/>
+        </w:rPr>
+        <w:t>│</w:t>
+      </w:r>
+      <w:r>
+        <w:rPr>
+          <w:rFonts w:hint="eastAsia"/>
+        </w:rPr>
+        <w:t xml:space="preserve">          BasicDemons4x.png</w:t>
+      </w:r>
+    </w:p>
+    <w:p>
+      <w:pPr>
+        <w:spacing w:before="156" w:after="156"/>
+        <w:ind w:firstLine="560"/>
+        <w:rPr>
+          <w:rFonts w:hint="eastAsia"/>
+        </w:rPr>
+      </w:pPr>
+      <w:r>
+        <w:rPr>
+          <w:rFonts w:hint="eastAsia"/>
+        </w:rPr>
+        <w:t>│</w:t>
+      </w:r>
+    </w:p>
+    <w:p>
+      <w:pPr>
+        <w:spacing w:before="156" w:after="156"/>
+        <w:ind w:firstLine="560"/>
+        <w:rPr>
+          <w:rFonts w:hint="eastAsia"/>
+        </w:rPr>
+      </w:pPr>
+      <w:r>
+        <w:rPr>
+          <w:rFonts w:hint="eastAsia"/>
+        </w:rPr>
+        <w:t>└─</w:t>
+      </w:r>
+      <w:proofErr w:type="spellStart"/>
+      <w:r>
+        <w:rPr>
+          <w:rFonts w:hint="eastAsia"/>
+        </w:rPr>
+        <w:t>src</w:t>
+      </w:r>
+      <w:proofErr w:type="spellEnd"/>
+    </w:p>
+    <w:p>
+      <w:pPr>
+        <w:spacing w:before="156" w:after="156"/>
+        <w:ind w:firstLine="560"/>
+        <w:rPr>
+          <w:rFonts w:hint="eastAsia"/>
+        </w:rPr>
+      </w:pPr>
+      <w:r>
+        <w:rPr>
+          <w:rFonts w:hint="eastAsia"/>
+        </w:rPr>
+        <w:t xml:space="preserve">    </w:t>
+      </w:r>
+      <w:r>
+        <w:rPr>
+          <w:rFonts w:hint="eastAsia"/>
+        </w:rPr>
+        <w:t>├─</w:t>
+      </w:r>
+      <w:r>
+        <w:rPr>
+          <w:rFonts w:hint="eastAsia"/>
+        </w:rPr>
+        <w:t>core</w:t>
+      </w:r>
+    </w:p>
+    <w:p>
+      <w:pPr>
+        <w:spacing w:before="156" w:after="156"/>
+        <w:ind w:firstLine="560"/>
+        <w:rPr>
+          <w:rFonts w:hint="eastAsia"/>
+        </w:rPr>
+      </w:pPr>
+      <w:r>
+        <w:rPr>
+          <w:rFonts w:hint="eastAsia"/>
+        </w:rPr>
+        <w:t xml:space="preserve">    </w:t>
+      </w:r>
+      <w:r>
+        <w:rPr>
+          <w:rFonts w:hint="eastAsia"/>
+        </w:rPr>
+        <w:t>│</w:t>
+      </w:r>
+      <w:r>
+        <w:rPr>
+          <w:rFonts w:hint="eastAsia"/>
+        </w:rPr>
+        <w:t xml:space="preserve">      Cell.js</w:t>
+      </w:r>
+    </w:p>
+    <w:p>
+      <w:pPr>
+        <w:spacing w:before="156" w:after="156"/>
+        <w:ind w:firstLine="560"/>
+        <w:rPr>
+          <w:rFonts w:hint="eastAsia"/>
+        </w:rPr>
+      </w:pPr>
+      <w:r>
+        <w:rPr>
+          <w:rFonts w:hint="eastAsia"/>
+        </w:rPr>
+        <w:t xml:space="preserve">    </w:t>
+      </w:r>
+      <w:r>
+        <w:rPr>
+          <w:rFonts w:hint="eastAsia"/>
+        </w:rPr>
+        <w:t>│</w:t>
+      </w:r>
+      <w:r>
+        <w:rPr>
+          <w:rFonts w:hint="eastAsia"/>
+        </w:rPr>
+        <w:t xml:space="preserve">      GameState.js</w:t>
+      </w:r>
+    </w:p>
+    <w:p>
+      <w:pPr>
+        <w:spacing w:before="156" w:after="156"/>
+        <w:ind w:firstLine="560"/>
+        <w:rPr>
+          <w:rFonts w:hint="eastAsia"/>
+        </w:rPr>
+      </w:pPr>
+      <w:r>
+        <w:rPr>
+          <w:rFonts w:hint="eastAsia"/>
+        </w:rPr>
+        <w:t xml:space="preserve">    </w:t>
+      </w:r>
+      <w:r>
+        <w:rPr>
+          <w:rFonts w:hint="eastAsia"/>
+        </w:rPr>
+        <w:t>│</w:t>
+      </w:r>
+      <w:r>
+        <w:rPr>
+          <w:rFonts w:hint="eastAsia"/>
+        </w:rPr>
+        <w:t xml:space="preserve">      InputManager.js</w:t>
+      </w:r>
+    </w:p>
+    <w:p>
+      <w:pPr>
+        <w:spacing w:before="156" w:after="156"/>
+        <w:ind w:firstLine="560"/>
+        <w:rPr>
+          <w:rFonts w:hint="eastAsia"/>
+        </w:rPr>
+      </w:pPr>
+      <w:r>
+        <w:rPr>
+          <w:rFonts w:hint="eastAsia"/>
+        </w:rPr>
+        <w:t xml:space="preserve">    </w:t>
+      </w:r>
+      <w:r>
+        <w:rPr>
+          <w:rFonts w:hint="eastAsia"/>
+        </w:rPr>
+        <w:t>│</w:t>
+      </w:r>
+      <w:r>
+        <w:rPr>
+          <w:rFonts w:hint="eastAsia"/>
+        </w:rPr>
+        <w:t xml:space="preserve">      Monster.js</w:t>
+      </w:r>
+    </w:p>
+    <w:p>
+      <w:pPr>
+        <w:spacing w:before="156" w:after="156"/>
+        <w:ind w:firstLine="560"/>
+        <w:rPr>
+          <w:rFonts w:hint="eastAsia"/>
+        </w:rPr>
+      </w:pPr>
+      <w:r>
+        <w:rPr>
+          <w:rFonts w:hint="eastAsia"/>
+        </w:rPr>
+        <w:lastRenderedPageBreak/>
+        <w:t xml:space="preserve">    </w:t>
+      </w:r>
+      <w:r>
+        <w:rPr>
+          <w:rFonts w:hint="eastAsia"/>
+        </w:rPr>
+        <w:t>│</w:t>
+      </w:r>
+      <w:r>
+        <w:rPr>
+          <w:rFonts w:hint="eastAsia"/>
+        </w:rPr>
+        <w:t xml:space="preserve">      SceneManager.js</w:t>
+      </w:r>
+    </w:p>
+    <w:p>
+      <w:pPr>
+        <w:spacing w:before="156" w:after="156"/>
+        <w:ind w:firstLine="560"/>
+        <w:rPr>
+          <w:rFonts w:hint="eastAsia"/>
+        </w:rPr>
+      </w:pPr>
+      <w:r>
+        <w:rPr>
+          <w:rFonts w:hint="eastAsia"/>
+        </w:rPr>
+        <w:t xml:space="preserve">    </w:t>
+      </w:r>
+      <w:r>
+        <w:rPr>
+          <w:rFonts w:hint="eastAsia"/>
+        </w:rPr>
+        <w:t>│</w:t>
+      </w:r>
+    </w:p>
+    <w:p>
+      <w:pPr>
+        <w:spacing w:before="156" w:after="156"/>
+        <w:ind w:firstLine="560"/>
+        <w:rPr>
+          <w:rFonts w:hint="eastAsia"/>
+        </w:rPr>
+      </w:pPr>
+      <w:r>
+        <w:rPr>
+          <w:rFonts w:hint="eastAsia"/>
+        </w:rPr>
+        <w:t xml:space="preserve">    </w:t>
+      </w:r>
+      <w:r>
+        <w:rPr>
+          <w:rFonts w:hint="eastAsia"/>
+        </w:rPr>
+        <w:t>├─</w:t>
+      </w:r>
+      <w:r>
+        <w:rPr>
+          <w:rFonts w:hint="eastAsia"/>
+        </w:rPr>
+        <w:t>scenes</w:t>
+      </w:r>
+    </w:p>
+    <w:p>
+      <w:pPr>
+        <w:spacing w:before="156" w:after="156"/>
+        <w:ind w:firstLine="560"/>
+        <w:rPr>
+          <w:rFonts w:hint="eastAsia"/>
+        </w:rPr>
+      </w:pPr>
+      <w:r>
+        <w:rPr>
+          <w:rFonts w:hint="eastAsia"/>
+        </w:rPr>
+        <w:t xml:space="preserve">    </w:t>
+      </w:r>
+      <w:r>
+        <w:rPr>
+          <w:rFonts w:hint="eastAsia"/>
+        </w:rPr>
+        <w:t>│</w:t>
+      </w:r>
+      <w:r>
+        <w:rPr>
+          <w:rFonts w:hint="eastAsia"/>
+        </w:rPr>
+        <w:t xml:space="preserve">      GameInstructions.js</w:t>
+      </w:r>
+    </w:p>
+    <w:p>
+      <w:pPr>
+        <w:spacing w:before="156" w:after="156"/>
+        <w:ind w:firstLine="560"/>
+        <w:rPr>
+          <w:rFonts w:hint="eastAsia"/>
+        </w:rPr>
+      </w:pPr>
+      <w:r>
+        <w:rPr>
+          <w:rFonts w:hint="eastAsia"/>
+        </w:rPr>
+        <w:t xml:space="preserve">    </w:t>
+      </w:r>
+      <w:r>
+        <w:rPr>
+          <w:rFonts w:hint="eastAsia"/>
+        </w:rPr>
+        <w:t>│</w:t>
+      </w:r>
+    </w:p>
+    <w:p>
+      <w:pPr>
+        <w:spacing w:before="156" w:after="156"/>
+        <w:ind w:firstLine="560"/>
+        <w:rPr>
+          <w:rFonts w:hint="eastAsia"/>
+        </w:rPr>
+      </w:pPr>
+      <w:r>
+        <w:rPr>
+          <w:rFonts w:hint="eastAsia"/>
+        </w:rPr>
+        <w:t xml:space="preserve">    </w:t>
+      </w:r>
+      <w:r>
+        <w:rPr>
+          <w:rFonts w:hint="eastAsia"/>
+        </w:rPr>
+        <w:t>├─</w:t>
+      </w:r>
+      <w:proofErr w:type="spellStart"/>
+      <w:r>
+        <w:rPr>
+          <w:rFonts w:hint="eastAsia"/>
+        </w:rPr>
+        <w:t>ui</w:t>
+      </w:r>
+      <w:proofErr w:type="spellEnd"/>
+    </w:p>
+    <w:p>
+      <w:pPr>
+        <w:spacing w:before="156" w:after="156"/>
+        <w:ind w:firstLine="560"/>
+        <w:rPr>
+          <w:rFonts w:hint="eastAsia"/>
+        </w:rPr>
+      </w:pPr>
+      <w:r>
+        <w:rPr>
+          <w:rFonts w:hint="eastAsia"/>
+        </w:rPr>
+        <w:t xml:space="preserve">    </w:t>
+      </w:r>
+      <w:r>
+        <w:rPr>
+          <w:rFonts w:hint="eastAsia"/>
+        </w:rPr>
+        <w:t>│</w:t>
+      </w:r>
+      <w:r>
+        <w:rPr>
+          <w:rFonts w:hint="eastAsia"/>
+        </w:rPr>
+        <w:t xml:space="preserve">      Button.js</w:t>
+      </w:r>
+    </w:p>
+    <w:p>
+      <w:pPr>
+        <w:spacing w:before="156" w:after="156"/>
+        <w:ind w:firstLine="560"/>
+        <w:rPr>
+          <w:rFonts w:hint="eastAsia"/>
+        </w:rPr>
+      </w:pPr>
+      <w:r>
+        <w:rPr>
+          <w:rFonts w:hint="eastAsia"/>
+        </w:rPr>
+        <w:t xml:space="preserve">    </w:t>
+      </w:r>
+      <w:r>
+        <w:rPr>
+          <w:rFonts w:hint="eastAsia"/>
+        </w:rPr>
+        <w:t>│</w:t>
+      </w:r>
+      <w:r>
+        <w:rPr>
+          <w:rFonts w:hint="eastAsia"/>
+        </w:rPr>
+        <w:t xml:space="preserve">      Panel.js</w:t>
+      </w:r>
+    </w:p>
+    <w:p>
+      <w:pPr>
+        <w:spacing w:before="156" w:after="156"/>
+        <w:ind w:firstLine="560"/>
+        <w:rPr>
+          <w:rFonts w:hint="eastAsia"/>
+        </w:rPr>
+      </w:pPr>
+      <w:r>
+        <w:rPr>
+          <w:rFonts w:hint="eastAsia"/>
+        </w:rPr>
+        <w:t xml:space="preserve">    </w:t>
+      </w:r>
+      <w:r>
+        <w:rPr>
+          <w:rFonts w:hint="eastAsia"/>
+        </w:rPr>
+        <w:t>│</w:t>
+      </w:r>
+      <w:r>
+        <w:rPr>
+          <w:rFonts w:hint="eastAsia"/>
+        </w:rPr>
+        <w:t xml:space="preserve">      Text.js</w:t>
+      </w:r>
+    </w:p>
+    <w:p>
+      <w:pPr>
+        <w:spacing w:before="156" w:after="156"/>
+        <w:ind w:firstLine="560"/>
+        <w:rPr>
+          <w:rFonts w:hint="eastAsia"/>
+        </w:rPr>
+      </w:pPr>
+      <w:r>
+        <w:rPr>
+          <w:rFonts w:hint="eastAsia"/>
+        </w:rPr>
+        <w:t xml:space="preserve">    </w:t>
+      </w:r>
+      <w:r>
+        <w:rPr>
+          <w:rFonts w:hint="eastAsia"/>
+        </w:rPr>
+        <w:t>│</w:t>
+      </w:r>
+    </w:p>
+    <w:p>
+      <w:pPr>
+        <w:spacing w:before="156" w:after="156"/>
+        <w:ind w:firstLine="560"/>
+        <w:rPr>
+          <w:rFonts w:hint="eastAsia"/>
+        </w:rPr>
+      </w:pPr>
+      <w:r>
+        <w:rPr>
+          <w:rFonts w:hint="eastAsia"/>
+        </w:rPr>
+        <w:t xml:space="preserve">    </w:t>
+      </w:r>
+      <w:r>
+        <w:rPr>
+          <w:rFonts w:hint="eastAsia"/>
+        </w:rPr>
+        <w:t>└─</w:t>
+      </w:r>
+      <w:r>
+        <w:rPr>
+          <w:rFonts w:hint="eastAsia"/>
+        </w:rPr>
+        <w:t>utils</w:t>
+      </w:r>
+    </w:p>
+    <w:p>
+      <w:pPr>
+        <w:spacing w:before="156" w:after="156"/>
+        <w:ind w:firstLine="560"/>
+      </w:pPr>
+      <w:r>
+        <w:t xml:space="preserve">            Constants.js</w:t>
+      </w:r>
+    </w:p>
+    <w:p>
+      <w:pPr>
+        <w:spacing w:before="156" w:after="156"/>
+        <w:ind w:firstLine="560"/>
+      </w:pPr>
+      <w:r>
+        <w:t xml:space="preserve">            ScreenAdapter.js|</w:t>
+      </w:r>
+    </w:p>
+    <w:p>
+      <w:pPr>
+        <w:spacing w:before="156" w:after="156"/>
+        <w:ind w:firstLine="560"/>
+        <w:rPr>
+          <w:rFonts w:hint="eastAsia"/>
+        </w:rPr>
+      </w:pPr>
+      <w:r>
+        <w:rPr>
+          <w:rFonts w:hint="eastAsia"/>
+        </w:rPr>
+        <w:t>点击游戏示例格子会出现报错：</w:t>
+      </w:r>
+    </w:p>
+    <w:p>
+      <w:pPr>
+        <w:spacing w:before="156" w:after="156"/>
+        <w:ind w:firstLine="560"/>
+      </w:pPr>
+      <w:proofErr w:type="spellStart"/>
+      <w:r>
+        <w:t>TypeError</w:t>
+      </w:r>
+      <w:proofErr w:type="spellEnd"/>
+      <w:r>
+        <w:t xml:space="preserve">: </w:t>
+      </w:r>
+      <w:proofErr w:type="spellStart"/>
+      <w:proofErr w:type="gramStart"/>
+      <w:r>
+        <w:t>this.sceneManager.screenAdapter</w:t>
+      </w:r>
+      <w:proofErr w:type="gramEnd"/>
+      <w:r>
+        <w:t>.screenToGameCoords</w:t>
+      </w:r>
+      <w:proofErr w:type="spellEnd"/>
+      <w:r>
+        <w:t xml:space="preserve"> is not a function</w:t>
+      </w:r>
+    </w:p>
+    <w:p>
+      <w:pPr>
+        <w:spacing w:before="156" w:after="156"/>
+        <w:ind w:firstLine="560"/>
+      </w:pPr>
+      <w:r>
+        <w:t xml:space="preserve">    at </w:t>
+      </w:r>
+      <w:proofErr w:type="spellStart"/>
+      <w:r>
+        <w:t>InputManager.value</w:t>
+      </w:r>
+      <w:proofErr w:type="spellEnd"/>
+      <w:r>
+        <w:t xml:space="preserve"> (InputManager.js? [</w:t>
+      </w:r>
+      <w:proofErr w:type="spellStart"/>
+      <w:r>
+        <w:t>sm</w:t>
+      </w:r>
+      <w:proofErr w:type="spellEnd"/>
+      <w:r>
+        <w:t>]:</w:t>
+      </w:r>
+      <w:proofErr w:type="gramStart"/>
+      <w:r>
+        <w:t>22)(</w:t>
+      </w:r>
+      <w:proofErr w:type="gramEnd"/>
+      <w:r>
+        <w:t>env: Windows,mg,1.06.2504060; lib: 3.12.1)</w:t>
+      </w:r>
+    </w:p>
+    <w:p>
+      <w:pPr>
+        <w:spacing w:before="156" w:after="156"/>
+        <w:ind w:firstLine="560"/>
+        <w:rPr>
+          <w:rFonts w:hint="eastAsia"/>
+        </w:rPr>
+      </w:pPr>
+      <w:r>
+        <w:rPr>
+          <w:rFonts w:hint="eastAsia"/>
+        </w:rPr>
+        <w:t>所以我们接下来进行第二天的工作：</w:t>
+      </w:r>
+    </w:p>
+    <w:p>
+      <w:pPr>
+        <w:spacing w:before="156" w:after="156"/>
+        <w:ind w:firstLine="560"/>
+        <w:rPr>
+          <w:rFonts w:hint="eastAsia"/>
+        </w:rPr>
+      </w:pPr>
+      <w:r>
+        <w:rPr>
+          <w:rFonts w:hint="eastAsia"/>
+        </w:rPr>
+        <w:t>第</w:t>
+      </w:r>
+      <w:r>
+        <w:rPr>
+          <w:rFonts w:hint="eastAsia"/>
+        </w:rPr>
+        <w:t>2</w:t>
+      </w:r>
+      <w:r>
+        <w:rPr>
+          <w:rFonts w:hint="eastAsia"/>
+        </w:rPr>
+        <w:t>天：核心游戏逻辑</w:t>
+      </w:r>
+    </w:p>
+    <w:p>
+      <w:pPr>
+        <w:spacing w:before="156" w:after="156"/>
+        <w:ind w:firstLine="560"/>
+      </w:pPr>
+      <w:r>
+        <w:rPr>
+          <w:rFonts w:ascii="Segoe UI Emoji" w:hAnsi="Segoe UI Emoji" w:cs="Segoe UI Emoji"/>
+        </w:rPr>
+        <w:t>✅</w:t>
       </w:r>
       <w:r>
         <w:t xml:space="preserve"> </w:t>
       </w:r>
       <w:r>
-        <w:t>像素风格，</w:t>
-      </w:r>
-      <w:r>
-        <w:t>1920*1080</w:t>
-      </w:r>
-      <w:r>
-        <w:t>，每个格子</w:t>
-      </w:r>
-      <w:r>
-        <w:t>64</w:t>
-      </w:r>
-      <w:r>
-        <w:t>像素，横屏游玩</w:t>
+        <w:rPr>
+          <w:rFonts w:hint="eastAsia"/>
+        </w:rPr>
+        <w:t>实现怪物生成算法，支持不同怪物类型</w:t>
+      </w:r>
+    </w:p>
+    <w:p>
+      <w:pPr>
+        <w:spacing w:before="156" w:after="156"/>
+        <w:ind w:firstLine="560"/>
+      </w:pPr>
+      <w:r>
+        <w:rPr>
+          <w:rFonts w:ascii="Segoe UI Emoji" w:hAnsi="Segoe UI Emoji" w:cs="Segoe UI Emoji"/>
+        </w:rPr>
+        <w:t>✅</w:t>
       </w:r>
       <w:r>
         <w:t xml:space="preserve"> </w:t>
       </w:r>
       <w:r>
-        <w:t>游戏界面顺序：</w:t>
+        <w:rPr>
+          <w:rFonts w:hint="eastAsia"/>
+        </w:rPr>
+        <w:t>开发数值计算引擎，处理怪物范围叠加逻辑</w:t>
+      </w:r>
+    </w:p>
+    <w:p>
+      <w:pPr>
+        <w:spacing w:before="156" w:after="156"/>
+        <w:ind w:firstLine="560"/>
+      </w:pPr>
+      <w:r>
+        <w:rPr>
+          <w:rFonts w:ascii="Segoe UI Emoji" w:hAnsi="Segoe UI Emoji" w:cs="Segoe UI Emoji"/>
+        </w:rPr>
+        <w:lastRenderedPageBreak/>
+        <w:t>✅</w:t>
       </w:r>
       <w:r>
         <w:t xml:space="preserve"> </w:t>
       </w:r>
       <w:r>
-        <w:t>游戏说明</w:t>
-      </w:r>
-      <w:r>
-        <w:t>——</w:t>
-      </w:r>
+        <w:rPr>
+          <w:rFonts w:hint="eastAsia"/>
+        </w:rPr>
+        <w:t>实现标准扫雷的自动展开空格功能</w:t>
+      </w:r>
+    </w:p>
+    <w:p>
+      <w:pPr>
+        <w:spacing w:before="156" w:after="156"/>
+        <w:ind w:firstLine="560"/>
+      </w:pPr>
+      <w:r>
+        <w:rPr>
+          <w:rFonts w:ascii="Segoe UI Emoji" w:hAnsi="Segoe UI Emoji" w:cs="Segoe UI Emoji"/>
+        </w:rPr>
+        <w:t>✅</w:t>
+      </w:r>
+      <w:r>
+        <w:t xml:space="preserve"> </w:t>
+      </w:r>
+      <w:r>
+        <w:rPr>
+          <w:rFonts w:hint="eastAsia"/>
+        </w:rPr>
+        <w:t>构建游戏状态管理：初始化、运行中、胜利、失败</w:t>
+      </w:r>
+    </w:p>
+    <w:p>
+      <w:pPr>
+        <w:spacing w:before="156" w:after="156"/>
+        <w:ind w:firstLine="560"/>
+        <w:rPr>
+          <w:rFonts w:hint="eastAsia"/>
+        </w:rPr>
+      </w:pPr>
+      <w:r>
+        <w:rPr>
+          <w:rFonts w:hint="eastAsia"/>
+        </w:rPr>
+        <w:t>下面我设计了七种怪：</w:t>
+      </w:r>
+    </w:p>
+    <w:p>
+      <w:pPr>
+        <w:spacing w:before="156" w:after="156"/>
+        <w:ind w:firstLine="560"/>
+      </w:pPr>
+      <w:r>
+        <w:t xml:space="preserve">export class </w:t>
+      </w:r>
+      <w:proofErr w:type="spellStart"/>
+      <w:r>
+        <w:t>MonsterFactory</w:t>
+      </w:r>
+      <w:proofErr w:type="spellEnd"/>
+      <w:r>
+        <w:t xml:space="preserve"> {</w:t>
+      </w:r>
+    </w:p>
+    <w:p>
+      <w:pPr>
+        <w:spacing w:before="156" w:after="156"/>
+        <w:ind w:firstLine="560"/>
+      </w:pPr>
+      <w:r>
+        <w:t xml:space="preserve">  static </w:t>
+      </w:r>
+      <w:proofErr w:type="spellStart"/>
       <w:proofErr w:type="gramStart"/>
       <w:r>
-        <w:t>》</w:t>
+        <w:t>createMonsters</w:t>
+      </w:r>
+      <w:proofErr w:type="spellEnd"/>
+      <w:r>
+        <w:t>(</w:t>
       </w:r>
       <w:proofErr w:type="gramEnd"/>
       <w:r>
-        <w:t>新手</w:t>
+        <w:t>) {</w:t>
+      </w:r>
+    </w:p>
+    <w:p>
+      <w:pPr>
+        <w:spacing w:before="156" w:after="156"/>
+        <w:ind w:firstLine="560"/>
+      </w:pPr>
+      <w:r>
+        <w:t xml:space="preserve">    const monsters = [];</w:t>
+      </w:r>
+    </w:p>
+    <w:p>
+      <w:pPr>
+        <w:spacing w:before="156" w:after="156"/>
+        <w:ind w:firstLine="560"/>
+      </w:pPr>
+      <w:r>
+        <w:t xml:space="preserve">    </w:t>
+      </w:r>
+    </w:p>
+    <w:p>
+      <w:pPr>
+        <w:spacing w:before="156" w:after="156"/>
+        <w:ind w:firstLine="560"/>
+        <w:rPr>
+          <w:rFonts w:hint="eastAsia"/>
+        </w:rPr>
+      </w:pPr>
+      <w:r>
+        <w:rPr>
+          <w:rFonts w:hint="eastAsia"/>
+        </w:rPr>
+        <w:t xml:space="preserve">    // </w:t>
+      </w:r>
+      <w:r>
+        <w:rPr>
+          <w:rFonts w:hint="eastAsia"/>
+        </w:rPr>
+        <w:t>怪物</w:t>
+      </w:r>
+      <w:r>
+        <w:rPr>
+          <w:rFonts w:hint="eastAsia"/>
+        </w:rPr>
+        <w:t>1</w:t>
+      </w:r>
+    </w:p>
+    <w:p>
+      <w:pPr>
+        <w:spacing w:before="156" w:after="156"/>
+        <w:ind w:firstLine="560"/>
+      </w:pPr>
+      <w:r>
+        <w:t xml:space="preserve">    const monster1Range = [</w:t>
+      </w:r>
+    </w:p>
+    <w:p>
+      <w:pPr>
+        <w:spacing w:before="156" w:after="156"/>
+        <w:ind w:firstLine="560"/>
+        <w:rPr>
+          <w:rFonts w:hint="eastAsia"/>
+        </w:rPr>
+      </w:pPr>
+      <w:r>
+        <w:rPr>
+          <w:rFonts w:hint="eastAsia"/>
+        </w:rPr>
+        <w:t xml:space="preserve">      // </w:t>
+      </w:r>
+      <w:r>
+        <w:rPr>
+          <w:rFonts w:hint="eastAsia"/>
+        </w:rPr>
+        <w:t>周围</w:t>
+      </w:r>
+      <w:r>
+        <w:rPr>
+          <w:rFonts w:hint="eastAsia"/>
+        </w:rPr>
+        <w:t>8</w:t>
+      </w:r>
+      <w:r>
+        <w:rPr>
+          <w:rFonts w:hint="eastAsia"/>
+        </w:rPr>
+        <w:t>格</w:t>
+      </w:r>
+    </w:p>
+    <w:p>
+      <w:pPr>
+        <w:spacing w:before="156" w:after="156"/>
+        <w:ind w:firstLine="560"/>
+      </w:pPr>
+      <w:r>
+        <w:t xml:space="preserve">      [-1, -1], [0, -1], [1, -1],</w:t>
+      </w:r>
+    </w:p>
+    <w:p>
+      <w:pPr>
+        <w:spacing w:before="156" w:after="156"/>
+        <w:ind w:firstLine="560"/>
+      </w:pPr>
+      <w:r>
+        <w:t xml:space="preserve">      [-1, 0</w:t>
       </w:r>
       <w:proofErr w:type="gramStart"/>
       <w:r>
-        <w:t>教程关</w:t>
+        <w:t xml:space="preserve">],   </w:t>
       </w:r>
       <w:proofErr w:type="gramEnd"/>
       <w:r>
-        <w:t>——</w:t>
+        <w:t xml:space="preserve">        [1, 0],</w:t>
+      </w:r>
+    </w:p>
+    <w:p>
+      <w:pPr>
+        <w:spacing w:before="156" w:after="156"/>
+        <w:ind w:firstLine="560"/>
+      </w:pPr>
+      <w:r>
+        <w:t xml:space="preserve">      [-1, 1</w:t>
       </w:r>
       <w:proofErr w:type="gramStart"/>
       <w:r>
-        <w:t>》</w:t>
+        <w:t>],  [</w:t>
       </w:r>
       <w:proofErr w:type="gramEnd"/>
       <w:r>
-        <w:t>游戏模式选择</w:t>
-      </w:r>
-      <w:r>
-        <w:t>——</w:t>
+        <w:t>0, 1],  [1, 1],</w:t>
+      </w:r>
+    </w:p>
+    <w:p>
+      <w:pPr>
+        <w:spacing w:before="156" w:after="156"/>
+        <w:ind w:firstLine="560"/>
+        <w:rPr>
+          <w:rFonts w:hint="eastAsia"/>
+        </w:rPr>
+      </w:pPr>
+      <w:r>
+        <w:rPr>
+          <w:rFonts w:hint="eastAsia"/>
+        </w:rPr>
+        <w:t xml:space="preserve">      // </w:t>
+      </w:r>
+      <w:r>
+        <w:rPr>
+          <w:rFonts w:hint="eastAsia"/>
+        </w:rPr>
+        <w:t>上下左右各</w:t>
+      </w:r>
+      <w:r>
+        <w:rPr>
+          <w:rFonts w:hint="eastAsia"/>
+        </w:rPr>
+        <w:t>2</w:t>
+      </w:r>
+      <w:r>
+        <w:rPr>
+          <w:rFonts w:hint="eastAsia"/>
+        </w:rPr>
+        <w:t>格</w:t>
+      </w:r>
+    </w:p>
+    <w:p>
+      <w:pPr>
+        <w:spacing w:before="156" w:after="156"/>
+        <w:ind w:firstLine="560"/>
+      </w:pPr>
+      <w:r>
+        <w:t xml:space="preserve">      [0, -2], [0, 2], [-2, 0], [2, 0]</w:t>
+      </w:r>
+    </w:p>
+    <w:p>
+      <w:pPr>
+        <w:spacing w:before="156" w:after="156"/>
+        <w:ind w:firstLine="560"/>
+      </w:pPr>
+      <w:r>
+        <w:t xml:space="preserve">    ];</w:t>
+      </w:r>
+    </w:p>
+    <w:p>
+      <w:pPr>
+        <w:spacing w:before="156" w:after="156"/>
+        <w:ind w:firstLine="560"/>
+        <w:rPr>
+          <w:rFonts w:hint="eastAsia"/>
+        </w:rPr>
+      </w:pPr>
+      <w:r>
+        <w:rPr>
+          <w:rFonts w:hint="eastAsia"/>
+        </w:rPr>
+        <w:t xml:space="preserve">    </w:t>
+      </w:r>
+      <w:proofErr w:type="spellStart"/>
+      <w:r>
+        <w:rPr>
+          <w:rFonts w:hint="eastAsia"/>
+        </w:rPr>
+        <w:t>monsters.push</w:t>
+      </w:r>
+      <w:proofErr w:type="spellEnd"/>
+      <w:r>
+        <w:rPr>
+          <w:rFonts w:hint="eastAsia"/>
+        </w:rPr>
+        <w:t>(new Monster('monster1', '</w:t>
+      </w:r>
+      <w:r>
+        <w:rPr>
+          <w:rFonts w:hint="eastAsia"/>
+        </w:rPr>
+        <w:t>恶魔</w:t>
+      </w:r>
+      <w:r>
+        <w:rPr>
+          <w:rFonts w:hint="eastAsia"/>
+        </w:rPr>
+        <w:t>A', 1, monster1Range, {row: 0, col: 0}));</w:t>
+      </w:r>
+    </w:p>
+    <w:p>
+      <w:pPr>
+        <w:spacing w:before="156" w:after="156"/>
+        <w:ind w:firstLine="560"/>
+      </w:pPr>
+      <w:r>
+        <w:t xml:space="preserve">    </w:t>
+      </w:r>
+    </w:p>
+    <w:p>
+      <w:pPr>
+        <w:spacing w:before="156" w:after="156"/>
+        <w:ind w:firstLine="560"/>
+        <w:rPr>
+          <w:rFonts w:hint="eastAsia"/>
+        </w:rPr>
+      </w:pPr>
+      <w:r>
+        <w:rPr>
+          <w:rFonts w:hint="eastAsia"/>
+        </w:rPr>
+        <w:t xml:space="preserve">    // </w:t>
+      </w:r>
+      <w:r>
+        <w:rPr>
+          <w:rFonts w:hint="eastAsia"/>
+        </w:rPr>
+        <w:t>怪物</w:t>
+      </w:r>
+      <w:r>
+        <w:rPr>
+          <w:rFonts w:hint="eastAsia"/>
+        </w:rPr>
+        <w:t>2</w:t>
+      </w:r>
+    </w:p>
+    <w:p>
+      <w:pPr>
+        <w:spacing w:before="156" w:after="156"/>
+        <w:ind w:firstLine="560"/>
+      </w:pPr>
+      <w:r>
+        <w:t xml:space="preserve">    const monster2Range = [</w:t>
+      </w:r>
+    </w:p>
+    <w:p>
+      <w:pPr>
+        <w:spacing w:before="156" w:after="156"/>
+        <w:ind w:firstLine="560"/>
+      </w:pPr>
+      <w:r>
+        <w:t xml:space="preserve">      [-1, -1], [0, -1], [1, -1],</w:t>
+      </w:r>
+    </w:p>
+    <w:p>
+      <w:pPr>
+        <w:spacing w:before="156" w:after="156"/>
+        <w:ind w:firstLine="560"/>
+      </w:pPr>
+      <w:r>
+        <w:lastRenderedPageBreak/>
+        <w:t xml:space="preserve">      [-1, 0</w:t>
       </w:r>
       <w:proofErr w:type="gramStart"/>
       <w:r>
-        <w:t>》</w:t>
+        <w:t xml:space="preserve">],   </w:t>
       </w:r>
       <w:proofErr w:type="gramEnd"/>
       <w:r>
-        <w:t>关卡主界面</w:t>
-      </w:r>
-      <w:r>
-        <w:t>——</w:t>
+        <w:t xml:space="preserve">        [1, 0],</w:t>
+      </w:r>
+    </w:p>
+    <w:p>
+      <w:pPr>
+        <w:spacing w:before="156" w:after="156"/>
+        <w:ind w:firstLine="560"/>
+      </w:pPr>
+      <w:r>
+        <w:t xml:space="preserve">      [-1, 1</w:t>
       </w:r>
       <w:proofErr w:type="gramStart"/>
       <w:r>
-        <w:t>》</w:t>
+        <w:t>],  [</w:t>
       </w:r>
       <w:proofErr w:type="gramEnd"/>
       <w:r>
-        <w:t>如果重来直接刷新主界面，如果失败或胜利，则回到模式选择</w:t>
-      </w:r>
-      <w:r>
-        <w:t xml:space="preserve"> </w:t>
-      </w:r>
-      <w:r>
-        <w:t>游戏模式选择：</w:t>
-      </w:r>
-      <w:r>
-        <w:t xml:space="preserve"> { </w:t>
-      </w:r>
-      <w:r>
-        <w:t>地图：小</w:t>
-      </w:r>
-      <w:r>
-        <w:t>/</w:t>
-      </w:r>
-      <w:r>
-        <w:t>中</w:t>
-      </w:r>
-      <w:r>
-        <w:t>/</w:t>
-      </w:r>
-      <w:r>
-        <w:t>大</w:t>
-      </w:r>
-      <w:r>
-        <w:t xml:space="preserve"> </w:t>
-      </w:r>
-      <w:r>
-        <w:t>（三选一）</w:t>
-      </w:r>
-      <w:r>
-        <w:t xml:space="preserve"> </w:t>
-      </w:r>
-      <w:r>
-        <w:t>生命值：</w:t>
-      </w:r>
-      <w:r>
-        <w:t>1</w:t>
-      </w:r>
-      <w:r>
-        <w:t>，</w:t>
-      </w:r>
-      <w:r>
-        <w:t>2</w:t>
-      </w:r>
-      <w:r>
-        <w:t>，</w:t>
-      </w:r>
-      <w:r>
-        <w:t xml:space="preserve">3 </w:t>
-      </w:r>
-      <w:r>
-        <w:t>（三选一）</w:t>
-      </w:r>
-      <w:r>
-        <w:t xml:space="preserve"> </w:t>
-      </w:r>
-      <w:r>
-        <w:t>怪物模式（可能会有许多，不断会更新）：</w:t>
-      </w:r>
-      <w:r>
-        <w:t xml:space="preserve"> 1. </w:t>
-      </w:r>
-      <w:r>
-        <w:t>只有</w:t>
-      </w:r>
-      <w:r>
+        <w:t>0, 1],  [1, 1],</w:t>
+      </w:r>
+    </w:p>
+    <w:p>
+      <w:pPr>
+        <w:spacing w:before="156" w:after="156"/>
+        <w:ind w:firstLine="560"/>
+      </w:pPr>
+      <w:r>
+        <w:t xml:space="preserve">      [0, -2], [0, 2], [-2, 0], [2, 0]</w:t>
+      </w:r>
+    </w:p>
+    <w:p>
+      <w:pPr>
+        <w:spacing w:before="156" w:after="156"/>
+        <w:ind w:firstLine="560"/>
+      </w:pPr>
+      <w:r>
+        <w:t xml:space="preserve">    ];</w:t>
+      </w:r>
+    </w:p>
+    <w:p>
+      <w:pPr>
+        <w:spacing w:before="156" w:after="156"/>
+        <w:ind w:firstLine="560"/>
+        <w:rPr>
+          <w:rFonts w:hint="eastAsia"/>
+        </w:rPr>
+      </w:pPr>
+      <w:r>
+        <w:rPr>
+          <w:rFonts w:hint="eastAsia"/>
+        </w:rPr>
+        <w:t xml:space="preserve">    </w:t>
+      </w:r>
+      <w:proofErr w:type="spellStart"/>
+      <w:r>
+        <w:rPr>
+          <w:rFonts w:hint="eastAsia"/>
+        </w:rPr>
+        <w:t>monsters.push</w:t>
+      </w:r>
+      <w:proofErr w:type="spellEnd"/>
+      <w:r>
+        <w:rPr>
+          <w:rFonts w:hint="eastAsia"/>
+        </w:rPr>
+        <w:t>(new Monster('monster2', '</w:t>
+      </w:r>
+      <w:r>
+        <w:rPr>
+          <w:rFonts w:hint="eastAsia"/>
+        </w:rPr>
+        <w:t>恶魔</w:t>
+      </w:r>
+      <w:r>
+        <w:rPr>
+          <w:rFonts w:hint="eastAsia"/>
+        </w:rPr>
+        <w:t>B', 2, monster2Range, {row: 0, col: 1}));</w:t>
+      </w:r>
+    </w:p>
+    <w:p>
+      <w:pPr>
+        <w:spacing w:before="156" w:after="156"/>
+        <w:ind w:firstLine="560"/>
+      </w:pPr>
+      <w:r>
+        <w:t xml:space="preserve">    </w:t>
+      </w:r>
+    </w:p>
+    <w:p>
+      <w:pPr>
+        <w:spacing w:before="156" w:after="156"/>
+        <w:ind w:firstLine="560"/>
+        <w:rPr>
+          <w:rFonts w:hint="eastAsia"/>
+        </w:rPr>
+      </w:pPr>
+      <w:r>
+        <w:rPr>
+          <w:rFonts w:hint="eastAsia"/>
+        </w:rPr>
+        <w:t xml:space="preserve">    // </w:t>
+      </w:r>
+      <w:r>
+        <w:rPr>
+          <w:rFonts w:hint="eastAsia"/>
+        </w:rPr>
+        <w:t>怪物</w:t>
+      </w:r>
+      <w:r>
+        <w:rPr>
+          <w:rFonts w:hint="eastAsia"/>
+        </w:rPr>
         <w:t>3</w:t>
       </w:r>
-      <w:r>
-        <w:t>种怪</w:t>
-      </w:r>
-      <w:r>
-        <w:t xml:space="preserve"> 2. </w:t>
-      </w:r>
-      <w:r>
-        <w:t>有</w:t>
-      </w:r>
-      <w:r>
+    </w:p>
+    <w:p>
+      <w:pPr>
+        <w:spacing w:before="156" w:after="156"/>
+        <w:ind w:firstLine="560"/>
+      </w:pPr>
+      <w:r>
+        <w:t xml:space="preserve">    const monster3Range = [</w:t>
+      </w:r>
+    </w:p>
+    <w:p>
+      <w:pPr>
+        <w:spacing w:before="156" w:after="156"/>
+        <w:ind w:firstLine="560"/>
+      </w:pPr>
+      <w:r>
+        <w:t xml:space="preserve">      [-1, -1], [0, -1], [1, -1],</w:t>
+      </w:r>
+    </w:p>
+    <w:p>
+      <w:pPr>
+        <w:spacing w:before="156" w:after="156"/>
+        <w:ind w:firstLine="560"/>
+      </w:pPr>
+      <w:r>
+        <w:t xml:space="preserve">      [-1, 0</w:t>
+      </w:r>
+      <w:proofErr w:type="gramStart"/>
+      <w:r>
+        <w:t xml:space="preserve">],   </w:t>
+      </w:r>
+      <w:proofErr w:type="gramEnd"/>
+      <w:r>
+        <w:t xml:space="preserve">        [1, 0],</w:t>
+      </w:r>
+    </w:p>
+    <w:p>
+      <w:pPr>
+        <w:spacing w:before="156" w:after="156"/>
+        <w:ind w:firstLine="560"/>
+      </w:pPr>
+      <w:r>
+        <w:t xml:space="preserve">      [-1, 1</w:t>
+      </w:r>
+      <w:proofErr w:type="gramStart"/>
+      <w:r>
+        <w:t>],  [</w:t>
+      </w:r>
+      <w:proofErr w:type="gramEnd"/>
+      <w:r>
+        <w:t>0, 1],  [1, 1],</w:t>
+      </w:r>
+    </w:p>
+    <w:p>
+      <w:pPr>
+        <w:spacing w:before="156" w:after="156"/>
+        <w:ind w:firstLine="560"/>
+      </w:pPr>
+      <w:r>
+        <w:t xml:space="preserve">      [0, -2], [0, 2], [-2, 0], [2, 0]</w:t>
+      </w:r>
+    </w:p>
+    <w:p>
+      <w:pPr>
+        <w:spacing w:before="156" w:after="156"/>
+        <w:ind w:firstLine="560"/>
+      </w:pPr>
+      <w:r>
+        <w:t xml:space="preserve">    ];</w:t>
+      </w:r>
+    </w:p>
+    <w:p>
+      <w:pPr>
+        <w:spacing w:before="156" w:after="156"/>
+        <w:ind w:firstLine="560"/>
+        <w:rPr>
+          <w:rFonts w:hint="eastAsia"/>
+        </w:rPr>
+      </w:pPr>
+      <w:r>
+        <w:rPr>
+          <w:rFonts w:hint="eastAsia"/>
+        </w:rPr>
+        <w:t xml:space="preserve">    </w:t>
+      </w:r>
+      <w:proofErr w:type="spellStart"/>
+      <w:r>
+        <w:rPr>
+          <w:rFonts w:hint="eastAsia"/>
+        </w:rPr>
+        <w:t>monsters.push</w:t>
+      </w:r>
+      <w:proofErr w:type="spellEnd"/>
+      <w:r>
+        <w:rPr>
+          <w:rFonts w:hint="eastAsia"/>
+        </w:rPr>
+        <w:t>(new Monster('monster3', '</w:t>
+      </w:r>
+      <w:r>
+        <w:rPr>
+          <w:rFonts w:hint="eastAsia"/>
+        </w:rPr>
+        <w:t>恶魔</w:t>
+      </w:r>
+      <w:r>
+        <w:rPr>
+          <w:rFonts w:hint="eastAsia"/>
+        </w:rPr>
+        <w:t>C', 3, monster3Range, {row: 0, col: 2}));</w:t>
+      </w:r>
+    </w:p>
+    <w:p>
+      <w:pPr>
+        <w:spacing w:before="156" w:after="156"/>
+        <w:ind w:firstLine="560"/>
+      </w:pPr>
+      <w:r>
+        <w:t xml:space="preserve">    </w:t>
+      </w:r>
+    </w:p>
+    <w:p>
+      <w:pPr>
+        <w:spacing w:before="156" w:after="156"/>
+        <w:ind w:firstLine="560"/>
+        <w:rPr>
+          <w:rFonts w:hint="eastAsia"/>
+        </w:rPr>
+      </w:pPr>
+      <w:r>
+        <w:rPr>
+          <w:rFonts w:hint="eastAsia"/>
+        </w:rPr>
+        <w:t xml:space="preserve">    // </w:t>
+      </w:r>
+      <w:r>
+        <w:rPr>
+          <w:rFonts w:hint="eastAsia"/>
+        </w:rPr>
+        <w:t>怪物</w:t>
+      </w:r>
+      <w:r>
+        <w:rPr>
+          <w:rFonts w:hint="eastAsia"/>
+        </w:rPr>
+        <w:t>4</w:t>
+      </w:r>
+    </w:p>
+    <w:p>
+      <w:pPr>
+        <w:spacing w:before="156" w:after="156"/>
+        <w:ind w:firstLine="560"/>
+      </w:pPr>
+      <w:r>
+        <w:t xml:space="preserve">    const monster4Range = [</w:t>
+      </w:r>
+    </w:p>
+    <w:p>
+      <w:pPr>
+        <w:spacing w:before="156" w:after="156"/>
+        <w:ind w:firstLine="560"/>
+      </w:pPr>
+      <w:r>
+        <w:t xml:space="preserve">    [-1, -1], [0, -1], [1, -1],</w:t>
+      </w:r>
+    </w:p>
+    <w:p>
+      <w:pPr>
+        <w:spacing w:before="156" w:after="156"/>
+        <w:ind w:firstLine="560"/>
+      </w:pPr>
+      <w:r>
+        <w:t xml:space="preserve">    [-1, 0</w:t>
+      </w:r>
+      <w:proofErr w:type="gramStart"/>
+      <w:r>
+        <w:t xml:space="preserve">],   </w:t>
+      </w:r>
+      <w:proofErr w:type="gramEnd"/>
+      <w:r>
+        <w:t xml:space="preserve">        [1, 0],</w:t>
+      </w:r>
+    </w:p>
+    <w:p>
+      <w:pPr>
+        <w:spacing w:before="156" w:after="156"/>
+        <w:ind w:firstLine="560"/>
+      </w:pPr>
+      <w:r>
+        <w:t xml:space="preserve">    [-1, 1</w:t>
+      </w:r>
+      <w:proofErr w:type="gramStart"/>
+      <w:r>
+        <w:t>],  [</w:t>
+      </w:r>
+      <w:proofErr w:type="gramEnd"/>
+      <w:r>
+        <w:t>0, 1],  [1, 1]</w:t>
+      </w:r>
+    </w:p>
+    <w:p>
+      <w:pPr>
+        <w:spacing w:before="156" w:after="156"/>
+        <w:ind w:firstLine="560"/>
+      </w:pPr>
+      <w:r>
+        <w:lastRenderedPageBreak/>
+        <w:t xml:space="preserve">  ];</w:t>
+      </w:r>
+    </w:p>
+    <w:p>
+      <w:pPr>
+        <w:spacing w:before="156" w:after="156"/>
+        <w:ind w:firstLine="560"/>
+        <w:rPr>
+          <w:rFonts w:hint="eastAsia"/>
+        </w:rPr>
+      </w:pPr>
+      <w:r>
+        <w:rPr>
+          <w:rFonts w:hint="eastAsia"/>
+        </w:rPr>
+        <w:t xml:space="preserve">    </w:t>
+      </w:r>
+      <w:proofErr w:type="spellStart"/>
+      <w:r>
+        <w:rPr>
+          <w:rFonts w:hint="eastAsia"/>
+        </w:rPr>
+        <w:t>monsters.push</w:t>
+      </w:r>
+      <w:proofErr w:type="spellEnd"/>
+      <w:r>
+        <w:rPr>
+          <w:rFonts w:hint="eastAsia"/>
+        </w:rPr>
+        <w:t>(new Monster('monster3', '</w:t>
+      </w:r>
+      <w:r>
+        <w:rPr>
+          <w:rFonts w:hint="eastAsia"/>
+        </w:rPr>
+        <w:t>幽浮</w:t>
+      </w:r>
+      <w:r>
+        <w:rPr>
+          <w:rFonts w:hint="eastAsia"/>
+        </w:rPr>
+        <w:t>A', 1, monster4Range, {row: 0, col: 3}));</w:t>
+      </w:r>
+    </w:p>
+    <w:p>
+      <w:pPr>
+        <w:spacing w:before="156" w:after="156"/>
+        <w:ind w:firstLine="560"/>
+      </w:pPr>
+      <w:r>
+        <w:t xml:space="preserve">    </w:t>
+      </w:r>
+    </w:p>
+    <w:p>
+      <w:pPr>
+        <w:spacing w:before="156" w:after="156"/>
+        <w:ind w:firstLine="560"/>
+        <w:rPr>
+          <w:rFonts w:hint="eastAsia"/>
+        </w:rPr>
+      </w:pPr>
+      <w:r>
+        <w:rPr>
+          <w:rFonts w:hint="eastAsia"/>
+        </w:rPr>
+        <w:t xml:space="preserve">    // </w:t>
+      </w:r>
+      <w:r>
+        <w:rPr>
+          <w:rFonts w:hint="eastAsia"/>
+        </w:rPr>
+        <w:t>怪物</w:t>
+      </w:r>
+      <w:r>
+        <w:rPr>
+          <w:rFonts w:hint="eastAsia"/>
+        </w:rPr>
         <w:t>5</w:t>
       </w:r>
-      <w:r>
-        <w:t>种怪</w:t>
-      </w:r>
-      <w:r>
-        <w:t xml:space="preserve"> 3. </w:t>
-      </w:r>
-      <w:r>
-        <w:t>有</w:t>
-      </w:r>
-      <w:r>
+    </w:p>
+    <w:p>
+      <w:pPr>
+        <w:spacing w:before="156" w:after="156"/>
+        <w:ind w:firstLine="560"/>
+      </w:pPr>
+      <w:r>
+        <w:t xml:space="preserve">    const monster5Range = [</w:t>
+      </w:r>
+    </w:p>
+    <w:p>
+      <w:pPr>
+        <w:spacing w:before="156" w:after="156"/>
+        <w:ind w:firstLine="560"/>
+      </w:pPr>
+      <w:r>
+        <w:t xml:space="preserve">    [-1, -1], [0, -1], [1, -1],</w:t>
+      </w:r>
+    </w:p>
+    <w:p>
+      <w:pPr>
+        <w:spacing w:before="156" w:after="156"/>
+        <w:ind w:firstLine="560"/>
+      </w:pPr>
+      <w:r>
+        <w:t xml:space="preserve">    [-1, 0</w:t>
+      </w:r>
+      <w:proofErr w:type="gramStart"/>
+      <w:r>
+        <w:t xml:space="preserve">],   </w:t>
+      </w:r>
+      <w:proofErr w:type="gramEnd"/>
+      <w:r>
+        <w:t xml:space="preserve">        [1, 0],</w:t>
+      </w:r>
+    </w:p>
+    <w:p>
+      <w:pPr>
+        <w:spacing w:before="156" w:after="156"/>
+        <w:ind w:firstLine="560"/>
+      </w:pPr>
+      <w:r>
+        <w:t xml:space="preserve">    [-1, 1</w:t>
+      </w:r>
+      <w:proofErr w:type="gramStart"/>
+      <w:r>
+        <w:t>],  [</w:t>
+      </w:r>
+      <w:proofErr w:type="gramEnd"/>
+      <w:r>
+        <w:t>0, 1],  [1, 1]</w:t>
+      </w:r>
+    </w:p>
+    <w:p>
+      <w:pPr>
+        <w:spacing w:before="156" w:after="156"/>
+        <w:ind w:firstLine="560"/>
+      </w:pPr>
+      <w:r>
+        <w:t xml:space="preserve">  ];</w:t>
+      </w:r>
+    </w:p>
+    <w:p>
+      <w:pPr>
+        <w:spacing w:before="156" w:after="156"/>
+        <w:ind w:firstLine="560"/>
+        <w:rPr>
+          <w:rFonts w:hint="eastAsia"/>
+        </w:rPr>
+      </w:pPr>
+      <w:r>
+        <w:rPr>
+          <w:rFonts w:hint="eastAsia"/>
+        </w:rPr>
+        <w:t xml:space="preserve">    </w:t>
+      </w:r>
+      <w:proofErr w:type="spellStart"/>
+      <w:r>
+        <w:rPr>
+          <w:rFonts w:hint="eastAsia"/>
+        </w:rPr>
+        <w:t>monsters.push</w:t>
+      </w:r>
+      <w:proofErr w:type="spellEnd"/>
+      <w:r>
+        <w:rPr>
+          <w:rFonts w:hint="eastAsia"/>
+        </w:rPr>
+        <w:t>(new Monster('monster3', '</w:t>
+      </w:r>
+      <w:r>
+        <w:rPr>
+          <w:rFonts w:hint="eastAsia"/>
+        </w:rPr>
+        <w:t>幽浮</w:t>
+      </w:r>
+      <w:r>
+        <w:rPr>
+          <w:rFonts w:hint="eastAsia"/>
+        </w:rPr>
+        <w:t>B', 2, monster5Range, {row: 2, col: 0}));</w:t>
+      </w:r>
+    </w:p>
+    <w:p>
+      <w:pPr>
+        <w:spacing w:before="156" w:after="156"/>
+        <w:ind w:firstLine="560"/>
+      </w:pPr>
+      <w:r>
+        <w:t xml:space="preserve">    </w:t>
+      </w:r>
+    </w:p>
+    <w:p>
+      <w:pPr>
+        <w:spacing w:before="156" w:after="156"/>
+        <w:ind w:firstLine="560"/>
+        <w:rPr>
+          <w:rFonts w:hint="eastAsia"/>
+        </w:rPr>
+      </w:pPr>
+      <w:r>
+        <w:rPr>
+          <w:rFonts w:hint="eastAsia"/>
+        </w:rPr>
+        <w:t xml:space="preserve">    // </w:t>
+      </w:r>
+      <w:r>
+        <w:rPr>
+          <w:rFonts w:hint="eastAsia"/>
+        </w:rPr>
+        <w:t>怪物</w:t>
+      </w:r>
+      <w:r>
+        <w:rPr>
+          <w:rFonts w:hint="eastAsia"/>
+        </w:rPr>
         <w:t>6</w:t>
       </w:r>
-      <w:r>
-        <w:t>种怪</w:t>
-      </w:r>
-      <w:r>
-        <w:t xml:space="preserve"> 4. </w:t>
-      </w:r>
-      <w:r>
-        <w:t>有</w:t>
-      </w:r>
-      <w:r>
+    </w:p>
+    <w:p>
+      <w:pPr>
+        <w:spacing w:before="156" w:after="156"/>
+        <w:ind w:firstLine="560"/>
+      </w:pPr>
+      <w:r>
+        <w:t xml:space="preserve">   const monster6Range = [</w:t>
+      </w:r>
+    </w:p>
+    <w:p>
+      <w:pPr>
+        <w:spacing w:before="156" w:after="156"/>
+        <w:ind w:firstLine="560"/>
+      </w:pPr>
+      <w:r>
+        <w:t xml:space="preserve">    [-1, 0], [0, 1], [1, 0], [0, -1],</w:t>
+      </w:r>
+    </w:p>
+    <w:p>
+      <w:pPr>
+        <w:spacing w:before="156" w:after="156"/>
+        <w:ind w:firstLine="560"/>
+      </w:pPr>
+      <w:r>
+        <w:t xml:space="preserve">    [-2, 0], [0, 2], [2, 0], [0, -2]</w:t>
+      </w:r>
+    </w:p>
+    <w:p>
+      <w:pPr>
+        <w:spacing w:before="156" w:after="156"/>
+        <w:ind w:firstLine="560"/>
+      </w:pPr>
+      <w:r>
+        <w:t xml:space="preserve">  ];</w:t>
+      </w:r>
+    </w:p>
+    <w:p>
+      <w:pPr>
+        <w:spacing w:before="156" w:after="156"/>
+        <w:ind w:firstLine="560"/>
+        <w:rPr>
+          <w:rFonts w:hint="eastAsia"/>
+        </w:rPr>
+      </w:pPr>
+      <w:r>
+        <w:rPr>
+          <w:rFonts w:hint="eastAsia"/>
+        </w:rPr>
+        <w:t xml:space="preserve">    </w:t>
+      </w:r>
+      <w:proofErr w:type="spellStart"/>
+      <w:r>
+        <w:rPr>
+          <w:rFonts w:hint="eastAsia"/>
+        </w:rPr>
+        <w:t>monsters.push</w:t>
+      </w:r>
+      <w:proofErr w:type="spellEnd"/>
+      <w:r>
+        <w:rPr>
+          <w:rFonts w:hint="eastAsia"/>
+        </w:rPr>
+        <w:t>(new Monster('monster3', '</w:t>
+      </w:r>
+      <w:r>
+        <w:rPr>
+          <w:rFonts w:hint="eastAsia"/>
+        </w:rPr>
+        <w:t>幽浮</w:t>
+      </w:r>
+      <w:r>
+        <w:rPr>
+          <w:rFonts w:hint="eastAsia"/>
+        </w:rPr>
+        <w:t>B', 2, monster6Range, {row: 2, col: 1}));</w:t>
+      </w:r>
+    </w:p>
+    <w:p>
+      <w:pPr>
+        <w:spacing w:before="156" w:after="156"/>
+        <w:ind w:firstLine="560"/>
+      </w:pPr>
+      <w:r>
+        <w:t xml:space="preserve">  </w:t>
+      </w:r>
+    </w:p>
+    <w:p>
+      <w:pPr>
+        <w:spacing w:before="156" w:after="156"/>
+        <w:ind w:firstLine="560"/>
+        <w:rPr>
+          <w:rFonts w:hint="eastAsia"/>
+        </w:rPr>
+      </w:pPr>
+      <w:r>
+        <w:rPr>
+          <w:rFonts w:hint="eastAsia"/>
+        </w:rPr>
+        <w:t xml:space="preserve">    // </w:t>
+      </w:r>
+      <w:r>
+        <w:rPr>
+          <w:rFonts w:hint="eastAsia"/>
+        </w:rPr>
+        <w:t>怪物</w:t>
+      </w:r>
+      <w:r>
+        <w:rPr>
+          <w:rFonts w:hint="eastAsia"/>
+        </w:rPr>
         <w:t>7</w:t>
       </w:r>
-      <w:r>
-        <w:t>种怪</w:t>
-      </w:r>
-      <w:r>
-        <w:t xml:space="preserve"> </w:t>
-      </w:r>
-      <w:r>
-        <w:t>难度（怪物数量）：</w:t>
-      </w:r>
-      <w:r>
-        <w:t xml:space="preserve"> </w:t>
-      </w:r>
-      <w:r>
-        <w:t>简单</w:t>
-      </w:r>
-      <w:r>
-        <w:t>/</w:t>
-      </w:r>
-      <w:r>
-        <w:t>困难（三选一）</w:t>
-      </w:r>
-      <w:r>
-        <w:t xml:space="preserve"> } </w:t>
-      </w:r>
-      <w:r>
-        <w:t>关卡主界面：</w:t>
-      </w:r>
-      <w:r>
-        <w:t xml:space="preserve"> { </w:t>
-      </w:r>
-      <w:r>
-        <w:t>主界面分左右，左为</w:t>
-      </w:r>
-      <w:r>
-        <w:t>4/5</w:t>
-      </w:r>
-      <w:r>
-        <w:t>的核心游戏区域，右为标注区域，有怪物的标签依次摆放，将右侧标签拖拽</w:t>
-      </w:r>
-      <w:proofErr w:type="gramStart"/>
-      <w:r>
-        <w:t>至相应</w:t>
-      </w:r>
-      <w:proofErr w:type="gramEnd"/>
-      <w:r>
-        <w:t>位置进行标注（会有高光提示）；</w:t>
-      </w:r>
-      <w:r>
-        <w:t xml:space="preserve"> </w:t>
-      </w:r>
-      <w:r>
-        <w:t>上侧有信息栏，分别为计时，生命值，怪物图鉴（显示怪物的数值和范围），重新开始按钮；</w:t>
-      </w:r>
-      <w:r>
-        <w:t xml:space="preserve"> </w:t>
-      </w:r>
-      <w:r>
-        <w:t>下侧有怪物信息，表现还剩几只怪物未探明，通过标注也会让该数值变化。</w:t>
-      </w:r>
-      <w:r>
-        <w:t xml:space="preserve"> } </w:t>
-      </w:r>
-      <w:r>
-        <w:t>生命值说明：当点击点错了，格子底下是怪物时，会扣除一点生命。标注过的格子不允许点击。</w:t>
-      </w:r>
+    </w:p>
+    <w:p>
+      <w:pPr>
+        <w:spacing w:before="156" w:after="156"/>
+        <w:ind w:firstLine="560"/>
+      </w:pPr>
+      <w:r>
+        <w:lastRenderedPageBreak/>
+        <w:t xml:space="preserve">   const monster7Range = [</w:t>
+      </w:r>
+    </w:p>
+    <w:p>
+      <w:pPr>
+        <w:spacing w:before="156" w:after="156"/>
+        <w:ind w:firstLine="560"/>
+      </w:pPr>
+      <w:r>
+        <w:t xml:space="preserve">    [-1, -1], [1, 1], [1, -1], [-1, 1],</w:t>
+      </w:r>
+    </w:p>
+    <w:p>
+      <w:pPr>
+        <w:spacing w:before="156" w:after="156"/>
+        <w:ind w:firstLine="560"/>
+      </w:pPr>
+      <w:r>
+        <w:t xml:space="preserve">    [-2, -2], [2, 2], [2, -2], [-2, 2]</w:t>
+      </w:r>
+    </w:p>
+    <w:p>
+      <w:pPr>
+        <w:spacing w:before="156" w:after="156"/>
+        <w:ind w:firstLine="560"/>
+      </w:pPr>
+      <w:r>
+        <w:t xml:space="preserve">  ];</w:t>
+      </w:r>
+    </w:p>
+    <w:p>
+      <w:pPr>
+        <w:spacing w:before="156" w:after="156"/>
+        <w:ind w:firstLine="560"/>
+        <w:rPr>
+          <w:rFonts w:hint="eastAsia"/>
+        </w:rPr>
+      </w:pPr>
+      <w:r>
+        <w:rPr>
+          <w:rFonts w:hint="eastAsia"/>
+        </w:rPr>
+        <w:t xml:space="preserve">    </w:t>
+      </w:r>
+      <w:proofErr w:type="spellStart"/>
+      <w:r>
+        <w:rPr>
+          <w:rFonts w:hint="eastAsia"/>
+        </w:rPr>
+        <w:t>monsters.push</w:t>
+      </w:r>
+      <w:proofErr w:type="spellEnd"/>
+      <w:r>
+        <w:rPr>
+          <w:rFonts w:hint="eastAsia"/>
+        </w:rPr>
+        <w:t>(new Monster('monster3', '</w:t>
+      </w:r>
+      <w:r>
+        <w:rPr>
+          <w:rFonts w:hint="eastAsia"/>
+        </w:rPr>
+        <w:t>幽浮</w:t>
+      </w:r>
+      <w:r>
+        <w:rPr>
+          <w:rFonts w:hint="eastAsia"/>
+        </w:rPr>
+        <w:t>B', 2, monster7Range, {row: 2, col: 2}));</w:t>
+      </w:r>
+    </w:p>
+    <w:p>
+      <w:pPr>
+        <w:spacing w:before="156" w:after="156"/>
+        <w:ind w:firstLine="560"/>
+      </w:pPr>
+    </w:p>
+    <w:p>
+      <w:pPr>
+        <w:spacing w:before="156" w:after="156"/>
+        <w:ind w:firstLine="560"/>
+        <w:rPr>
+          <w:rFonts w:hint="eastAsia"/>
+        </w:rPr>
+      </w:pPr>
+      <w:r>
+        <w:rPr>
+          <w:rFonts w:hint="eastAsia"/>
+        </w:rPr>
+        <w:t>怪物模式为：</w:t>
+      </w:r>
+      <w:r>
+        <w:rPr>
+          <w:rFonts w:hint="eastAsia"/>
+        </w:rPr>
+        <w:t xml:space="preserve">1. </w:t>
+      </w:r>
+      <w:r>
+        <w:rPr>
+          <w:rFonts w:hint="eastAsia"/>
+        </w:rPr>
+        <w:t>只有前三种，</w:t>
+      </w:r>
+      <w:r>
+        <w:rPr>
+          <w:rFonts w:hint="eastAsia"/>
+        </w:rPr>
+        <w:t>2.</w:t>
+      </w:r>
+      <w:r>
+        <w:rPr>
+          <w:rFonts w:hint="eastAsia"/>
+        </w:rPr>
+        <w:t>只有第四第五种，</w:t>
+      </w:r>
+      <w:r>
+        <w:rPr>
+          <w:rFonts w:hint="eastAsia"/>
+        </w:rPr>
+        <w:t>3</w:t>
+      </w:r>
+      <w:r>
+        <w:rPr>
+          <w:rFonts w:hint="eastAsia"/>
+        </w:rPr>
+        <w:t>，有前五种，</w:t>
+      </w:r>
+      <w:r>
+        <w:rPr>
+          <w:rFonts w:hint="eastAsia"/>
+        </w:rPr>
+        <w:t xml:space="preserve">4. </w:t>
+      </w:r>
+      <w:r>
+        <w:rPr>
+          <w:rFonts w:hint="eastAsia"/>
+        </w:rPr>
+        <w:t>有前六种，</w:t>
+      </w:r>
+      <w:r>
+        <w:rPr>
+          <w:rFonts w:hint="eastAsia"/>
+        </w:rPr>
+        <w:t>5.</w:t>
+      </w:r>
+      <w:r>
+        <w:rPr>
+          <w:rFonts w:hint="eastAsia"/>
+        </w:rPr>
+        <w:t>有前七种</w:t>
+      </w:r>
+    </w:p>
+    <w:p>
+      <w:pPr>
+        <w:spacing w:before="156" w:after="156"/>
+        <w:ind w:firstLine="560"/>
+        <w:rPr>
+          <w:rFonts w:hint="eastAsia"/>
+        </w:rPr>
+      </w:pPr>
     </w:p>
     <w:p>
       <w:pPr>
         <w:spacing w:before="156" w:after="156"/>
         <w:ind w:firstLine="562"/>
         <w:rPr>
-          <w:rFonts w:hint="eastAsia"/>
           <w:b/>
           <w:bCs/>
         </w:rPr>
@@ -1728,94 +4130,94 @@
         <w:ind w:firstLine="560"/>
       </w:pPr>
       <w:r>
+        <w:t>第</w:t>
+      </w:r>
+      <w:r>
+        <w:t>2</w:t>
+      </w:r>
+      <w:r>
+        <w:t>天：核心游戏逻辑</w:t>
+      </w:r>
+    </w:p>
+    <w:p>
+      <w:pPr>
+        <w:spacing w:before="156" w:after="156"/>
+        <w:ind w:firstLine="560"/>
+      </w:pPr>
+      <w:r>
+        <w:rPr>
+          <w:rFonts w:ascii="Segoe UI Emoji" w:hAnsi="Segoe UI Emoji" w:cs="Segoe UI Emoji"/>
+        </w:rPr>
+        <w:t>✅</w:t>
+      </w:r>
+      <w:r>
+        <w:t xml:space="preserve"> </w:t>
+      </w:r>
+      <w:r>
+        <w:t>实现怪物生成算法，支持不同怪物类型</w:t>
+      </w:r>
+    </w:p>
+    <w:p>
+      <w:pPr>
+        <w:spacing w:before="156" w:after="156"/>
+        <w:ind w:firstLine="560"/>
+      </w:pPr>
+      <w:r>
+        <w:rPr>
+          <w:rFonts w:ascii="Segoe UI Emoji" w:hAnsi="Segoe UI Emoji" w:cs="Segoe UI Emoji"/>
+        </w:rPr>
+        <w:t>✅</w:t>
+      </w:r>
+      <w:r>
+        <w:t xml:space="preserve"> </w:t>
+      </w:r>
+      <w:r>
+        <w:t>开发数值计算引擎，处理怪物范围叠加逻辑</w:t>
+      </w:r>
+    </w:p>
+    <w:p>
+      <w:pPr>
+        <w:spacing w:before="156" w:after="156"/>
+        <w:ind w:firstLine="560"/>
+      </w:pPr>
+      <w:r>
+        <w:rPr>
+          <w:rFonts w:ascii="Segoe UI Emoji" w:hAnsi="Segoe UI Emoji" w:cs="Segoe UI Emoji"/>
+        </w:rPr>
+        <w:t>✅</w:t>
+      </w:r>
+      <w:r>
+        <w:t xml:space="preserve"> </w:t>
+      </w:r>
+      <w:r>
+        <w:t>实现标准扫雷的自动展开空格功能</w:t>
+      </w:r>
+    </w:p>
+    <w:p>
+      <w:pPr>
+        <w:spacing w:before="156" w:after="156"/>
+        <w:ind w:firstLine="560"/>
+      </w:pPr>
+      <w:r>
+        <w:rPr>
+          <w:rFonts w:ascii="Segoe UI Emoji" w:hAnsi="Segoe UI Emoji" w:cs="Segoe UI Emoji"/>
+        </w:rPr>
+        <w:t>✅</w:t>
+      </w:r>
+      <w:r>
+        <w:t xml:space="preserve"> </w:t>
+      </w:r>
+      <w:r>
+        <w:t>构建游戏状态管理：初始化、运行中、胜利、失败</w:t>
+      </w:r>
+    </w:p>
+    <w:p>
+      <w:pPr>
+        <w:spacing w:before="156" w:after="156"/>
+        <w:ind w:firstLine="560"/>
+      </w:pPr>
+      <w:r>
         <w:lastRenderedPageBreak/>
-        <w:t>第</w:t>
-      </w:r>
-      <w:r>
-        <w:t>2</w:t>
-      </w:r>
-      <w:r>
-        <w:t>天：核心游戏逻辑</w:t>
-      </w:r>
-    </w:p>
-    <w:p>
-      <w:pPr>
-        <w:spacing w:before="156" w:after="156"/>
-        <w:ind w:firstLine="560"/>
-      </w:pPr>
-      <w:r>
-        <w:rPr>
-          <w:rFonts w:ascii="Segoe UI Emoji" w:hAnsi="Segoe UI Emoji" w:cs="Segoe UI Emoji"/>
-        </w:rPr>
-        <w:t>✅</w:t>
-      </w:r>
-      <w:r>
-        <w:t xml:space="preserve"> </w:t>
-      </w:r>
-      <w:r>
-        <w:t>实现怪物生成算法，支持不同怪物类型</w:t>
-      </w:r>
-    </w:p>
-    <w:p>
-      <w:pPr>
-        <w:spacing w:before="156" w:after="156"/>
-        <w:ind w:firstLine="560"/>
-      </w:pPr>
-      <w:r>
-        <w:rPr>
-          <w:rFonts w:ascii="Segoe UI Emoji" w:hAnsi="Segoe UI Emoji" w:cs="Segoe UI Emoji"/>
-        </w:rPr>
-        <w:t>✅</w:t>
-      </w:r>
-      <w:r>
-        <w:t xml:space="preserve"> </w:t>
-      </w:r>
-      <w:r>
-        <w:t>开发数值计算引擎，处理怪物范围叠加逻辑</w:t>
-      </w:r>
-    </w:p>
-    <w:p>
-      <w:pPr>
-        <w:spacing w:before="156" w:after="156"/>
-        <w:ind w:firstLine="560"/>
-      </w:pPr>
-      <w:r>
-        <w:rPr>
-          <w:rFonts w:ascii="Segoe UI Emoji" w:hAnsi="Segoe UI Emoji" w:cs="Segoe UI Emoji"/>
-        </w:rPr>
-        <w:t>✅</w:t>
-      </w:r>
-      <w:r>
-        <w:t xml:space="preserve"> </w:t>
-      </w:r>
-      <w:r>
-        <w:t>实现标准扫雷的自动展开空格功能</w:t>
-      </w:r>
-    </w:p>
-    <w:p>
-      <w:pPr>
-        <w:spacing w:before="156" w:after="156"/>
-        <w:ind w:firstLine="560"/>
-      </w:pPr>
-      <w:r>
-        <w:rPr>
-          <w:rFonts w:ascii="Segoe UI Emoji" w:hAnsi="Segoe UI Emoji" w:cs="Segoe UI Emoji"/>
-        </w:rPr>
-        <w:t>✅</w:t>
-      </w:r>
-      <w:r>
-        <w:t xml:space="preserve"> </w:t>
-      </w:r>
-      <w:r>
-        <w:t>构建游戏状态管理：初始化、运行中、胜利、失败</w:t>
-      </w:r>
-    </w:p>
-    <w:p>
-      <w:pPr>
-        <w:spacing w:before="156" w:after="156"/>
-        <w:ind w:firstLine="560"/>
-      </w:pPr>
-      <w:r>
         <w:t>第</w:t>
       </w:r>
       <w:r>

--- a/游戏设计书.docx
+++ b/游戏设计书.docx
@@ -879,14 +879,8 @@
     <w:p>
       <w:pPr>
         <w:spacing w:before="156" w:after="156"/>
-        <w:ind w:firstLineChars="0" w:firstLine="0"/>
-      </w:pPr>
-      <w:r>
-        <w:rPr>
-          <w:rFonts w:hint="eastAsia"/>
-        </w:rPr>
-        <w:t xml:space="preserve">    </w:t>
-      </w:r>
+        <w:ind w:firstLineChars="0" w:firstLine="560"/>
+      </w:pPr>
       <w:r>
         <w:rPr>
           <w:rFonts w:hint="eastAsia"/>
@@ -903,7 +897,61 @@
         <w:rPr>
           <w:rFonts w:hint="eastAsia"/>
         </w:rPr>
-        <w:t>困难（三选一）</w:t>
+        <w:t>困难（</w:t>
+      </w:r>
+      <w:r>
+        <w:rPr>
+          <w:rFonts w:hint="eastAsia"/>
+        </w:rPr>
+        <w:t>二</w:t>
+      </w:r>
+      <w:r>
+        <w:rPr>
+          <w:rFonts w:hint="eastAsia"/>
+        </w:rPr>
+        <w:t>选一）</w:t>
+      </w:r>
+    </w:p>
+    <w:p>
+      <w:pPr>
+        <w:spacing w:before="156" w:after="156"/>
+        <w:ind w:firstLineChars="0" w:firstLine="560"/>
+      </w:pPr>
+      <w:r>
+        <w:rPr>
+          <w:rFonts w:hint="eastAsia"/>
+        </w:rPr>
+        <w:t>简单模式下，怪物总数为格子总数的</w:t>
+      </w:r>
+      <w:r>
+        <w:rPr>
+          <w:rFonts w:hint="eastAsia"/>
+        </w:rPr>
+        <w:t>12%</w:t>
+      </w:r>
+      <w:r>
+        <w:rPr>
+          <w:rFonts w:hint="eastAsia"/>
+        </w:rPr>
+        <w:t>，困难模式为</w:t>
+      </w:r>
+      <w:r>
+        <w:rPr>
+          <w:rFonts w:hint="eastAsia"/>
+        </w:rPr>
+        <w:t>20%</w:t>
+      </w:r>
+      <w:r>
+        <w:rPr>
+          <w:rFonts w:hint="eastAsia"/>
+        </w:rPr>
+        <w:t>左右正负</w:t>
+      </w:r>
+      <w:r>
+        <w:rPr>
+          <w:rFonts w:hint="eastAsia"/>
+        </w:rPr>
+        <w:t>1%</w:t>
       </w:r>
     </w:p>
     <w:p>
@@ -939,6 +987,7 @@
         <w:rPr>
           <w:rFonts w:hint="eastAsia"/>
         </w:rPr>
+        <w:lastRenderedPageBreak/>
         <w:t>{</w:t>
       </w:r>
     </w:p>
@@ -963,14 +1012,7 @@
         <w:rPr>
           <w:rFonts w:hint="eastAsia"/>
         </w:rPr>
-        <w:t>的核心游戏区域，右为标注区域，有怪</w:t>
-      </w:r>
-      <w:r>
-        <w:rPr>
-          <w:rFonts w:hint="eastAsia"/>
-        </w:rPr>
-        <w:lastRenderedPageBreak/>
-        <w:t>物的标签依次摆放，</w:t>
+        <w:t>的核心游戏区域，右为标注区域，有怪物的标签依次摆放，</w:t>
       </w:r>
       <w:r>
         <w:rPr>
@@ -1045,6 +1087,84 @@
           <w:rFonts w:hint="eastAsia"/>
         </w:rPr>
         <w:t>。</w:t>
+      </w:r>
+    </w:p>
+    <w:p>
+      <w:pPr>
+        <w:spacing w:before="156" w:after="156"/>
+        <w:ind w:firstLine="560"/>
+        <w:rPr>
+          <w:rFonts w:ascii="Segoe UI Emoji" w:hAnsi="Segoe UI Emoji" w:cs="Segoe UI Emoji"/>
+        </w:rPr>
+      </w:pPr>
+      <w:r>
+        <w:rPr>
+          <w:rFonts w:hint="eastAsia"/>
+        </w:rPr>
+        <w:t>标注：进行标注后，周围格子上的数字会同步更新，如果计算出负数会出现叉号</w:t>
+      </w:r>
+      <w:r>
+        <w:rPr>
+          <w:rFonts w:ascii="Segoe UI Emoji" w:hAnsi="Segoe UI Emoji" w:cs="Segoe UI Emoji" w:hint="eastAsia"/>
+        </w:rPr>
+        <w:t>❌，例如恶魔</w:t>
+      </w:r>
+      <w:r>
+        <w:rPr>
+          <w:rFonts w:ascii="Segoe UI Emoji" w:hAnsi="Segoe UI Emoji" w:cs="Segoe UI Emoji" w:hint="eastAsia"/>
+        </w:rPr>
+        <w:t xml:space="preserve">1 </w:t>
+      </w:r>
+      <w:r>
+        <w:rPr>
+          <w:rFonts w:ascii="Segoe UI Emoji" w:hAnsi="Segoe UI Emoji" w:cs="Segoe UI Emoji" w:hint="eastAsia"/>
+        </w:rPr>
+        <w:t>的位置标注成了恶魔</w:t>
+      </w:r>
+      <w:r>
+        <w:rPr>
+          <w:rFonts w:ascii="Segoe UI Emoji" w:hAnsi="Segoe UI Emoji" w:cs="Segoe UI Emoji" w:hint="eastAsia"/>
+        </w:rPr>
+        <w:t>3</w:t>
+      </w:r>
+      <w:r>
+        <w:rPr>
+          <w:rFonts w:ascii="Segoe UI Emoji" w:hAnsi="Segoe UI Emoji" w:cs="Segoe UI Emoji" w:hint="eastAsia"/>
+        </w:rPr>
+        <w:t>，则会计算出</w:t>
+      </w:r>
+      <w:r>
+        <w:rPr>
+          <w:rFonts w:ascii="Segoe UI Emoji" w:hAnsi="Segoe UI Emoji" w:cs="Segoe UI Emoji" w:hint="eastAsia"/>
+        </w:rPr>
+        <w:t>-2</w:t>
+      </w:r>
+      <w:r>
+        <w:rPr>
+          <w:rFonts w:ascii="Segoe UI Emoji" w:hAnsi="Segoe UI Emoji" w:cs="Segoe UI Emoji" w:hint="eastAsia"/>
+        </w:rPr>
+        <w:t>，因此格子上会显示</w:t>
+      </w:r>
+      <w:r>
+        <w:rPr>
+          <w:rFonts w:ascii="Segoe UI Emoji" w:hAnsi="Segoe UI Emoji" w:cs="Segoe UI Emoji" w:hint="eastAsia"/>
+        </w:rPr>
+        <w:t>❌</w:t>
+      </w:r>
+    </w:p>
+    <w:p>
+      <w:pPr>
+        <w:spacing w:before="156" w:after="156"/>
+        <w:ind w:firstLine="560"/>
+        <w:rPr>
+          <w:rFonts w:hint="eastAsia"/>
+        </w:rPr>
+      </w:pPr>
+      <w:r>
+        <w:rPr>
+          <w:rFonts w:ascii="Segoe UI Emoji" w:hAnsi="Segoe UI Emoji" w:cs="Segoe UI Emoji" w:hint="eastAsia"/>
+        </w:rPr>
+        <w:t>通关条件：标注的都是正确的，并完成了几乎所有的标注，最后几个可以直接检测出来的就不用标注，正如扫雷的规则</w:t>
       </w:r>
     </w:p>
     <w:p>
@@ -1137,7 +1257,14 @@
         <w:rPr>
           <w:rFonts w:hint="eastAsia"/>
         </w:rPr>
-        <w:t>，所以不包括自身就有</w:t>
+        <w:t>，所以不包括自身</w:t>
+      </w:r>
+      <w:r>
+        <w:rPr>
+          <w:rFonts w:hint="eastAsia"/>
+        </w:rPr>
+        <w:lastRenderedPageBreak/>
+        <w:t>就有</w:t>
       </w:r>
       <w:r>
         <w:rPr>
@@ -1277,371 +1404,536 @@
         <w:rPr>
           <w:rFonts w:hint="eastAsia"/>
         </w:rPr>
-        <w:t>，但不要</w:t>
-      </w:r>
-      <w:r>
-        <w:rPr>
-          <w:rFonts w:hint="eastAsia"/>
-        </w:rPr>
+        <w:t>，但不要包含</w:t>
+      </w:r>
+      <w:r>
+        <w:rPr>
+          <w:rFonts w:hint="eastAsia"/>
+        </w:rPr>
+        <w:t>.</w:t>
+      </w:r>
+      <w:proofErr w:type="spellStart"/>
+      <w:r>
+        <w:rPr>
+          <w:rFonts w:hint="eastAsia"/>
+        </w:rPr>
+        <w:t>wxml</w:t>
+      </w:r>
+      <w:proofErr w:type="spellEnd"/>
+      <w:r>
+        <w:rPr>
+          <w:rFonts w:hint="eastAsia"/>
+        </w:rPr>
+        <w:t>和</w:t>
+      </w:r>
+      <w:r>
+        <w:rPr>
+          <w:rFonts w:hint="eastAsia"/>
+        </w:rPr>
+        <w:t>.</w:t>
+      </w:r>
+      <w:proofErr w:type="spellStart"/>
+      <w:r>
+        <w:rPr>
+          <w:rFonts w:hint="eastAsia"/>
+        </w:rPr>
+        <w:t>wxss</w:t>
+      </w:r>
+      <w:proofErr w:type="spellEnd"/>
+      <w:r>
+        <w:rPr>
+          <w:rFonts w:hint="eastAsia"/>
+        </w:rPr>
+        <w:t>），写成</w:t>
+      </w:r>
+      <w:r>
+        <w:rPr>
+          <w:rFonts w:hint="eastAsia"/>
+        </w:rPr>
+        <w:t>markdown</w:t>
+      </w:r>
+      <w:r>
+        <w:rPr>
+          <w:rFonts w:hint="eastAsia"/>
+        </w:rPr>
+        <w:t>格式</w:t>
+      </w:r>
+    </w:p>
+    <w:p>
+      <w:pPr>
+        <w:spacing w:before="156" w:after="156"/>
+        <w:ind w:firstLine="560"/>
+      </w:pPr>
+      <w:r>
+        <w:rPr>
+          <w:rFonts w:hint="eastAsia"/>
+        </w:rPr>
+        <w:t xml:space="preserve">2. </w:t>
+      </w:r>
+      <w:r>
+        <w:t>现在我已经设置好了项目，并分好了文件夹，现在请你根据我给你的游戏设计，按照第一天的计划，给出相应的代码，游戏设计如下：</w:t>
+      </w:r>
+      <w:r>
+        <w:t xml:space="preserve"> </w:t>
+      </w:r>
+      <w:r>
+        <w:t>像素风格，</w:t>
+      </w:r>
+      <w:r>
+        <w:t>1920*1080</w:t>
+      </w:r>
+      <w:r>
+        <w:t>，每个格子</w:t>
+      </w:r>
+      <w:r>
+        <w:t>64</w:t>
+      </w:r>
+      <w:r>
+        <w:t>像素，横屏游玩</w:t>
+      </w:r>
+      <w:r>
+        <w:t xml:space="preserve"> </w:t>
+      </w:r>
+      <w:r>
+        <w:t>游戏界面顺序：</w:t>
+      </w:r>
+      <w:r>
+        <w:t xml:space="preserve"> </w:t>
+      </w:r>
+      <w:r>
+        <w:t>游戏说明</w:t>
+      </w:r>
+      <w:r>
+        <w:t>——</w:t>
+      </w:r>
+      <w:proofErr w:type="gramStart"/>
+      <w:r>
+        <w:t>》</w:t>
+      </w:r>
+      <w:proofErr w:type="gramEnd"/>
+      <w:r>
+        <w:t>新手</w:t>
+      </w:r>
+      <w:proofErr w:type="gramStart"/>
+      <w:r>
+        <w:t>教程关</w:t>
+      </w:r>
+      <w:proofErr w:type="gramEnd"/>
+      <w:r>
+        <w:t>——</w:t>
+      </w:r>
+      <w:proofErr w:type="gramStart"/>
+      <w:r>
+        <w:t>》</w:t>
+      </w:r>
+      <w:proofErr w:type="gramEnd"/>
+      <w:r>
+        <w:t>游戏模式选择</w:t>
+      </w:r>
+      <w:r>
+        <w:t>——</w:t>
+      </w:r>
+      <w:proofErr w:type="gramStart"/>
+      <w:r>
+        <w:t>》</w:t>
+      </w:r>
+      <w:proofErr w:type="gramEnd"/>
+      <w:r>
+        <w:t>关卡主界面</w:t>
+      </w:r>
+      <w:r>
+        <w:t>——</w:t>
+      </w:r>
+      <w:proofErr w:type="gramStart"/>
+      <w:r>
+        <w:t>》</w:t>
+      </w:r>
+      <w:proofErr w:type="gramEnd"/>
+      <w:r>
+        <w:t>如果重来直接刷新主界面，如果失败或胜利，则回到模式选择</w:t>
+      </w:r>
+      <w:r>
+        <w:t xml:space="preserve"> </w:t>
+      </w:r>
+      <w:r>
+        <w:t>游戏模式选择：</w:t>
+      </w:r>
+      <w:r>
+        <w:t xml:space="preserve"> { </w:t>
+      </w:r>
+      <w:r>
+        <w:t>地图：小</w:t>
+      </w:r>
+      <w:r>
+        <w:t>/</w:t>
+      </w:r>
+      <w:r>
+        <w:t>中</w:t>
+      </w:r>
+      <w:r>
+        <w:t>/</w:t>
+      </w:r>
+      <w:r>
+        <w:t>大</w:t>
+      </w:r>
+      <w:r>
+        <w:t xml:space="preserve"> </w:t>
+      </w:r>
+      <w:r>
+        <w:t>（三选一）</w:t>
+      </w:r>
+      <w:r>
+        <w:t xml:space="preserve"> </w:t>
+      </w:r>
+      <w:r>
+        <w:t>生命值：</w:t>
+      </w:r>
+      <w:r>
+        <w:t>1</w:t>
+      </w:r>
+      <w:r>
+        <w:t>，</w:t>
+      </w:r>
+      <w:r>
+        <w:t>2</w:t>
+      </w:r>
+      <w:r>
+        <w:t>，</w:t>
+      </w:r>
+      <w:r>
+        <w:t xml:space="preserve">3 </w:t>
+      </w:r>
+      <w:r>
+        <w:t>（三选一）</w:t>
+      </w:r>
+      <w:r>
+        <w:t xml:space="preserve"> </w:t>
+      </w:r>
+      <w:r>
+        <w:t>怪物模式（可能会有许多，不断会更新）：</w:t>
+      </w:r>
+      <w:r>
+        <w:t xml:space="preserve"> 1. </w:t>
+      </w:r>
+      <w:r>
+        <w:t>只有</w:t>
+      </w:r>
+      <w:r>
+        <w:t>3</w:t>
+      </w:r>
+      <w:r>
+        <w:t>种怪</w:t>
+      </w:r>
+      <w:r>
+        <w:t xml:space="preserve"> 2. </w:t>
+      </w:r>
+      <w:r>
+        <w:t>有</w:t>
+      </w:r>
+      <w:r>
+        <w:t>5</w:t>
+      </w:r>
+      <w:r>
+        <w:t>种怪</w:t>
+      </w:r>
+      <w:r>
+        <w:t xml:space="preserve"> 3. </w:t>
+      </w:r>
+      <w:r>
+        <w:t>有</w:t>
+      </w:r>
+      <w:r>
+        <w:t>6</w:t>
+      </w:r>
+      <w:r>
+        <w:t>种怪</w:t>
+      </w:r>
+      <w:r>
+        <w:t xml:space="preserve"> 4. </w:t>
+      </w:r>
+      <w:r>
+        <w:t>有</w:t>
+      </w:r>
+      <w:r>
+        <w:t>7</w:t>
+      </w:r>
+      <w:r>
+        <w:t>种怪</w:t>
+      </w:r>
+      <w:r>
+        <w:t xml:space="preserve"> </w:t>
+      </w:r>
+      <w:r>
+        <w:t>难度（怪物数量）：</w:t>
+      </w:r>
+      <w:r>
+        <w:t xml:space="preserve"> </w:t>
+      </w:r>
+      <w:r>
+        <w:t>简单</w:t>
+      </w:r>
+      <w:r>
+        <w:t>/</w:t>
+      </w:r>
+      <w:r>
+        <w:t>困难（三选一）</w:t>
+      </w:r>
+      <w:r>
+        <w:t xml:space="preserve"> } </w:t>
+      </w:r>
+      <w:r>
+        <w:t>关卡主界面：</w:t>
+      </w:r>
+      <w:r>
+        <w:t xml:space="preserve"> { </w:t>
+      </w:r>
+      <w:r>
+        <w:t>主界面分左右，左为</w:t>
+      </w:r>
+      <w:r>
+        <w:t>4/5</w:t>
+      </w:r>
+      <w:r>
+        <w:t>的核心游戏区域，右为标注区域，有怪物的标签依次摆放，将右侧标签拖拽</w:t>
+      </w:r>
+      <w:proofErr w:type="gramStart"/>
+      <w:r>
+        <w:t>至相应</w:t>
+      </w:r>
+      <w:proofErr w:type="gramEnd"/>
+      <w:r>
+        <w:t>位置进行标注（会有高光提示）；</w:t>
+      </w:r>
+      <w:r>
+        <w:t xml:space="preserve"> </w:t>
+      </w:r>
+      <w:r>
+        <w:t>上侧有信息栏，分别为计时，生命值，怪物图鉴（显示怪物的数值和范围），重新开始按钮；</w:t>
+      </w:r>
+      <w:r>
+        <w:t xml:space="preserve"> </w:t>
+      </w:r>
+      <w:r>
+        <w:t>下侧有怪物信息，表现还剩几只怪物未探明，通过标注也会让该数值变化。</w:t>
+      </w:r>
+      <w:r>
+        <w:t xml:space="preserve"> } </w:t>
+      </w:r>
+      <w:r>
+        <w:t>生命值说明：当点击点错了，格子底下是怪物时，会扣除一</w:t>
+      </w:r>
+      <w:r>
         <w:lastRenderedPageBreak/>
-        <w:t>包含</w:t>
-      </w:r>
-      <w:r>
-        <w:rPr>
-          <w:rFonts w:hint="eastAsia"/>
-        </w:rPr>
-        <w:t>.</w:t>
+        <w:t>点生命。标注过的格子不允许点击。</w:t>
+      </w:r>
+    </w:p>
+    <w:p>
+      <w:pPr>
+        <w:spacing w:before="156" w:after="156"/>
+        <w:ind w:firstLine="560"/>
+      </w:pPr>
+      <w:r>
+        <w:rPr>
+          <w:rFonts w:hint="eastAsia"/>
+        </w:rPr>
+        <w:t xml:space="preserve">3. </w:t>
+      </w:r>
+      <w:r>
+        <w:rPr>
+          <w:rFonts w:hint="eastAsia"/>
+        </w:rPr>
+        <w:t>现在已经能成功运行说明界面，当前文件结构如下：</w:t>
+      </w:r>
+    </w:p>
+    <w:p>
+      <w:pPr>
+        <w:spacing w:before="156" w:after="156"/>
+        <w:ind w:firstLine="560"/>
+      </w:pPr>
+      <w:proofErr w:type="gramStart"/>
+      <w:r>
+        <w:t>D:.</w:t>
+      </w:r>
+      <w:proofErr w:type="gramEnd"/>
+    </w:p>
+    <w:p>
+      <w:pPr>
+        <w:spacing w:before="156" w:after="156"/>
+        <w:ind w:firstLine="560"/>
+      </w:pPr>
+      <w:r>
+        <w:rPr>
+          <w:rFonts w:hint="eastAsia"/>
+        </w:rPr>
+        <w:t>│</w:t>
+      </w:r>
+      <w:r>
+        <w:rPr>
+          <w:rFonts w:hint="eastAsia"/>
+        </w:rPr>
+        <w:t xml:space="preserve">  .eslintrc.js</w:t>
+      </w:r>
+    </w:p>
+    <w:p>
+      <w:pPr>
+        <w:spacing w:before="156" w:after="156"/>
+        <w:ind w:firstLine="560"/>
+      </w:pPr>
+      <w:r>
+        <w:rPr>
+          <w:rFonts w:hint="eastAsia"/>
+        </w:rPr>
+        <w:t>│</w:t>
+      </w:r>
+      <w:r>
+        <w:rPr>
+          <w:rFonts w:hint="eastAsia"/>
+        </w:rPr>
+        <w:t xml:space="preserve">  .</w:t>
       </w:r>
       <w:proofErr w:type="spellStart"/>
       <w:r>
         <w:rPr>
           <w:rFonts w:hint="eastAsia"/>
         </w:rPr>
-        <w:t>wxml</w:t>
+        <w:t>gitignore</w:t>
       </w:r>
       <w:proofErr w:type="spellEnd"/>
-      <w:r>
-        <w:rPr>
-          <w:rFonts w:hint="eastAsia"/>
-        </w:rPr>
-        <w:t>和</w:t>
-      </w:r>
-      <w:r>
-        <w:rPr>
-          <w:rFonts w:hint="eastAsia"/>
-        </w:rPr>
-        <w:t>.</w:t>
+    </w:p>
+    <w:p>
+      <w:pPr>
+        <w:spacing w:before="156" w:after="156"/>
+        <w:ind w:firstLine="560"/>
+      </w:pPr>
+      <w:r>
+        <w:rPr>
+          <w:rFonts w:hint="eastAsia"/>
+        </w:rPr>
+        <w:t>│</w:t>
+      </w:r>
+      <w:r>
+        <w:rPr>
+          <w:rFonts w:hint="eastAsia"/>
+        </w:rPr>
+        <w:t xml:space="preserve">  game.js</w:t>
+      </w:r>
+    </w:p>
+    <w:p>
+      <w:pPr>
+        <w:spacing w:before="156" w:after="156"/>
+        <w:ind w:firstLine="560"/>
+      </w:pPr>
+      <w:r>
+        <w:rPr>
+          <w:rFonts w:hint="eastAsia"/>
+        </w:rPr>
+        <w:t>│</w:t>
+      </w:r>
+      <w:r>
+        <w:rPr>
+          <w:rFonts w:hint="eastAsia"/>
+        </w:rPr>
+        <w:t xml:space="preserve">  </w:t>
       </w:r>
       <w:proofErr w:type="spellStart"/>
       <w:r>
         <w:rPr>
           <w:rFonts w:hint="eastAsia"/>
         </w:rPr>
-        <w:t>wxss</w:t>
+        <w:t>game.json</w:t>
       </w:r>
       <w:proofErr w:type="spellEnd"/>
-      <w:r>
-        <w:rPr>
-          <w:rFonts w:hint="eastAsia"/>
-        </w:rPr>
-        <w:t>），写成</w:t>
-      </w:r>
-      <w:r>
-        <w:rPr>
-          <w:rFonts w:hint="eastAsia"/>
-        </w:rPr>
-        <w:t>markdown</w:t>
-      </w:r>
-      <w:r>
-        <w:rPr>
-          <w:rFonts w:hint="eastAsia"/>
-        </w:rPr>
-        <w:t>格式</w:t>
-      </w:r>
-    </w:p>
-    <w:p>
-      <w:pPr>
-        <w:spacing w:before="156" w:after="156"/>
-        <w:ind w:firstLine="560"/>
-      </w:pPr>
-      <w:r>
-        <w:rPr>
-          <w:rFonts w:hint="eastAsia"/>
-        </w:rPr>
-        <w:t xml:space="preserve">2. </w:t>
-      </w:r>
-      <w:r>
-        <w:t>现在我已经设置好了项目，并分好了文件夹，现在请你根据我给你的游戏设计，按照第一天的计划，给出相应的代码，游戏设计如下：</w:t>
-      </w:r>
-      <w:r>
-        <w:t xml:space="preserve"> </w:t>
-      </w:r>
-      <w:r>
-        <w:t>像素风格，</w:t>
-      </w:r>
-      <w:r>
-        <w:t>1920*1080</w:t>
-      </w:r>
-      <w:r>
-        <w:t>，每个格子</w:t>
-      </w:r>
-      <w:r>
-        <w:t>64</w:t>
-      </w:r>
-      <w:r>
-        <w:t>像素，横屏游玩</w:t>
-      </w:r>
-      <w:r>
-        <w:t xml:space="preserve"> </w:t>
-      </w:r>
-      <w:r>
-        <w:t>游戏界面顺序：</w:t>
-      </w:r>
-      <w:r>
-        <w:t xml:space="preserve"> </w:t>
-      </w:r>
-      <w:r>
-        <w:t>游戏说明</w:t>
-      </w:r>
-      <w:r>
-        <w:t>——</w:t>
+    </w:p>
+    <w:p>
+      <w:pPr>
+        <w:spacing w:before="156" w:after="156"/>
+        <w:ind w:firstLine="560"/>
+      </w:pPr>
+      <w:r>
+        <w:rPr>
+          <w:rFonts w:hint="eastAsia"/>
+        </w:rPr>
+        <w:t>│</w:t>
+      </w:r>
+      <w:r>
+        <w:rPr>
+          <w:rFonts w:hint="eastAsia"/>
+        </w:rPr>
+        <w:t xml:space="preserve">  index.js</w:t>
+      </w:r>
+    </w:p>
+    <w:p>
+      <w:pPr>
+        <w:spacing w:before="156" w:after="156"/>
+        <w:ind w:firstLine="560"/>
+      </w:pPr>
+      <w:r>
+        <w:rPr>
+          <w:rFonts w:hint="eastAsia"/>
+        </w:rPr>
+        <w:t>│</w:t>
+      </w:r>
+      <w:r>
+        <w:rPr>
+          <w:rFonts w:hint="eastAsia"/>
+        </w:rPr>
+        <w:t xml:space="preserve">  </w:t>
+      </w:r>
+      <w:proofErr w:type="spellStart"/>
+      <w:r>
+        <w:rPr>
+          <w:rFonts w:hint="eastAsia"/>
+        </w:rPr>
+        <w:t>project.</w:t>
       </w:r>
       <w:proofErr w:type="gramStart"/>
       <w:r>
-        <w:t>》</w:t>
-      </w:r>
+        <w:rPr>
+          <w:rFonts w:hint="eastAsia"/>
+        </w:rPr>
+        <w:t>config.json</w:t>
+      </w:r>
+      <w:proofErr w:type="spellEnd"/>
       <w:proofErr w:type="gramEnd"/>
-      <w:r>
-        <w:t>新手</w:t>
+    </w:p>
+    <w:p>
+      <w:pPr>
+        <w:spacing w:before="156" w:after="156"/>
+        <w:ind w:firstLine="560"/>
+      </w:pPr>
+      <w:r>
+        <w:rPr>
+          <w:rFonts w:hint="eastAsia"/>
+        </w:rPr>
+        <w:t>│</w:t>
+      </w:r>
+      <w:r>
+        <w:rPr>
+          <w:rFonts w:hint="eastAsia"/>
+        </w:rPr>
+        <w:t xml:space="preserve">  </w:t>
+      </w:r>
+      <w:proofErr w:type="spellStart"/>
+      <w:r>
+        <w:rPr>
+          <w:rFonts w:hint="eastAsia"/>
+        </w:rPr>
+        <w:t>project.private.</w:t>
       </w:r>
       <w:proofErr w:type="gramStart"/>
       <w:r>
-        <w:t>教程关</w:t>
-      </w:r>
+        <w:rPr>
+          <w:rFonts w:hint="eastAsia"/>
+        </w:rPr>
+        <w:t>config.json</w:t>
+      </w:r>
+      <w:proofErr w:type="spellEnd"/>
       <w:proofErr w:type="gramEnd"/>
-      <w:r>
-        <w:t>——</w:t>
-      </w:r>
-      <w:proofErr w:type="gramStart"/>
-      <w:r>
-        <w:t>》</w:t>
-      </w:r>
-      <w:proofErr w:type="gramEnd"/>
-      <w:r>
-        <w:t>游戏模式选择</w:t>
-      </w:r>
-      <w:r>
-        <w:t>——</w:t>
-      </w:r>
-      <w:proofErr w:type="gramStart"/>
-      <w:r>
-        <w:t>》</w:t>
-      </w:r>
-      <w:proofErr w:type="gramEnd"/>
-      <w:r>
-        <w:t>关卡主界面</w:t>
-      </w:r>
-      <w:r>
-        <w:t>——</w:t>
-      </w:r>
-      <w:proofErr w:type="gramStart"/>
-      <w:r>
-        <w:t>》</w:t>
-      </w:r>
-      <w:proofErr w:type="gramEnd"/>
-      <w:r>
-        <w:t>如果重来直接刷新主界面，如果失败或胜利，则回到模式选择</w:t>
-      </w:r>
-      <w:r>
-        <w:t xml:space="preserve"> </w:t>
-      </w:r>
-      <w:r>
-        <w:t>游戏模式选择：</w:t>
-      </w:r>
-      <w:r>
-        <w:t xml:space="preserve"> { </w:t>
-      </w:r>
-      <w:r>
-        <w:t>地图：小</w:t>
-      </w:r>
-      <w:r>
-        <w:t>/</w:t>
-      </w:r>
-      <w:r>
-        <w:t>中</w:t>
-      </w:r>
-      <w:r>
-        <w:t>/</w:t>
-      </w:r>
-      <w:r>
-        <w:t>大</w:t>
-      </w:r>
-      <w:r>
-        <w:t xml:space="preserve"> </w:t>
-      </w:r>
-      <w:r>
-        <w:t>（三选一）</w:t>
-      </w:r>
-      <w:r>
-        <w:t xml:space="preserve"> </w:t>
-      </w:r>
-      <w:r>
-        <w:t>生命值：</w:t>
-      </w:r>
-      <w:r>
-        <w:t>1</w:t>
-      </w:r>
-      <w:r>
-        <w:t>，</w:t>
-      </w:r>
-      <w:r>
-        <w:t>2</w:t>
-      </w:r>
-      <w:r>
-        <w:t>，</w:t>
-      </w:r>
-      <w:r>
-        <w:t xml:space="preserve">3 </w:t>
-      </w:r>
-      <w:r>
-        <w:t>（三选一）</w:t>
-      </w:r>
-      <w:r>
-        <w:t xml:space="preserve"> </w:t>
-      </w:r>
-      <w:r>
-        <w:t>怪物模式（可能会有许多，不断会更新）：</w:t>
-      </w:r>
-      <w:r>
-        <w:t xml:space="preserve"> 1. </w:t>
-      </w:r>
-      <w:r>
-        <w:t>只有</w:t>
-      </w:r>
-      <w:r>
-        <w:t>3</w:t>
-      </w:r>
-      <w:r>
-        <w:t>种怪</w:t>
-      </w:r>
-      <w:r>
-        <w:t xml:space="preserve"> 2. </w:t>
-      </w:r>
-      <w:r>
-        <w:t>有</w:t>
-      </w:r>
-      <w:r>
-        <w:t>5</w:t>
-      </w:r>
-      <w:r>
-        <w:t>种怪</w:t>
-      </w:r>
-      <w:r>
-        <w:t xml:space="preserve"> 3. </w:t>
-      </w:r>
-      <w:r>
-        <w:t>有</w:t>
-      </w:r>
-      <w:r>
-        <w:t>6</w:t>
-      </w:r>
-      <w:r>
-        <w:t>种怪</w:t>
-      </w:r>
-      <w:r>
-        <w:t xml:space="preserve"> 4. </w:t>
-      </w:r>
-      <w:r>
-        <w:t>有</w:t>
-      </w:r>
-      <w:r>
-        <w:t>7</w:t>
-      </w:r>
-      <w:r>
-        <w:t>种怪</w:t>
-      </w:r>
-      <w:r>
-        <w:t xml:space="preserve"> </w:t>
-      </w:r>
-      <w:r>
-        <w:t>难度（怪物数量）：</w:t>
-      </w:r>
-      <w:r>
-        <w:t xml:space="preserve"> </w:t>
-      </w:r>
-      <w:r>
-        <w:t>简单</w:t>
-      </w:r>
-      <w:r>
-        <w:t>/</w:t>
-      </w:r>
-      <w:r>
-        <w:t>困难（三选一）</w:t>
-      </w:r>
-      <w:r>
-        <w:t xml:space="preserve"> } </w:t>
-      </w:r>
-      <w:r>
-        <w:t>关卡主界面：</w:t>
-      </w:r>
-      <w:r>
-        <w:t xml:space="preserve"> { </w:t>
-      </w:r>
-      <w:r>
-        <w:t>主界面分左右，左为</w:t>
-      </w:r>
-      <w:r>
-        <w:t>4/5</w:t>
-      </w:r>
-      <w:r>
-        <w:t>的核心游戏区域，右为标注区域，有怪物的标签依次摆放，将右侧标签拖拽</w:t>
-      </w:r>
-      <w:proofErr w:type="gramStart"/>
-      <w:r>
-        <w:t>至相应</w:t>
-      </w:r>
-      <w:proofErr w:type="gramEnd"/>
-      <w:r>
-        <w:t>位置进行标注（会有高光提示）；</w:t>
-      </w:r>
-      <w:r>
-        <w:t xml:space="preserve"> </w:t>
-      </w:r>
-      <w:r>
-        <w:t>上侧有信息栏，分别为计时，生命值，怪物图鉴（显示怪物的数值和范围），重新开始按钮；</w:t>
-      </w:r>
-      <w:r>
-        <w:t xml:space="preserve"> </w:t>
-      </w:r>
-      <w:r>
-        <w:t>下侧有怪物信息，表现还剩几只怪物未探明，通过标注也会让该数值变化。</w:t>
-      </w:r>
-      <w:r>
-        <w:t xml:space="preserve"> } </w:t>
-      </w:r>
-      <w:r>
-        <w:t>生命值说明：当点击点错了，格子底下是怪物时，会扣除一点生命。标注过的格子不允许点击。</w:t>
-      </w:r>
-    </w:p>
-    <w:p>
-      <w:pPr>
-        <w:spacing w:before="156" w:after="156"/>
-        <w:ind w:firstLine="560"/>
-        <w:rPr>
-          <w:rFonts w:hint="eastAsia"/>
-        </w:rPr>
-      </w:pPr>
-      <w:r>
-        <w:rPr>
-          <w:rFonts w:hint="eastAsia"/>
-        </w:rPr>
-        <w:t xml:space="preserve">3. </w:t>
-      </w:r>
-      <w:r>
-        <w:rPr>
-          <w:rFonts w:hint="eastAsia"/>
-        </w:rPr>
-        <w:t>现在已经能成功运行说明界面，当前文件结构如下：</w:t>
-      </w:r>
-    </w:p>
-    <w:p>
-      <w:pPr>
-        <w:spacing w:before="156" w:after="156"/>
-        <w:ind w:firstLine="560"/>
-      </w:pPr>
-      <w:proofErr w:type="gramStart"/>
-      <w:r>
-        <w:t>D:.</w:t>
-      </w:r>
-      <w:proofErr w:type="gramEnd"/>
-    </w:p>
-    <w:p>
-      <w:pPr>
-        <w:spacing w:before="156" w:after="156"/>
-        <w:ind w:firstLine="560"/>
-        <w:rPr>
-          <w:rFonts w:hint="eastAsia"/>
-        </w:rPr>
+    </w:p>
+    <w:p>
+      <w:pPr>
+        <w:spacing w:before="156" w:after="156"/>
+        <w:ind w:firstLine="560"/>
       </w:pPr>
       <w:r>
         <w:rPr>
@@ -1653,16 +1945,13 @@
         <w:rPr>
           <w:rFonts w:hint="eastAsia"/>
         </w:rPr>
-        <w:t xml:space="preserve">  .eslintrc.js</w:t>
-      </w:r>
-    </w:p>
-    <w:p>
-      <w:pPr>
-        <w:spacing w:before="156" w:after="156"/>
-        <w:ind w:firstLine="560"/>
-        <w:rPr>
-          <w:rFonts w:hint="eastAsia"/>
-        </w:rPr>
+        <w:t xml:space="preserve">  README.md</w:t>
+      </w:r>
+    </w:p>
+    <w:p>
+      <w:pPr>
+        <w:spacing w:before="156" w:after="156"/>
+        <w:ind w:firstLine="560"/>
       </w:pPr>
       <w:r>
         <w:rPr>
@@ -1674,24 +1963,25 @@
         <w:rPr>
           <w:rFonts w:hint="eastAsia"/>
         </w:rPr>
-        <w:t xml:space="preserve">  .</w:t>
-      </w:r>
-      <w:proofErr w:type="spellStart"/>
-      <w:r>
-        <w:rPr>
-          <w:rFonts w:hint="eastAsia"/>
-        </w:rPr>
-        <w:t>gitignore</w:t>
-      </w:r>
-      <w:proofErr w:type="spellEnd"/>
-    </w:p>
-    <w:p>
-      <w:pPr>
-        <w:spacing w:before="156" w:after="156"/>
-        <w:ind w:firstLine="560"/>
-        <w:rPr>
-          <w:rFonts w:hint="eastAsia"/>
-        </w:rPr>
+        <w:t xml:space="preserve">  </w:t>
+      </w:r>
+      <w:r>
+        <w:rPr>
+          <w:rFonts w:hint="eastAsia"/>
+        </w:rPr>
+        <w:t>游戏设计书</w:t>
+      </w:r>
+      <w:r>
+        <w:rPr>
+          <w:rFonts w:hint="eastAsia"/>
+        </w:rPr>
+        <w:t>.docx</w:t>
+      </w:r>
+    </w:p>
+    <w:p>
+      <w:pPr>
+        <w:spacing w:before="156" w:after="156"/>
+        <w:ind w:firstLine="560"/>
       </w:pPr>
       <w:r>
         <w:rPr>
@@ -1699,20 +1989,29 @@
         </w:rPr>
         <w:t>│</w:t>
       </w:r>
-      <w:r>
-        <w:rPr>
-          <w:rFonts w:hint="eastAsia"/>
-        </w:rPr>
-        <w:t xml:space="preserve">  game.js</w:t>
-      </w:r>
-    </w:p>
-    <w:p>
-      <w:pPr>
-        <w:spacing w:before="156" w:after="156"/>
-        <w:ind w:firstLine="560"/>
-        <w:rPr>
-          <w:rFonts w:hint="eastAsia"/>
-        </w:rPr>
+    </w:p>
+    <w:p>
+      <w:pPr>
+        <w:spacing w:before="156" w:after="156"/>
+        <w:ind w:firstLine="560"/>
+      </w:pPr>
+      <w:r>
+        <w:rPr>
+          <w:rFonts w:hint="eastAsia"/>
+        </w:rPr>
+        <w:t>├─</w:t>
+      </w:r>
+      <w:r>
+        <w:rPr>
+          <w:rFonts w:hint="eastAsia"/>
+        </w:rPr>
+        <w:t>assets</w:t>
+      </w:r>
+    </w:p>
+    <w:p>
+      <w:pPr>
+        <w:spacing w:before="156" w:after="156"/>
+        <w:ind w:firstLine="560"/>
       </w:pPr>
       <w:r>
         <w:rPr>
@@ -1726,22 +2025,215 @@
         </w:rPr>
         <w:t xml:space="preserve">  </w:t>
       </w:r>
-      <w:proofErr w:type="spellStart"/>
-      <w:r>
-        <w:rPr>
-          <w:rFonts w:hint="eastAsia"/>
-        </w:rPr>
-        <w:t>game.json</w:t>
-      </w:r>
-      <w:proofErr w:type="spellEnd"/>
-    </w:p>
-    <w:p>
-      <w:pPr>
-        <w:spacing w:before="156" w:after="156"/>
-        <w:ind w:firstLine="560"/>
-        <w:rPr>
-          <w:rFonts w:hint="eastAsia"/>
-        </w:rPr>
+      <w:r>
+        <w:rPr>
+          <w:rFonts w:hint="eastAsia"/>
+        </w:rPr>
+        <w:t>├─</w:t>
+      </w:r>
+      <w:r>
+        <w:rPr>
+          <w:rFonts w:hint="eastAsia"/>
+        </w:rPr>
+        <w:t>audio</w:t>
+      </w:r>
+    </w:p>
+    <w:p>
+      <w:pPr>
+        <w:spacing w:before="156" w:after="156"/>
+        <w:ind w:firstLine="560"/>
+      </w:pPr>
+      <w:r>
+        <w:rPr>
+          <w:rFonts w:hint="eastAsia"/>
+        </w:rPr>
+        <w:t>│</w:t>
+      </w:r>
+      <w:r>
+        <w:rPr>
+          <w:rFonts w:hint="eastAsia"/>
+        </w:rPr>
+        <w:t xml:space="preserve">  </w:t>
+      </w:r>
+      <w:r>
+        <w:rPr>
+          <w:rFonts w:hint="eastAsia"/>
+        </w:rPr>
+        <w:t>│</w:t>
+      </w:r>
+      <w:r>
+        <w:rPr>
+          <w:rFonts w:hint="eastAsia"/>
+        </w:rPr>
+        <w:t xml:space="preserve">      button-press-382713.mp3</w:t>
+      </w:r>
+    </w:p>
+    <w:p>
+      <w:pPr>
+        <w:spacing w:before="156" w:after="156"/>
+        <w:ind w:firstLine="560"/>
+      </w:pPr>
+      <w:r>
+        <w:rPr>
+          <w:rFonts w:hint="eastAsia"/>
+        </w:rPr>
+        <w:t>│</w:t>
+      </w:r>
+      <w:r>
+        <w:rPr>
+          <w:rFonts w:hint="eastAsia"/>
+        </w:rPr>
+        <w:t xml:space="preserve">  </w:t>
+      </w:r>
+      <w:r>
+        <w:rPr>
+          <w:rFonts w:hint="eastAsia"/>
+        </w:rPr>
+        <w:t>│</w:t>
+      </w:r>
+      <w:r>
+        <w:rPr>
+          <w:rFonts w:hint="eastAsia"/>
+        </w:rPr>
+        <w:t xml:space="preserve">      fail-trumpet-02-383962.mp3</w:t>
+      </w:r>
+    </w:p>
+    <w:p>
+      <w:pPr>
+        <w:spacing w:before="156" w:after="156"/>
+        <w:ind w:firstLine="560"/>
+      </w:pPr>
+      <w:r>
+        <w:rPr>
+          <w:rFonts w:hint="eastAsia"/>
+        </w:rPr>
+        <w:t>│</w:t>
+      </w:r>
+      <w:r>
+        <w:rPr>
+          <w:rFonts w:hint="eastAsia"/>
+        </w:rPr>
+        <w:t xml:space="preserve">  </w:t>
+      </w:r>
+      <w:r>
+        <w:rPr>
+          <w:rFonts w:hint="eastAsia"/>
+        </w:rPr>
+        <w:t>│</w:t>
+      </w:r>
+      <w:r>
+        <w:rPr>
+          <w:rFonts w:hint="eastAsia"/>
+        </w:rPr>
+        <w:t xml:space="preserve">      orchestral-win-331233.mp3</w:t>
+      </w:r>
+    </w:p>
+    <w:p>
+      <w:pPr>
+        <w:spacing w:before="156" w:after="156"/>
+        <w:ind w:firstLine="560"/>
+      </w:pPr>
+      <w:r>
+        <w:rPr>
+          <w:rFonts w:hint="eastAsia"/>
+        </w:rPr>
+        <w:t>│</w:t>
+      </w:r>
+      <w:r>
+        <w:rPr>
+          <w:rFonts w:hint="eastAsia"/>
+        </w:rPr>
+        <w:t xml:space="preserve">  </w:t>
+      </w:r>
+      <w:r>
+        <w:rPr>
+          <w:rFonts w:hint="eastAsia"/>
+        </w:rPr>
+        <w:t>│</w:t>
+      </w:r>
+    </w:p>
+    <w:p>
+      <w:pPr>
+        <w:spacing w:before="156" w:after="156"/>
+        <w:ind w:firstLine="560"/>
+      </w:pPr>
+      <w:r>
+        <w:rPr>
+          <w:rFonts w:hint="eastAsia"/>
+        </w:rPr>
+        <w:t>│</w:t>
+      </w:r>
+      <w:r>
+        <w:rPr>
+          <w:rFonts w:hint="eastAsia"/>
+        </w:rPr>
+        <w:t xml:space="preserve">  </w:t>
+      </w:r>
+      <w:r>
+        <w:rPr>
+          <w:rFonts w:hint="eastAsia"/>
+        </w:rPr>
+        <w:t>├─</w:t>
+      </w:r>
+      <w:r>
+        <w:rPr>
+          <w:rFonts w:hint="eastAsia"/>
+        </w:rPr>
+        <w:t>fonts</w:t>
+      </w:r>
+    </w:p>
+    <w:p>
+      <w:pPr>
+        <w:spacing w:before="156" w:after="156"/>
+        <w:ind w:firstLine="560"/>
+      </w:pPr>
+      <w:r>
+        <w:rPr>
+          <w:rFonts w:hint="eastAsia"/>
+        </w:rPr>
+        <w:t>│</w:t>
+      </w:r>
+      <w:r>
+        <w:rPr>
+          <w:rFonts w:hint="eastAsia"/>
+        </w:rPr>
+        <w:t xml:space="preserve">  </w:t>
+      </w:r>
+      <w:r>
+        <w:rPr>
+          <w:rFonts w:hint="eastAsia"/>
+        </w:rPr>
+        <w:t>└─</w:t>
+      </w:r>
+      <w:r>
+        <w:rPr>
+          <w:rFonts w:hint="eastAsia"/>
+        </w:rPr>
+        <w:t>images</w:t>
+      </w:r>
+    </w:p>
+    <w:p>
+      <w:pPr>
+        <w:spacing w:before="156" w:after="156"/>
+        <w:ind w:firstLine="560"/>
+      </w:pPr>
+      <w:r>
+        <w:rPr>
+          <w:rFonts w:hint="eastAsia"/>
+        </w:rPr>
+        <w:t>│</w:t>
+      </w:r>
+      <w:r>
+        <w:rPr>
+          <w:rFonts w:hint="eastAsia"/>
+        </w:rPr>
+        <w:t xml:space="preserve">          BasicDemons4x.png</w:t>
+      </w:r>
+    </w:p>
+    <w:p>
+      <w:pPr>
+        <w:spacing w:before="156" w:after="156"/>
+        <w:ind w:firstLine="560"/>
       </w:pPr>
       <w:r>
         <w:rPr>
@@ -1750,21 +2242,62 @@
         <w:lastRenderedPageBreak/>
         <w:t>│</w:t>
       </w:r>
-      <w:r>
-        <w:rPr>
-          <w:rFonts w:hint="eastAsia"/>
-        </w:rPr>
-        <w:t xml:space="preserve">  index.js</w:t>
-      </w:r>
-    </w:p>
-    <w:p>
-      <w:pPr>
-        <w:spacing w:before="156" w:after="156"/>
-        <w:ind w:firstLine="560"/>
-        <w:rPr>
-          <w:rFonts w:hint="eastAsia"/>
-        </w:rPr>
-      </w:pPr>
+    </w:p>
+    <w:p>
+      <w:pPr>
+        <w:spacing w:before="156" w:after="156"/>
+        <w:ind w:firstLine="560"/>
+      </w:pPr>
+      <w:r>
+        <w:rPr>
+          <w:rFonts w:hint="eastAsia"/>
+        </w:rPr>
+        <w:t>└─</w:t>
+      </w:r>
+      <w:proofErr w:type="spellStart"/>
+      <w:r>
+        <w:rPr>
+          <w:rFonts w:hint="eastAsia"/>
+        </w:rPr>
+        <w:t>src</w:t>
+      </w:r>
+      <w:proofErr w:type="spellEnd"/>
+    </w:p>
+    <w:p>
+      <w:pPr>
+        <w:spacing w:before="156" w:after="156"/>
+        <w:ind w:firstLine="560"/>
+      </w:pPr>
+      <w:r>
+        <w:rPr>
+          <w:rFonts w:hint="eastAsia"/>
+        </w:rPr>
+        <w:t xml:space="preserve">    </w:t>
+      </w:r>
+      <w:r>
+        <w:rPr>
+          <w:rFonts w:hint="eastAsia"/>
+        </w:rPr>
+        <w:t>├─</w:t>
+      </w:r>
+      <w:r>
+        <w:rPr>
+          <w:rFonts w:hint="eastAsia"/>
+        </w:rPr>
+        <w:t>core</w:t>
+      </w:r>
+    </w:p>
+    <w:p>
+      <w:pPr>
+        <w:spacing w:before="156" w:after="156"/>
+        <w:ind w:firstLine="560"/>
+      </w:pPr>
+      <w:r>
+        <w:rPr>
+          <w:rFonts w:hint="eastAsia"/>
+        </w:rPr>
+        <w:t xml:space="preserve">    </w:t>
+      </w:r>
       <w:r>
         <w:rPr>
           <w:rFonts w:hint="eastAsia"/>
@@ -1775,33 +2308,226 @@
         <w:rPr>
           <w:rFonts w:hint="eastAsia"/>
         </w:rPr>
-        <w:t xml:space="preserve">  </w:t>
+        <w:t xml:space="preserve">      Cell.js</w:t>
+      </w:r>
+    </w:p>
+    <w:p>
+      <w:pPr>
+        <w:spacing w:before="156" w:after="156"/>
+        <w:ind w:firstLine="560"/>
+      </w:pPr>
+      <w:r>
+        <w:rPr>
+          <w:rFonts w:hint="eastAsia"/>
+        </w:rPr>
+        <w:t xml:space="preserve">    </w:t>
+      </w:r>
+      <w:r>
+        <w:rPr>
+          <w:rFonts w:hint="eastAsia"/>
+        </w:rPr>
+        <w:t>│</w:t>
+      </w:r>
+      <w:r>
+        <w:rPr>
+          <w:rFonts w:hint="eastAsia"/>
+        </w:rPr>
+        <w:t xml:space="preserve">      GameState.js</w:t>
+      </w:r>
+    </w:p>
+    <w:p>
+      <w:pPr>
+        <w:spacing w:before="156" w:after="156"/>
+        <w:ind w:firstLine="560"/>
+      </w:pPr>
+      <w:r>
+        <w:rPr>
+          <w:rFonts w:hint="eastAsia"/>
+        </w:rPr>
+        <w:t xml:space="preserve">    </w:t>
+      </w:r>
+      <w:r>
+        <w:rPr>
+          <w:rFonts w:hint="eastAsia"/>
+        </w:rPr>
+        <w:t>│</w:t>
+      </w:r>
+      <w:r>
+        <w:rPr>
+          <w:rFonts w:hint="eastAsia"/>
+        </w:rPr>
+        <w:t xml:space="preserve">      InputManager.js</w:t>
+      </w:r>
+    </w:p>
+    <w:p>
+      <w:pPr>
+        <w:spacing w:before="156" w:after="156"/>
+        <w:ind w:firstLine="560"/>
+      </w:pPr>
+      <w:r>
+        <w:rPr>
+          <w:rFonts w:hint="eastAsia"/>
+        </w:rPr>
+        <w:t xml:space="preserve">    </w:t>
+      </w:r>
+      <w:r>
+        <w:rPr>
+          <w:rFonts w:hint="eastAsia"/>
+        </w:rPr>
+        <w:t>│</w:t>
+      </w:r>
+      <w:r>
+        <w:rPr>
+          <w:rFonts w:hint="eastAsia"/>
+        </w:rPr>
+        <w:t xml:space="preserve">      Monster.js</w:t>
+      </w:r>
+    </w:p>
+    <w:p>
+      <w:pPr>
+        <w:spacing w:before="156" w:after="156"/>
+        <w:ind w:firstLine="560"/>
+      </w:pPr>
+      <w:r>
+        <w:rPr>
+          <w:rFonts w:hint="eastAsia"/>
+        </w:rPr>
+        <w:t xml:space="preserve">    </w:t>
+      </w:r>
+      <w:r>
+        <w:rPr>
+          <w:rFonts w:hint="eastAsia"/>
+        </w:rPr>
+        <w:t>│</w:t>
+      </w:r>
+      <w:r>
+        <w:rPr>
+          <w:rFonts w:hint="eastAsia"/>
+        </w:rPr>
+        <w:t xml:space="preserve">      SceneManager.js</w:t>
+      </w:r>
+    </w:p>
+    <w:p>
+      <w:pPr>
+        <w:spacing w:before="156" w:after="156"/>
+        <w:ind w:firstLine="560"/>
+      </w:pPr>
+      <w:r>
+        <w:rPr>
+          <w:rFonts w:hint="eastAsia"/>
+        </w:rPr>
+        <w:t xml:space="preserve">    </w:t>
+      </w:r>
+      <w:r>
+        <w:rPr>
+          <w:rFonts w:hint="eastAsia"/>
+        </w:rPr>
+        <w:t>│</w:t>
+      </w:r>
+    </w:p>
+    <w:p>
+      <w:pPr>
+        <w:spacing w:before="156" w:after="156"/>
+        <w:ind w:firstLine="560"/>
+      </w:pPr>
+      <w:r>
+        <w:rPr>
+          <w:rFonts w:hint="eastAsia"/>
+        </w:rPr>
+        <w:t xml:space="preserve">    </w:t>
+      </w:r>
+      <w:r>
+        <w:rPr>
+          <w:rFonts w:hint="eastAsia"/>
+        </w:rPr>
+        <w:t>├─</w:t>
+      </w:r>
+      <w:r>
+        <w:rPr>
+          <w:rFonts w:hint="eastAsia"/>
+        </w:rPr>
+        <w:t>scenes</w:t>
+      </w:r>
+    </w:p>
+    <w:p>
+      <w:pPr>
+        <w:spacing w:before="156" w:after="156"/>
+        <w:ind w:firstLine="560"/>
+      </w:pPr>
+      <w:r>
+        <w:rPr>
+          <w:rFonts w:hint="eastAsia"/>
+        </w:rPr>
+        <w:t xml:space="preserve">    </w:t>
+      </w:r>
+      <w:r>
+        <w:rPr>
+          <w:rFonts w:hint="eastAsia"/>
+        </w:rPr>
+        <w:t>│</w:t>
+      </w:r>
+      <w:r>
+        <w:rPr>
+          <w:rFonts w:hint="eastAsia"/>
+        </w:rPr>
+        <w:t xml:space="preserve">      GameInstructions.js</w:t>
+      </w:r>
+    </w:p>
+    <w:p>
+      <w:pPr>
+        <w:spacing w:before="156" w:after="156"/>
+        <w:ind w:firstLine="560"/>
+      </w:pPr>
+      <w:r>
+        <w:rPr>
+          <w:rFonts w:hint="eastAsia"/>
+        </w:rPr>
+        <w:t xml:space="preserve">    </w:t>
+      </w:r>
+      <w:r>
+        <w:rPr>
+          <w:rFonts w:hint="eastAsia"/>
+        </w:rPr>
+        <w:t>│</w:t>
+      </w:r>
+    </w:p>
+    <w:p>
+      <w:pPr>
+        <w:spacing w:before="156" w:after="156"/>
+        <w:ind w:firstLine="560"/>
+      </w:pPr>
+      <w:r>
+        <w:rPr>
+          <w:rFonts w:hint="eastAsia"/>
+        </w:rPr>
+        <w:t xml:space="preserve">    </w:t>
+      </w:r>
+      <w:r>
+        <w:rPr>
+          <w:rFonts w:hint="eastAsia"/>
+        </w:rPr>
+        <w:t>├─</w:t>
       </w:r>
       <w:proofErr w:type="spellStart"/>
       <w:r>
         <w:rPr>
           <w:rFonts w:hint="eastAsia"/>
         </w:rPr>
-        <w:t>project.</w:t>
-      </w:r>
-      <w:proofErr w:type="gramStart"/>
-      <w:r>
-        <w:rPr>
-          <w:rFonts w:hint="eastAsia"/>
-        </w:rPr>
-        <w:t>config.json</w:t>
+        <w:t>ui</w:t>
       </w:r>
       <w:proofErr w:type="spellEnd"/>
-      <w:proofErr w:type="gramEnd"/>
-    </w:p>
-    <w:p>
-      <w:pPr>
-        <w:spacing w:before="156" w:after="156"/>
-        <w:ind w:firstLine="560"/>
-        <w:rPr>
-          <w:rFonts w:hint="eastAsia"/>
-        </w:rPr>
-      </w:pPr>
+    </w:p>
+    <w:p>
+      <w:pPr>
+        <w:spacing w:before="156" w:after="156"/>
+        <w:ind w:firstLine="560"/>
+      </w:pPr>
+      <w:r>
+        <w:rPr>
+          <w:rFonts w:hint="eastAsia"/>
+        </w:rPr>
+        <w:t xml:space="preserve">    </w:t>
+      </w:r>
       <w:r>
         <w:rPr>
           <w:rFonts w:hint="eastAsia"/>
@@ -1812,33 +2538,20 @@
         <w:rPr>
           <w:rFonts w:hint="eastAsia"/>
         </w:rPr>
-        <w:t xml:space="preserve">  </w:t>
-      </w:r>
-      <w:proofErr w:type="spellStart"/>
-      <w:r>
-        <w:rPr>
-          <w:rFonts w:hint="eastAsia"/>
-        </w:rPr>
-        <w:t>project.private.</w:t>
-      </w:r>
-      <w:proofErr w:type="gramStart"/>
-      <w:r>
-        <w:rPr>
-          <w:rFonts w:hint="eastAsia"/>
-        </w:rPr>
-        <w:t>config.json</w:t>
-      </w:r>
-      <w:proofErr w:type="spellEnd"/>
-      <w:proofErr w:type="gramEnd"/>
-    </w:p>
-    <w:p>
-      <w:pPr>
-        <w:spacing w:before="156" w:after="156"/>
-        <w:ind w:firstLine="560"/>
-        <w:rPr>
-          <w:rFonts w:hint="eastAsia"/>
-        </w:rPr>
-      </w:pPr>
+        <w:t xml:space="preserve">      Button.js</w:t>
+      </w:r>
+    </w:p>
+    <w:p>
+      <w:pPr>
+        <w:spacing w:before="156" w:after="156"/>
+        <w:ind w:firstLine="560"/>
+      </w:pPr>
+      <w:r>
+        <w:rPr>
+          <w:rFonts w:hint="eastAsia"/>
+        </w:rPr>
+        <w:t xml:space="preserve">    </w:t>
+      </w:r>
       <w:r>
         <w:rPr>
           <w:rFonts w:hint="eastAsia"/>
@@ -1849,17 +2562,20 @@
         <w:rPr>
           <w:rFonts w:hint="eastAsia"/>
         </w:rPr>
-        <w:t xml:space="preserve">  README.md</w:t>
-      </w:r>
-    </w:p>
-    <w:p>
-      <w:pPr>
-        <w:spacing w:before="156" w:after="156"/>
-        <w:ind w:firstLine="560"/>
-        <w:rPr>
-          <w:rFonts w:hint="eastAsia"/>
-        </w:rPr>
-      </w:pPr>
+        <w:t xml:space="preserve">      Panel.js</w:t>
+      </w:r>
+    </w:p>
+    <w:p>
+      <w:pPr>
+        <w:spacing w:before="156" w:after="156"/>
+        <w:ind w:firstLine="560"/>
+      </w:pPr>
+      <w:r>
+        <w:rPr>
+          <w:rFonts w:hint="eastAsia"/>
+        </w:rPr>
+        <w:t xml:space="preserve">    </w:t>
+      </w:r>
       <w:r>
         <w:rPr>
           <w:rFonts w:hint="eastAsia"/>
@@ -1870,29 +2586,20 @@
         <w:rPr>
           <w:rFonts w:hint="eastAsia"/>
         </w:rPr>
-        <w:t xml:space="preserve">  </w:t>
-      </w:r>
-      <w:r>
-        <w:rPr>
-          <w:rFonts w:hint="eastAsia"/>
-        </w:rPr>
-        <w:t>游戏设计书</w:t>
-      </w:r>
-      <w:r>
-        <w:rPr>
-          <w:rFonts w:hint="eastAsia"/>
-        </w:rPr>
-        <w:t>.docx</w:t>
-      </w:r>
-    </w:p>
-    <w:p>
-      <w:pPr>
-        <w:spacing w:before="156" w:after="156"/>
-        <w:ind w:firstLine="560"/>
-        <w:rPr>
-          <w:rFonts w:hint="eastAsia"/>
-        </w:rPr>
-      </w:pPr>
+        <w:t xml:space="preserve">      Text.js</w:t>
+      </w:r>
+    </w:p>
+    <w:p>
+      <w:pPr>
+        <w:spacing w:before="156" w:after="156"/>
+        <w:ind w:firstLine="560"/>
+      </w:pPr>
+      <w:r>
+        <w:rPr>
+          <w:rFonts w:hint="eastAsia"/>
+        </w:rPr>
+        <w:t xml:space="preserve">    </w:t>
+      </w:r>
       <w:r>
         <w:rPr>
           <w:rFonts w:hint="eastAsia"/>
@@ -1904,234 +2611,12 @@
       <w:pPr>
         <w:spacing w:before="156" w:after="156"/>
         <w:ind w:firstLine="560"/>
-        <w:rPr>
-          <w:rFonts w:hint="eastAsia"/>
-        </w:rPr>
-      </w:pPr>
-      <w:r>
-        <w:rPr>
-          <w:rFonts w:hint="eastAsia"/>
-        </w:rPr>
-        <w:t>├─</w:t>
-      </w:r>
-      <w:r>
-        <w:rPr>
-          <w:rFonts w:hint="eastAsia"/>
-        </w:rPr>
-        <w:t>assets</w:t>
-      </w:r>
-    </w:p>
-    <w:p>
-      <w:pPr>
-        <w:spacing w:before="156" w:after="156"/>
-        <w:ind w:firstLine="560"/>
-        <w:rPr>
-          <w:rFonts w:hint="eastAsia"/>
-        </w:rPr>
-      </w:pPr>
-      <w:r>
-        <w:rPr>
-          <w:rFonts w:hint="eastAsia"/>
-        </w:rPr>
-        <w:t>│</w:t>
-      </w:r>
-      <w:r>
-        <w:rPr>
-          <w:rFonts w:hint="eastAsia"/>
-        </w:rPr>
-        <w:t xml:space="preserve">  </w:t>
-      </w:r>
-      <w:r>
-        <w:rPr>
-          <w:rFonts w:hint="eastAsia"/>
-        </w:rPr>
-        <w:t>├─</w:t>
-      </w:r>
-      <w:r>
-        <w:rPr>
-          <w:rFonts w:hint="eastAsia"/>
-        </w:rPr>
-        <w:t>audio</w:t>
-      </w:r>
-    </w:p>
-    <w:p>
-      <w:pPr>
-        <w:spacing w:before="156" w:after="156"/>
-        <w:ind w:firstLine="560"/>
-        <w:rPr>
-          <w:rFonts w:hint="eastAsia"/>
-        </w:rPr>
-      </w:pPr>
-      <w:r>
-        <w:rPr>
-          <w:rFonts w:hint="eastAsia"/>
-        </w:rPr>
-        <w:t>│</w:t>
-      </w:r>
-      <w:r>
-        <w:rPr>
-          <w:rFonts w:hint="eastAsia"/>
-        </w:rPr>
-        <w:t xml:space="preserve">  </w:t>
-      </w:r>
-      <w:r>
-        <w:rPr>
-          <w:rFonts w:hint="eastAsia"/>
-        </w:rPr>
-        <w:t>│</w:t>
-      </w:r>
-      <w:r>
-        <w:rPr>
-          <w:rFonts w:hint="eastAsia"/>
-        </w:rPr>
-        <w:t xml:space="preserve">      button-press-382713.mp3</w:t>
-      </w:r>
-    </w:p>
-    <w:p>
-      <w:pPr>
-        <w:spacing w:before="156" w:after="156"/>
-        <w:ind w:firstLine="560"/>
-        <w:rPr>
-          <w:rFonts w:hint="eastAsia"/>
-        </w:rPr>
-      </w:pPr>
-      <w:r>
-        <w:rPr>
-          <w:rFonts w:hint="eastAsia"/>
-        </w:rPr>
-        <w:t>│</w:t>
-      </w:r>
-      <w:r>
-        <w:rPr>
-          <w:rFonts w:hint="eastAsia"/>
-        </w:rPr>
-        <w:t xml:space="preserve">  </w:t>
-      </w:r>
-      <w:r>
-        <w:rPr>
-          <w:rFonts w:hint="eastAsia"/>
-        </w:rPr>
-        <w:t>│</w:t>
-      </w:r>
-      <w:r>
-        <w:rPr>
-          <w:rFonts w:hint="eastAsia"/>
-        </w:rPr>
-        <w:t xml:space="preserve">      fail-trumpet-02-383962.mp3</w:t>
-      </w:r>
-    </w:p>
-    <w:p>
-      <w:pPr>
-        <w:spacing w:before="156" w:after="156"/>
-        <w:ind w:firstLine="560"/>
-        <w:rPr>
-          <w:rFonts w:hint="eastAsia"/>
-        </w:rPr>
-      </w:pPr>
-      <w:r>
-        <w:rPr>
-          <w:rFonts w:hint="eastAsia"/>
-        </w:rPr>
-        <w:t>│</w:t>
-      </w:r>
-      <w:r>
-        <w:rPr>
-          <w:rFonts w:hint="eastAsia"/>
-        </w:rPr>
-        <w:t xml:space="preserve">  </w:t>
-      </w:r>
-      <w:r>
-        <w:rPr>
-          <w:rFonts w:hint="eastAsia"/>
-        </w:rPr>
-        <w:t>│</w:t>
-      </w:r>
-      <w:r>
-        <w:rPr>
-          <w:rFonts w:hint="eastAsia"/>
-        </w:rPr>
-        <w:t xml:space="preserve">      orchestral-win-331233.mp3</w:t>
-      </w:r>
-    </w:p>
-    <w:p>
-      <w:pPr>
-        <w:spacing w:before="156" w:after="156"/>
-        <w:ind w:firstLine="560"/>
-        <w:rPr>
-          <w:rFonts w:hint="eastAsia"/>
-        </w:rPr>
-      </w:pPr>
-      <w:r>
-        <w:rPr>
-          <w:rFonts w:hint="eastAsia"/>
-        </w:rPr>
-        <w:t>│</w:t>
-      </w:r>
-      <w:r>
-        <w:rPr>
-          <w:rFonts w:hint="eastAsia"/>
-        </w:rPr>
-        <w:t xml:space="preserve">  </w:t>
-      </w:r>
-      <w:r>
-        <w:rPr>
-          <w:rFonts w:hint="eastAsia"/>
-        </w:rPr>
-        <w:t>│</w:t>
-      </w:r>
-    </w:p>
-    <w:p>
-      <w:pPr>
-        <w:spacing w:before="156" w:after="156"/>
-        <w:ind w:firstLine="560"/>
-        <w:rPr>
-          <w:rFonts w:hint="eastAsia"/>
-        </w:rPr>
-      </w:pPr>
-      <w:r>
-        <w:rPr>
-          <w:rFonts w:hint="eastAsia"/>
-        </w:rPr>
-        <w:t>│</w:t>
-      </w:r>
-      <w:r>
-        <w:rPr>
-          <w:rFonts w:hint="eastAsia"/>
-        </w:rPr>
-        <w:t xml:space="preserve">  </w:t>
-      </w:r>
-      <w:r>
-        <w:rPr>
-          <w:rFonts w:hint="eastAsia"/>
-        </w:rPr>
-        <w:t>├─</w:t>
-      </w:r>
-      <w:r>
-        <w:rPr>
-          <w:rFonts w:hint="eastAsia"/>
-        </w:rPr>
-        <w:t>fonts</w:t>
-      </w:r>
-    </w:p>
-    <w:p>
-      <w:pPr>
-        <w:spacing w:before="156" w:after="156"/>
-        <w:ind w:firstLine="560"/>
-        <w:rPr>
-          <w:rFonts w:hint="eastAsia"/>
-        </w:rPr>
-      </w:pPr>
-      <w:r>
-        <w:rPr>
-          <w:rFonts w:hint="eastAsia"/>
-        </w:rPr>
-        <w:t>│</w:t>
-      </w:r>
-      <w:r>
-        <w:rPr>
-          <w:rFonts w:hint="eastAsia"/>
-        </w:rPr>
-        <w:t xml:space="preserve">  </w:t>
+      </w:pPr>
+      <w:r>
+        <w:rPr>
+          <w:rFonts w:hint="eastAsia"/>
+        </w:rPr>
+        <w:t xml:space="preserve">    </w:t>
       </w:r>
       <w:r>
         <w:rPr>
@@ -2143,482 +2628,6 @@
         <w:rPr>
           <w:rFonts w:hint="eastAsia"/>
         </w:rPr>
-        <w:t>images</w:t>
-      </w:r>
-    </w:p>
-    <w:p>
-      <w:pPr>
-        <w:spacing w:before="156" w:after="156"/>
-        <w:ind w:firstLine="560"/>
-        <w:rPr>
-          <w:rFonts w:hint="eastAsia"/>
-        </w:rPr>
-      </w:pPr>
-      <w:r>
-        <w:rPr>
-          <w:rFonts w:hint="eastAsia"/>
-        </w:rPr>
-        <w:t>│</w:t>
-      </w:r>
-      <w:r>
-        <w:rPr>
-          <w:rFonts w:hint="eastAsia"/>
-        </w:rPr>
-        <w:t xml:space="preserve">          BasicDemons4x.png</w:t>
-      </w:r>
-    </w:p>
-    <w:p>
-      <w:pPr>
-        <w:spacing w:before="156" w:after="156"/>
-        <w:ind w:firstLine="560"/>
-        <w:rPr>
-          <w:rFonts w:hint="eastAsia"/>
-        </w:rPr>
-      </w:pPr>
-      <w:r>
-        <w:rPr>
-          <w:rFonts w:hint="eastAsia"/>
-        </w:rPr>
-        <w:t>│</w:t>
-      </w:r>
-    </w:p>
-    <w:p>
-      <w:pPr>
-        <w:spacing w:before="156" w:after="156"/>
-        <w:ind w:firstLine="560"/>
-        <w:rPr>
-          <w:rFonts w:hint="eastAsia"/>
-        </w:rPr>
-      </w:pPr>
-      <w:r>
-        <w:rPr>
-          <w:rFonts w:hint="eastAsia"/>
-        </w:rPr>
-        <w:t>└─</w:t>
-      </w:r>
-      <w:proofErr w:type="spellStart"/>
-      <w:r>
-        <w:rPr>
-          <w:rFonts w:hint="eastAsia"/>
-        </w:rPr>
-        <w:t>src</w:t>
-      </w:r>
-      <w:proofErr w:type="spellEnd"/>
-    </w:p>
-    <w:p>
-      <w:pPr>
-        <w:spacing w:before="156" w:after="156"/>
-        <w:ind w:firstLine="560"/>
-        <w:rPr>
-          <w:rFonts w:hint="eastAsia"/>
-        </w:rPr>
-      </w:pPr>
-      <w:r>
-        <w:rPr>
-          <w:rFonts w:hint="eastAsia"/>
-        </w:rPr>
-        <w:t xml:space="preserve">    </w:t>
-      </w:r>
-      <w:r>
-        <w:rPr>
-          <w:rFonts w:hint="eastAsia"/>
-        </w:rPr>
-        <w:t>├─</w:t>
-      </w:r>
-      <w:r>
-        <w:rPr>
-          <w:rFonts w:hint="eastAsia"/>
-        </w:rPr>
-        <w:t>core</w:t>
-      </w:r>
-    </w:p>
-    <w:p>
-      <w:pPr>
-        <w:spacing w:before="156" w:after="156"/>
-        <w:ind w:firstLine="560"/>
-        <w:rPr>
-          <w:rFonts w:hint="eastAsia"/>
-        </w:rPr>
-      </w:pPr>
-      <w:r>
-        <w:rPr>
-          <w:rFonts w:hint="eastAsia"/>
-        </w:rPr>
-        <w:t xml:space="preserve">    </w:t>
-      </w:r>
-      <w:r>
-        <w:rPr>
-          <w:rFonts w:hint="eastAsia"/>
-        </w:rPr>
-        <w:t>│</w:t>
-      </w:r>
-      <w:r>
-        <w:rPr>
-          <w:rFonts w:hint="eastAsia"/>
-        </w:rPr>
-        <w:t xml:space="preserve">      Cell.js</w:t>
-      </w:r>
-    </w:p>
-    <w:p>
-      <w:pPr>
-        <w:spacing w:before="156" w:after="156"/>
-        <w:ind w:firstLine="560"/>
-        <w:rPr>
-          <w:rFonts w:hint="eastAsia"/>
-        </w:rPr>
-      </w:pPr>
-      <w:r>
-        <w:rPr>
-          <w:rFonts w:hint="eastAsia"/>
-        </w:rPr>
-        <w:t xml:space="preserve">    </w:t>
-      </w:r>
-      <w:r>
-        <w:rPr>
-          <w:rFonts w:hint="eastAsia"/>
-        </w:rPr>
-        <w:t>│</w:t>
-      </w:r>
-      <w:r>
-        <w:rPr>
-          <w:rFonts w:hint="eastAsia"/>
-        </w:rPr>
-        <w:t xml:space="preserve">      GameState.js</w:t>
-      </w:r>
-    </w:p>
-    <w:p>
-      <w:pPr>
-        <w:spacing w:before="156" w:after="156"/>
-        <w:ind w:firstLine="560"/>
-        <w:rPr>
-          <w:rFonts w:hint="eastAsia"/>
-        </w:rPr>
-      </w:pPr>
-      <w:r>
-        <w:rPr>
-          <w:rFonts w:hint="eastAsia"/>
-        </w:rPr>
-        <w:t xml:space="preserve">    </w:t>
-      </w:r>
-      <w:r>
-        <w:rPr>
-          <w:rFonts w:hint="eastAsia"/>
-        </w:rPr>
-        <w:t>│</w:t>
-      </w:r>
-      <w:r>
-        <w:rPr>
-          <w:rFonts w:hint="eastAsia"/>
-        </w:rPr>
-        <w:t xml:space="preserve">      InputManager.js</w:t>
-      </w:r>
-    </w:p>
-    <w:p>
-      <w:pPr>
-        <w:spacing w:before="156" w:after="156"/>
-        <w:ind w:firstLine="560"/>
-        <w:rPr>
-          <w:rFonts w:hint="eastAsia"/>
-        </w:rPr>
-      </w:pPr>
-      <w:r>
-        <w:rPr>
-          <w:rFonts w:hint="eastAsia"/>
-        </w:rPr>
-        <w:t xml:space="preserve">    </w:t>
-      </w:r>
-      <w:r>
-        <w:rPr>
-          <w:rFonts w:hint="eastAsia"/>
-        </w:rPr>
-        <w:t>│</w:t>
-      </w:r>
-      <w:r>
-        <w:rPr>
-          <w:rFonts w:hint="eastAsia"/>
-        </w:rPr>
-        <w:t xml:space="preserve">      Monster.js</w:t>
-      </w:r>
-    </w:p>
-    <w:p>
-      <w:pPr>
-        <w:spacing w:before="156" w:after="156"/>
-        <w:ind w:firstLine="560"/>
-        <w:rPr>
-          <w:rFonts w:hint="eastAsia"/>
-        </w:rPr>
-      </w:pPr>
-      <w:r>
-        <w:rPr>
-          <w:rFonts w:hint="eastAsia"/>
-        </w:rPr>
-        <w:lastRenderedPageBreak/>
-        <w:t xml:space="preserve">    </w:t>
-      </w:r>
-      <w:r>
-        <w:rPr>
-          <w:rFonts w:hint="eastAsia"/>
-        </w:rPr>
-        <w:t>│</w:t>
-      </w:r>
-      <w:r>
-        <w:rPr>
-          <w:rFonts w:hint="eastAsia"/>
-        </w:rPr>
-        <w:t xml:space="preserve">      SceneManager.js</w:t>
-      </w:r>
-    </w:p>
-    <w:p>
-      <w:pPr>
-        <w:spacing w:before="156" w:after="156"/>
-        <w:ind w:firstLine="560"/>
-        <w:rPr>
-          <w:rFonts w:hint="eastAsia"/>
-        </w:rPr>
-      </w:pPr>
-      <w:r>
-        <w:rPr>
-          <w:rFonts w:hint="eastAsia"/>
-        </w:rPr>
-        <w:t xml:space="preserve">    </w:t>
-      </w:r>
-      <w:r>
-        <w:rPr>
-          <w:rFonts w:hint="eastAsia"/>
-        </w:rPr>
-        <w:t>│</w:t>
-      </w:r>
-    </w:p>
-    <w:p>
-      <w:pPr>
-        <w:spacing w:before="156" w:after="156"/>
-        <w:ind w:firstLine="560"/>
-        <w:rPr>
-          <w:rFonts w:hint="eastAsia"/>
-        </w:rPr>
-      </w:pPr>
-      <w:r>
-        <w:rPr>
-          <w:rFonts w:hint="eastAsia"/>
-        </w:rPr>
-        <w:t xml:space="preserve">    </w:t>
-      </w:r>
-      <w:r>
-        <w:rPr>
-          <w:rFonts w:hint="eastAsia"/>
-        </w:rPr>
-        <w:t>├─</w:t>
-      </w:r>
-      <w:r>
-        <w:rPr>
-          <w:rFonts w:hint="eastAsia"/>
-        </w:rPr>
-        <w:t>scenes</w:t>
-      </w:r>
-    </w:p>
-    <w:p>
-      <w:pPr>
-        <w:spacing w:before="156" w:after="156"/>
-        <w:ind w:firstLine="560"/>
-        <w:rPr>
-          <w:rFonts w:hint="eastAsia"/>
-        </w:rPr>
-      </w:pPr>
-      <w:r>
-        <w:rPr>
-          <w:rFonts w:hint="eastAsia"/>
-        </w:rPr>
-        <w:t xml:space="preserve">    </w:t>
-      </w:r>
-      <w:r>
-        <w:rPr>
-          <w:rFonts w:hint="eastAsia"/>
-        </w:rPr>
-        <w:t>│</w:t>
-      </w:r>
-      <w:r>
-        <w:rPr>
-          <w:rFonts w:hint="eastAsia"/>
-        </w:rPr>
-        <w:t xml:space="preserve">      GameInstructions.js</w:t>
-      </w:r>
-    </w:p>
-    <w:p>
-      <w:pPr>
-        <w:spacing w:before="156" w:after="156"/>
-        <w:ind w:firstLine="560"/>
-        <w:rPr>
-          <w:rFonts w:hint="eastAsia"/>
-        </w:rPr>
-      </w:pPr>
-      <w:r>
-        <w:rPr>
-          <w:rFonts w:hint="eastAsia"/>
-        </w:rPr>
-        <w:t xml:space="preserve">    </w:t>
-      </w:r>
-      <w:r>
-        <w:rPr>
-          <w:rFonts w:hint="eastAsia"/>
-        </w:rPr>
-        <w:t>│</w:t>
-      </w:r>
-    </w:p>
-    <w:p>
-      <w:pPr>
-        <w:spacing w:before="156" w:after="156"/>
-        <w:ind w:firstLine="560"/>
-        <w:rPr>
-          <w:rFonts w:hint="eastAsia"/>
-        </w:rPr>
-      </w:pPr>
-      <w:r>
-        <w:rPr>
-          <w:rFonts w:hint="eastAsia"/>
-        </w:rPr>
-        <w:t xml:space="preserve">    </w:t>
-      </w:r>
-      <w:r>
-        <w:rPr>
-          <w:rFonts w:hint="eastAsia"/>
-        </w:rPr>
-        <w:t>├─</w:t>
-      </w:r>
-      <w:proofErr w:type="spellStart"/>
-      <w:r>
-        <w:rPr>
-          <w:rFonts w:hint="eastAsia"/>
-        </w:rPr>
-        <w:t>ui</w:t>
-      </w:r>
-      <w:proofErr w:type="spellEnd"/>
-    </w:p>
-    <w:p>
-      <w:pPr>
-        <w:spacing w:before="156" w:after="156"/>
-        <w:ind w:firstLine="560"/>
-        <w:rPr>
-          <w:rFonts w:hint="eastAsia"/>
-        </w:rPr>
-      </w:pPr>
-      <w:r>
-        <w:rPr>
-          <w:rFonts w:hint="eastAsia"/>
-        </w:rPr>
-        <w:t xml:space="preserve">    </w:t>
-      </w:r>
-      <w:r>
-        <w:rPr>
-          <w:rFonts w:hint="eastAsia"/>
-        </w:rPr>
-        <w:t>│</w:t>
-      </w:r>
-      <w:r>
-        <w:rPr>
-          <w:rFonts w:hint="eastAsia"/>
-        </w:rPr>
-        <w:t xml:space="preserve">      Button.js</w:t>
-      </w:r>
-    </w:p>
-    <w:p>
-      <w:pPr>
-        <w:spacing w:before="156" w:after="156"/>
-        <w:ind w:firstLine="560"/>
-        <w:rPr>
-          <w:rFonts w:hint="eastAsia"/>
-        </w:rPr>
-      </w:pPr>
-      <w:r>
-        <w:rPr>
-          <w:rFonts w:hint="eastAsia"/>
-        </w:rPr>
-        <w:t xml:space="preserve">    </w:t>
-      </w:r>
-      <w:r>
-        <w:rPr>
-          <w:rFonts w:hint="eastAsia"/>
-        </w:rPr>
-        <w:t>│</w:t>
-      </w:r>
-      <w:r>
-        <w:rPr>
-          <w:rFonts w:hint="eastAsia"/>
-        </w:rPr>
-        <w:t xml:space="preserve">      Panel.js</w:t>
-      </w:r>
-    </w:p>
-    <w:p>
-      <w:pPr>
-        <w:spacing w:before="156" w:after="156"/>
-        <w:ind w:firstLine="560"/>
-        <w:rPr>
-          <w:rFonts w:hint="eastAsia"/>
-        </w:rPr>
-      </w:pPr>
-      <w:r>
-        <w:rPr>
-          <w:rFonts w:hint="eastAsia"/>
-        </w:rPr>
-        <w:t xml:space="preserve">    </w:t>
-      </w:r>
-      <w:r>
-        <w:rPr>
-          <w:rFonts w:hint="eastAsia"/>
-        </w:rPr>
-        <w:t>│</w:t>
-      </w:r>
-      <w:r>
-        <w:rPr>
-          <w:rFonts w:hint="eastAsia"/>
-        </w:rPr>
-        <w:t xml:space="preserve">      Text.js</w:t>
-      </w:r>
-    </w:p>
-    <w:p>
-      <w:pPr>
-        <w:spacing w:before="156" w:after="156"/>
-        <w:ind w:firstLine="560"/>
-        <w:rPr>
-          <w:rFonts w:hint="eastAsia"/>
-        </w:rPr>
-      </w:pPr>
-      <w:r>
-        <w:rPr>
-          <w:rFonts w:hint="eastAsia"/>
-        </w:rPr>
-        <w:t xml:space="preserve">    </w:t>
-      </w:r>
-      <w:r>
-        <w:rPr>
-          <w:rFonts w:hint="eastAsia"/>
-        </w:rPr>
-        <w:t>│</w:t>
-      </w:r>
-    </w:p>
-    <w:p>
-      <w:pPr>
-        <w:spacing w:before="156" w:after="156"/>
-        <w:ind w:firstLine="560"/>
-        <w:rPr>
-          <w:rFonts w:hint="eastAsia"/>
-        </w:rPr>
-      </w:pPr>
-      <w:r>
-        <w:rPr>
-          <w:rFonts w:hint="eastAsia"/>
-        </w:rPr>
-        <w:t xml:space="preserve">    </w:t>
-      </w:r>
-      <w:r>
-        <w:rPr>
-          <w:rFonts w:hint="eastAsia"/>
-        </w:rPr>
-        <w:t>└─</w:t>
-      </w:r>
-      <w:r>
-        <w:rPr>
-          <w:rFonts w:hint="eastAsia"/>
-        </w:rPr>
         <w:t>utils</w:t>
       </w:r>
     </w:p>
@@ -2644,9 +2653,6 @@
       <w:pPr>
         <w:spacing w:before="156" w:after="156"/>
         <w:ind w:firstLine="560"/>
-        <w:rPr>
-          <w:rFonts w:hint="eastAsia"/>
-        </w:rPr>
       </w:pPr>
       <w:r>
         <w:rPr>
@@ -2679,7 +2685,11 @@
       </w:r>
       <w:proofErr w:type="spellEnd"/>
       <w:r>
-        <w:t xml:space="preserve"> is not a function</w:t>
+        <w:t xml:space="preserve"> </w:t>
+      </w:r>
+      <w:r>
+        <w:lastRenderedPageBreak/>
+        <w:t>is not a function</w:t>
       </w:r>
     </w:p>
     <w:p>
@@ -2719,9 +2729,6 @@
       <w:pPr>
         <w:spacing w:before="156" w:after="156"/>
         <w:ind w:firstLine="560"/>
-        <w:rPr>
-          <w:rFonts w:hint="eastAsia"/>
-        </w:rPr>
       </w:pPr>
       <w:r>
         <w:rPr>
@@ -2734,9 +2741,6 @@
       <w:pPr>
         <w:spacing w:before="156" w:after="156"/>
         <w:ind w:firstLine="560"/>
-        <w:rPr>
-          <w:rFonts w:hint="eastAsia"/>
-        </w:rPr>
       </w:pPr>
       <w:r>
         <w:rPr>
@@ -2797,6 +2801,1243 @@
           <w:rFonts w:hint="eastAsia"/>
         </w:rPr>
         <w:t>开发数值计算引擎，处理怪物范围叠加逻辑</w:t>
+      </w:r>
+    </w:p>
+    <w:p>
+      <w:pPr>
+        <w:spacing w:before="156" w:after="156"/>
+        <w:ind w:firstLine="560"/>
+      </w:pPr>
+      <w:r>
+        <w:rPr>
+          <w:rFonts w:ascii="Segoe UI Emoji" w:hAnsi="Segoe UI Emoji" w:cs="Segoe UI Emoji"/>
+        </w:rPr>
+        <w:t>✅</w:t>
+      </w:r>
+      <w:r>
+        <w:t xml:space="preserve"> </w:t>
+      </w:r>
+      <w:r>
+        <w:rPr>
+          <w:rFonts w:hint="eastAsia"/>
+        </w:rPr>
+        <w:t>实现标准扫雷的自动展开空格功能</w:t>
+      </w:r>
+    </w:p>
+    <w:p>
+      <w:pPr>
+        <w:spacing w:before="156" w:after="156"/>
+        <w:ind w:firstLine="560"/>
+      </w:pPr>
+      <w:r>
+        <w:rPr>
+          <w:rFonts w:ascii="Segoe UI Emoji" w:hAnsi="Segoe UI Emoji" w:cs="Segoe UI Emoji"/>
+        </w:rPr>
+        <w:t>✅</w:t>
+      </w:r>
+      <w:r>
+        <w:t xml:space="preserve"> </w:t>
+      </w:r>
+      <w:r>
+        <w:rPr>
+          <w:rFonts w:hint="eastAsia"/>
+        </w:rPr>
+        <w:t>构建游戏状态管理：初始化、运行中、胜利、失败</w:t>
+      </w:r>
+    </w:p>
+    <w:p>
+      <w:pPr>
+        <w:spacing w:before="156" w:after="156"/>
+        <w:ind w:firstLine="560"/>
+      </w:pPr>
+      <w:r>
+        <w:rPr>
+          <w:rFonts w:hint="eastAsia"/>
+        </w:rPr>
+        <w:t>下面我设计了七种怪：</w:t>
+      </w:r>
+    </w:p>
+    <w:p>
+      <w:pPr>
+        <w:spacing w:before="156" w:after="156"/>
+        <w:ind w:firstLine="560"/>
+      </w:pPr>
+      <w:r>
+        <w:t xml:space="preserve">export class </w:t>
+      </w:r>
+      <w:proofErr w:type="spellStart"/>
+      <w:r>
+        <w:t>MonsterFactory</w:t>
+      </w:r>
+      <w:proofErr w:type="spellEnd"/>
+      <w:r>
+        <w:t xml:space="preserve"> {</w:t>
+      </w:r>
+    </w:p>
+    <w:p>
+      <w:pPr>
+        <w:spacing w:before="156" w:after="156"/>
+        <w:ind w:firstLine="560"/>
+      </w:pPr>
+      <w:r>
+        <w:t xml:space="preserve">  static </w:t>
+      </w:r>
+      <w:proofErr w:type="spellStart"/>
+      <w:proofErr w:type="gramStart"/>
+      <w:r>
+        <w:t>createMonsters</w:t>
+      </w:r>
+      <w:proofErr w:type="spellEnd"/>
+      <w:r>
+        <w:t>(</w:t>
+      </w:r>
+      <w:proofErr w:type="gramEnd"/>
+      <w:r>
+        <w:t>) {</w:t>
+      </w:r>
+    </w:p>
+    <w:p>
+      <w:pPr>
+        <w:spacing w:before="156" w:after="156"/>
+        <w:ind w:firstLine="560"/>
+      </w:pPr>
+      <w:r>
+        <w:t xml:space="preserve">    const monsters = [];</w:t>
+      </w:r>
+    </w:p>
+    <w:p>
+      <w:pPr>
+        <w:spacing w:before="156" w:after="156"/>
+        <w:ind w:firstLine="560"/>
+      </w:pPr>
+      <w:r>
+        <w:t xml:space="preserve">    </w:t>
+      </w:r>
+    </w:p>
+    <w:p>
+      <w:pPr>
+        <w:spacing w:before="156" w:after="156"/>
+        <w:ind w:firstLine="560"/>
+      </w:pPr>
+      <w:r>
+        <w:rPr>
+          <w:rFonts w:hint="eastAsia"/>
+        </w:rPr>
+        <w:t xml:space="preserve">    // </w:t>
+      </w:r>
+      <w:r>
+        <w:rPr>
+          <w:rFonts w:hint="eastAsia"/>
+        </w:rPr>
+        <w:t>怪物</w:t>
+      </w:r>
+      <w:r>
+        <w:rPr>
+          <w:rFonts w:hint="eastAsia"/>
+        </w:rPr>
+        <w:t>1</w:t>
+      </w:r>
+    </w:p>
+    <w:p>
+      <w:pPr>
+        <w:spacing w:before="156" w:after="156"/>
+        <w:ind w:firstLine="560"/>
+      </w:pPr>
+      <w:r>
+        <w:t xml:space="preserve">    const monster1Range = [</w:t>
+      </w:r>
+    </w:p>
+    <w:p>
+      <w:pPr>
+        <w:spacing w:before="156" w:after="156"/>
+        <w:ind w:firstLine="560"/>
+      </w:pPr>
+      <w:r>
+        <w:rPr>
+          <w:rFonts w:hint="eastAsia"/>
+        </w:rPr>
+        <w:t xml:space="preserve">      // </w:t>
+      </w:r>
+      <w:r>
+        <w:rPr>
+          <w:rFonts w:hint="eastAsia"/>
+        </w:rPr>
+        <w:t>周围</w:t>
+      </w:r>
+      <w:r>
+        <w:rPr>
+          <w:rFonts w:hint="eastAsia"/>
+        </w:rPr>
+        <w:t>8</w:t>
+      </w:r>
+      <w:r>
+        <w:rPr>
+          <w:rFonts w:hint="eastAsia"/>
+        </w:rPr>
+        <w:t>格</w:t>
+      </w:r>
+    </w:p>
+    <w:p>
+      <w:pPr>
+        <w:spacing w:before="156" w:after="156"/>
+        <w:ind w:firstLine="560"/>
+      </w:pPr>
+      <w:r>
+        <w:t xml:space="preserve">      [-1, -1], [0, -1], [1, -1],</w:t>
+      </w:r>
+    </w:p>
+    <w:p>
+      <w:pPr>
+        <w:spacing w:before="156" w:after="156"/>
+        <w:ind w:firstLine="560"/>
+      </w:pPr>
+      <w:r>
+        <w:t xml:space="preserve">      [-1, 0</w:t>
+      </w:r>
+      <w:proofErr w:type="gramStart"/>
+      <w:r>
+        <w:t xml:space="preserve">],   </w:t>
+      </w:r>
+      <w:proofErr w:type="gramEnd"/>
+      <w:r>
+        <w:t xml:space="preserve">        [1, 0],</w:t>
+      </w:r>
+    </w:p>
+    <w:p>
+      <w:pPr>
+        <w:spacing w:before="156" w:after="156"/>
+        <w:ind w:firstLine="560"/>
+      </w:pPr>
+      <w:r>
+        <w:t xml:space="preserve">      [-1, 1</w:t>
+      </w:r>
+      <w:proofErr w:type="gramStart"/>
+      <w:r>
+        <w:t>],  [</w:t>
+      </w:r>
+      <w:proofErr w:type="gramEnd"/>
+      <w:r>
+        <w:t>0, 1],  [1, 1],</w:t>
+      </w:r>
+    </w:p>
+    <w:p>
+      <w:pPr>
+        <w:spacing w:before="156" w:after="156"/>
+        <w:ind w:firstLine="560"/>
+      </w:pPr>
+      <w:r>
+        <w:rPr>
+          <w:rFonts w:hint="eastAsia"/>
+        </w:rPr>
+        <w:t xml:space="preserve">      // </w:t>
+      </w:r>
+      <w:r>
+        <w:rPr>
+          <w:rFonts w:hint="eastAsia"/>
+        </w:rPr>
+        <w:t>上下左右各</w:t>
+      </w:r>
+      <w:r>
+        <w:rPr>
+          <w:rFonts w:hint="eastAsia"/>
+        </w:rPr>
+        <w:t>2</w:t>
+      </w:r>
+      <w:r>
+        <w:rPr>
+          <w:rFonts w:hint="eastAsia"/>
+        </w:rPr>
+        <w:t>格</w:t>
+      </w:r>
+    </w:p>
+    <w:p>
+      <w:pPr>
+        <w:spacing w:before="156" w:after="156"/>
+        <w:ind w:firstLine="560"/>
+      </w:pPr>
+      <w:r>
+        <w:t xml:space="preserve">      [0, -2], [0, 2], [-2, 0], [2, 0]</w:t>
+      </w:r>
+    </w:p>
+    <w:p>
+      <w:pPr>
+        <w:spacing w:before="156" w:after="156"/>
+        <w:ind w:firstLine="560"/>
+      </w:pPr>
+      <w:r>
+        <w:lastRenderedPageBreak/>
+        <w:t xml:space="preserve">    ];</w:t>
+      </w:r>
+    </w:p>
+    <w:p>
+      <w:pPr>
+        <w:spacing w:before="156" w:after="156"/>
+        <w:ind w:firstLine="560"/>
+      </w:pPr>
+      <w:r>
+        <w:rPr>
+          <w:rFonts w:hint="eastAsia"/>
+        </w:rPr>
+        <w:t xml:space="preserve">    </w:t>
+      </w:r>
+      <w:proofErr w:type="spellStart"/>
+      <w:r>
+        <w:rPr>
+          <w:rFonts w:hint="eastAsia"/>
+        </w:rPr>
+        <w:t>monsters.push</w:t>
+      </w:r>
+      <w:proofErr w:type="spellEnd"/>
+      <w:r>
+        <w:rPr>
+          <w:rFonts w:hint="eastAsia"/>
+        </w:rPr>
+        <w:t>(new Monster('monster1', '</w:t>
+      </w:r>
+      <w:r>
+        <w:rPr>
+          <w:rFonts w:hint="eastAsia"/>
+        </w:rPr>
+        <w:t>恶魔</w:t>
+      </w:r>
+      <w:r>
+        <w:rPr>
+          <w:rFonts w:hint="eastAsia"/>
+        </w:rPr>
+        <w:t>A', 1, monster1Range, {row: 0, col: 0}));</w:t>
+      </w:r>
+    </w:p>
+    <w:p>
+      <w:pPr>
+        <w:spacing w:before="156" w:after="156"/>
+        <w:ind w:firstLine="560"/>
+      </w:pPr>
+      <w:r>
+        <w:t xml:space="preserve">    </w:t>
+      </w:r>
+    </w:p>
+    <w:p>
+      <w:pPr>
+        <w:spacing w:before="156" w:after="156"/>
+        <w:ind w:firstLine="560"/>
+      </w:pPr>
+      <w:r>
+        <w:rPr>
+          <w:rFonts w:hint="eastAsia"/>
+        </w:rPr>
+        <w:t xml:space="preserve">    // </w:t>
+      </w:r>
+      <w:r>
+        <w:rPr>
+          <w:rFonts w:hint="eastAsia"/>
+        </w:rPr>
+        <w:t>怪物</w:t>
+      </w:r>
+      <w:r>
+        <w:rPr>
+          <w:rFonts w:hint="eastAsia"/>
+        </w:rPr>
+        <w:t>2</w:t>
+      </w:r>
+    </w:p>
+    <w:p>
+      <w:pPr>
+        <w:spacing w:before="156" w:after="156"/>
+        <w:ind w:firstLine="560"/>
+      </w:pPr>
+      <w:r>
+        <w:t xml:space="preserve">    const monster2Range = [</w:t>
+      </w:r>
+    </w:p>
+    <w:p>
+      <w:pPr>
+        <w:spacing w:before="156" w:after="156"/>
+        <w:ind w:firstLine="560"/>
+      </w:pPr>
+      <w:r>
+        <w:t xml:space="preserve">      [-1, -1], [0, -1], [1, -1],</w:t>
+      </w:r>
+    </w:p>
+    <w:p>
+      <w:pPr>
+        <w:spacing w:before="156" w:after="156"/>
+        <w:ind w:firstLine="560"/>
+      </w:pPr>
+      <w:r>
+        <w:t xml:space="preserve">      [-1, 0</w:t>
+      </w:r>
+      <w:proofErr w:type="gramStart"/>
+      <w:r>
+        <w:t xml:space="preserve">],   </w:t>
+      </w:r>
+      <w:proofErr w:type="gramEnd"/>
+      <w:r>
+        <w:t xml:space="preserve">        [1, 0],</w:t>
+      </w:r>
+    </w:p>
+    <w:p>
+      <w:pPr>
+        <w:spacing w:before="156" w:after="156"/>
+        <w:ind w:firstLine="560"/>
+      </w:pPr>
+      <w:r>
+        <w:t xml:space="preserve">      [-1, 1</w:t>
+      </w:r>
+      <w:proofErr w:type="gramStart"/>
+      <w:r>
+        <w:t>],  [</w:t>
+      </w:r>
+      <w:proofErr w:type="gramEnd"/>
+      <w:r>
+        <w:t>0, 1],  [1, 1],</w:t>
+      </w:r>
+    </w:p>
+    <w:p>
+      <w:pPr>
+        <w:spacing w:before="156" w:after="156"/>
+        <w:ind w:firstLine="560"/>
+      </w:pPr>
+      <w:r>
+        <w:t xml:space="preserve">      [0, -2], [0, 2], [-2, 0], [2, 0]</w:t>
+      </w:r>
+    </w:p>
+    <w:p>
+      <w:pPr>
+        <w:spacing w:before="156" w:after="156"/>
+        <w:ind w:firstLine="560"/>
+      </w:pPr>
+      <w:r>
+        <w:t xml:space="preserve">    ];</w:t>
+      </w:r>
+    </w:p>
+    <w:p>
+      <w:pPr>
+        <w:spacing w:before="156" w:after="156"/>
+        <w:ind w:firstLine="560"/>
+      </w:pPr>
+      <w:r>
+        <w:rPr>
+          <w:rFonts w:hint="eastAsia"/>
+        </w:rPr>
+        <w:t xml:space="preserve">    </w:t>
+      </w:r>
+      <w:proofErr w:type="spellStart"/>
+      <w:r>
+        <w:rPr>
+          <w:rFonts w:hint="eastAsia"/>
+        </w:rPr>
+        <w:t>monsters.push</w:t>
+      </w:r>
+      <w:proofErr w:type="spellEnd"/>
+      <w:r>
+        <w:rPr>
+          <w:rFonts w:hint="eastAsia"/>
+        </w:rPr>
+        <w:t>(new Monster('monster2', '</w:t>
+      </w:r>
+      <w:r>
+        <w:rPr>
+          <w:rFonts w:hint="eastAsia"/>
+        </w:rPr>
+        <w:t>恶魔</w:t>
+      </w:r>
+      <w:r>
+        <w:rPr>
+          <w:rFonts w:hint="eastAsia"/>
+        </w:rPr>
+        <w:t>B', 2, monster2Range, {row: 0, col: 1}));</w:t>
+      </w:r>
+    </w:p>
+    <w:p>
+      <w:pPr>
+        <w:spacing w:before="156" w:after="156"/>
+        <w:ind w:firstLine="560"/>
+      </w:pPr>
+      <w:r>
+        <w:t xml:space="preserve">    </w:t>
+      </w:r>
+    </w:p>
+    <w:p>
+      <w:pPr>
+        <w:spacing w:before="156" w:after="156"/>
+        <w:ind w:firstLine="560"/>
+      </w:pPr>
+      <w:r>
+        <w:rPr>
+          <w:rFonts w:hint="eastAsia"/>
+        </w:rPr>
+        <w:t xml:space="preserve">    // </w:t>
+      </w:r>
+      <w:r>
+        <w:rPr>
+          <w:rFonts w:hint="eastAsia"/>
+        </w:rPr>
+        <w:t>怪物</w:t>
+      </w:r>
+      <w:r>
+        <w:rPr>
+          <w:rFonts w:hint="eastAsia"/>
+        </w:rPr>
+        <w:t>3</w:t>
+      </w:r>
+    </w:p>
+    <w:p>
+      <w:pPr>
+        <w:spacing w:before="156" w:after="156"/>
+        <w:ind w:firstLine="560"/>
+      </w:pPr>
+      <w:r>
+        <w:t xml:space="preserve">    const monster3Range = [</w:t>
+      </w:r>
+    </w:p>
+    <w:p>
+      <w:pPr>
+        <w:spacing w:before="156" w:after="156"/>
+        <w:ind w:firstLine="560"/>
+      </w:pPr>
+      <w:r>
+        <w:t xml:space="preserve">      [-1, -1], [0, -1], [1, -1],</w:t>
+      </w:r>
+    </w:p>
+    <w:p>
+      <w:pPr>
+        <w:spacing w:before="156" w:after="156"/>
+        <w:ind w:firstLine="560"/>
+      </w:pPr>
+      <w:r>
+        <w:t xml:space="preserve">      [-1, 0</w:t>
+      </w:r>
+      <w:proofErr w:type="gramStart"/>
+      <w:r>
+        <w:t xml:space="preserve">],   </w:t>
+      </w:r>
+      <w:proofErr w:type="gramEnd"/>
+      <w:r>
+        <w:t xml:space="preserve">        [1, 0],</w:t>
+      </w:r>
+    </w:p>
+    <w:p>
+      <w:pPr>
+        <w:spacing w:before="156" w:after="156"/>
+        <w:ind w:firstLine="560"/>
+      </w:pPr>
+      <w:r>
+        <w:t xml:space="preserve">      [-1, 1</w:t>
+      </w:r>
+      <w:proofErr w:type="gramStart"/>
+      <w:r>
+        <w:t>],  [</w:t>
+      </w:r>
+      <w:proofErr w:type="gramEnd"/>
+      <w:r>
+        <w:t>0, 1],  [1, 1],</w:t>
+      </w:r>
+    </w:p>
+    <w:p>
+      <w:pPr>
+        <w:spacing w:before="156" w:after="156"/>
+        <w:ind w:firstLine="560"/>
+      </w:pPr>
+      <w:r>
+        <w:t xml:space="preserve">      [0, -2], [0, 2], [-2, 0], [2, 0]</w:t>
+      </w:r>
+    </w:p>
+    <w:p>
+      <w:pPr>
+        <w:spacing w:before="156" w:after="156"/>
+        <w:ind w:firstLine="560"/>
+      </w:pPr>
+      <w:r>
+        <w:t xml:space="preserve">    ];</w:t>
+      </w:r>
+    </w:p>
+    <w:p>
+      <w:pPr>
+        <w:spacing w:before="156" w:after="156"/>
+        <w:ind w:firstLine="560"/>
+      </w:pPr>
+      <w:r>
+        <w:rPr>
+          <w:rFonts w:hint="eastAsia"/>
+        </w:rPr>
+        <w:t xml:space="preserve">    </w:t>
+      </w:r>
+      <w:proofErr w:type="spellStart"/>
+      <w:r>
+        <w:rPr>
+          <w:rFonts w:hint="eastAsia"/>
+        </w:rPr>
+        <w:t>monsters.push</w:t>
+      </w:r>
+      <w:proofErr w:type="spellEnd"/>
+      <w:r>
+        <w:rPr>
+          <w:rFonts w:hint="eastAsia"/>
+        </w:rPr>
+        <w:t>(new Monster('monster3', '</w:t>
+      </w:r>
+      <w:r>
+        <w:rPr>
+          <w:rFonts w:hint="eastAsia"/>
+        </w:rPr>
+        <w:t>恶魔</w:t>
+      </w:r>
+      <w:r>
+        <w:rPr>
+          <w:rFonts w:hint="eastAsia"/>
+        </w:rPr>
+        <w:t xml:space="preserve">C', 3, </w:t>
+      </w:r>
+      <w:r>
+        <w:rPr>
+          <w:rFonts w:hint="eastAsia"/>
+        </w:rPr>
+        <w:lastRenderedPageBreak/>
+        <w:t>monster3Range, {row: 0, col: 2}));</w:t>
+      </w:r>
+    </w:p>
+    <w:p>
+      <w:pPr>
+        <w:spacing w:before="156" w:after="156"/>
+        <w:ind w:firstLine="560"/>
+      </w:pPr>
+      <w:r>
+        <w:t xml:space="preserve">    </w:t>
+      </w:r>
+    </w:p>
+    <w:p>
+      <w:pPr>
+        <w:spacing w:before="156" w:after="156"/>
+        <w:ind w:firstLine="560"/>
+      </w:pPr>
+      <w:r>
+        <w:rPr>
+          <w:rFonts w:hint="eastAsia"/>
+        </w:rPr>
+        <w:t xml:space="preserve">    // </w:t>
+      </w:r>
+      <w:r>
+        <w:rPr>
+          <w:rFonts w:hint="eastAsia"/>
+        </w:rPr>
+        <w:t>怪物</w:t>
+      </w:r>
+      <w:r>
+        <w:rPr>
+          <w:rFonts w:hint="eastAsia"/>
+        </w:rPr>
+        <w:t>4</w:t>
+      </w:r>
+    </w:p>
+    <w:p>
+      <w:pPr>
+        <w:spacing w:before="156" w:after="156"/>
+        <w:ind w:firstLine="560"/>
+      </w:pPr>
+      <w:r>
+        <w:t xml:space="preserve">    const monster4Range = [</w:t>
+      </w:r>
+    </w:p>
+    <w:p>
+      <w:pPr>
+        <w:spacing w:before="156" w:after="156"/>
+        <w:ind w:firstLine="560"/>
+      </w:pPr>
+      <w:r>
+        <w:t xml:space="preserve">    [-1, -1], [0, -1], [1, -1],</w:t>
+      </w:r>
+    </w:p>
+    <w:p>
+      <w:pPr>
+        <w:spacing w:before="156" w:after="156"/>
+        <w:ind w:firstLine="560"/>
+      </w:pPr>
+      <w:r>
+        <w:t xml:space="preserve">    [-1, 0</w:t>
+      </w:r>
+      <w:proofErr w:type="gramStart"/>
+      <w:r>
+        <w:t xml:space="preserve">],   </w:t>
+      </w:r>
+      <w:proofErr w:type="gramEnd"/>
+      <w:r>
+        <w:t xml:space="preserve">        [1, 0],</w:t>
+      </w:r>
+    </w:p>
+    <w:p>
+      <w:pPr>
+        <w:spacing w:before="156" w:after="156"/>
+        <w:ind w:firstLine="560"/>
+      </w:pPr>
+      <w:r>
+        <w:t xml:space="preserve">    [-1, 1</w:t>
+      </w:r>
+      <w:proofErr w:type="gramStart"/>
+      <w:r>
+        <w:t>],  [</w:t>
+      </w:r>
+      <w:proofErr w:type="gramEnd"/>
+      <w:r>
+        <w:t>0, 1],  [1, 1]</w:t>
+      </w:r>
+    </w:p>
+    <w:p>
+      <w:pPr>
+        <w:spacing w:before="156" w:after="156"/>
+        <w:ind w:firstLine="560"/>
+      </w:pPr>
+      <w:r>
+        <w:t xml:space="preserve">  ];</w:t>
+      </w:r>
+    </w:p>
+    <w:p>
+      <w:pPr>
+        <w:spacing w:before="156" w:after="156"/>
+        <w:ind w:firstLine="560"/>
+      </w:pPr>
+      <w:r>
+        <w:rPr>
+          <w:rFonts w:hint="eastAsia"/>
+        </w:rPr>
+        <w:t xml:space="preserve">    </w:t>
+      </w:r>
+      <w:proofErr w:type="spellStart"/>
+      <w:r>
+        <w:rPr>
+          <w:rFonts w:hint="eastAsia"/>
+        </w:rPr>
+        <w:t>monsters.push</w:t>
+      </w:r>
+      <w:proofErr w:type="spellEnd"/>
+      <w:r>
+        <w:rPr>
+          <w:rFonts w:hint="eastAsia"/>
+        </w:rPr>
+        <w:t>(new Monster('monster3', '</w:t>
+      </w:r>
+      <w:r>
+        <w:rPr>
+          <w:rFonts w:hint="eastAsia"/>
+        </w:rPr>
+        <w:t>幽浮</w:t>
+      </w:r>
+      <w:r>
+        <w:rPr>
+          <w:rFonts w:hint="eastAsia"/>
+        </w:rPr>
+        <w:t>A', 1, monster4Range, {row: 0, col: 3}));</w:t>
+      </w:r>
+    </w:p>
+    <w:p>
+      <w:pPr>
+        <w:spacing w:before="156" w:after="156"/>
+        <w:ind w:firstLine="560"/>
+      </w:pPr>
+      <w:r>
+        <w:t xml:space="preserve">    </w:t>
+      </w:r>
+    </w:p>
+    <w:p>
+      <w:pPr>
+        <w:spacing w:before="156" w:after="156"/>
+        <w:ind w:firstLine="560"/>
+      </w:pPr>
+      <w:r>
+        <w:rPr>
+          <w:rFonts w:hint="eastAsia"/>
+        </w:rPr>
+        <w:t xml:space="preserve">    // </w:t>
+      </w:r>
+      <w:r>
+        <w:rPr>
+          <w:rFonts w:hint="eastAsia"/>
+        </w:rPr>
+        <w:t>怪物</w:t>
+      </w:r>
+      <w:r>
+        <w:rPr>
+          <w:rFonts w:hint="eastAsia"/>
+        </w:rPr>
+        <w:t>5</w:t>
+      </w:r>
+    </w:p>
+    <w:p>
+      <w:pPr>
+        <w:spacing w:before="156" w:after="156"/>
+        <w:ind w:firstLine="560"/>
+      </w:pPr>
+      <w:r>
+        <w:t xml:space="preserve">    const monster5Range = [</w:t>
+      </w:r>
+    </w:p>
+    <w:p>
+      <w:pPr>
+        <w:spacing w:before="156" w:after="156"/>
+        <w:ind w:firstLine="560"/>
+      </w:pPr>
+      <w:r>
+        <w:t xml:space="preserve">    [-1, -1], [0, -1], [1, -1],</w:t>
+      </w:r>
+    </w:p>
+    <w:p>
+      <w:pPr>
+        <w:spacing w:before="156" w:after="156"/>
+        <w:ind w:firstLine="560"/>
+      </w:pPr>
+      <w:r>
+        <w:t xml:space="preserve">    [-1, 0</w:t>
+      </w:r>
+      <w:proofErr w:type="gramStart"/>
+      <w:r>
+        <w:t xml:space="preserve">],   </w:t>
+      </w:r>
+      <w:proofErr w:type="gramEnd"/>
+      <w:r>
+        <w:t xml:space="preserve">        [1, 0],</w:t>
+      </w:r>
+    </w:p>
+    <w:p>
+      <w:pPr>
+        <w:spacing w:before="156" w:after="156"/>
+        <w:ind w:firstLine="560"/>
+      </w:pPr>
+      <w:r>
+        <w:t xml:space="preserve">    [-1, 1</w:t>
+      </w:r>
+      <w:proofErr w:type="gramStart"/>
+      <w:r>
+        <w:t>],  [</w:t>
+      </w:r>
+      <w:proofErr w:type="gramEnd"/>
+      <w:r>
+        <w:t>0, 1],  [1, 1]</w:t>
+      </w:r>
+    </w:p>
+    <w:p>
+      <w:pPr>
+        <w:spacing w:before="156" w:after="156"/>
+        <w:ind w:firstLine="560"/>
+      </w:pPr>
+      <w:r>
+        <w:t xml:space="preserve">  ];</w:t>
+      </w:r>
+    </w:p>
+    <w:p>
+      <w:pPr>
+        <w:spacing w:before="156" w:after="156"/>
+        <w:ind w:firstLine="560"/>
+      </w:pPr>
+      <w:r>
+        <w:rPr>
+          <w:rFonts w:hint="eastAsia"/>
+        </w:rPr>
+        <w:t xml:space="preserve">    </w:t>
+      </w:r>
+      <w:proofErr w:type="spellStart"/>
+      <w:r>
+        <w:rPr>
+          <w:rFonts w:hint="eastAsia"/>
+        </w:rPr>
+        <w:t>monsters.push</w:t>
+      </w:r>
+      <w:proofErr w:type="spellEnd"/>
+      <w:r>
+        <w:rPr>
+          <w:rFonts w:hint="eastAsia"/>
+        </w:rPr>
+        <w:t>(new Monster('monster3', '</w:t>
+      </w:r>
+      <w:r>
+        <w:rPr>
+          <w:rFonts w:hint="eastAsia"/>
+        </w:rPr>
+        <w:t>幽浮</w:t>
+      </w:r>
+      <w:r>
+        <w:rPr>
+          <w:rFonts w:hint="eastAsia"/>
+        </w:rPr>
+        <w:t>B', 2, monster5Range, {row: 2, col: 0}));</w:t>
+      </w:r>
+    </w:p>
+    <w:p>
+      <w:pPr>
+        <w:spacing w:before="156" w:after="156"/>
+        <w:ind w:firstLine="560"/>
+      </w:pPr>
+      <w:r>
+        <w:t xml:space="preserve">    </w:t>
+      </w:r>
+    </w:p>
+    <w:p>
+      <w:pPr>
+        <w:spacing w:before="156" w:after="156"/>
+        <w:ind w:firstLine="560"/>
+      </w:pPr>
+      <w:r>
+        <w:rPr>
+          <w:rFonts w:hint="eastAsia"/>
+        </w:rPr>
+        <w:t xml:space="preserve">    // </w:t>
+      </w:r>
+      <w:r>
+        <w:rPr>
+          <w:rFonts w:hint="eastAsia"/>
+        </w:rPr>
+        <w:t>怪物</w:t>
+      </w:r>
+      <w:r>
+        <w:rPr>
+          <w:rFonts w:hint="eastAsia"/>
+        </w:rPr>
+        <w:t>6</w:t>
+      </w:r>
+    </w:p>
+    <w:p>
+      <w:pPr>
+        <w:spacing w:before="156" w:after="156"/>
+        <w:ind w:firstLine="560"/>
+      </w:pPr>
+      <w:r>
+        <w:t xml:space="preserve">   const monster6Range = [</w:t>
+      </w:r>
+    </w:p>
+    <w:p>
+      <w:pPr>
+        <w:spacing w:before="156" w:after="156"/>
+        <w:ind w:firstLine="560"/>
+      </w:pPr>
+      <w:r>
+        <w:lastRenderedPageBreak/>
+        <w:t xml:space="preserve">    [-1, 0], [0, 1], [1, 0], [0, -1],</w:t>
+      </w:r>
+    </w:p>
+    <w:p>
+      <w:pPr>
+        <w:spacing w:before="156" w:after="156"/>
+        <w:ind w:firstLine="560"/>
+      </w:pPr>
+      <w:r>
+        <w:t xml:space="preserve">    [-2, 0], [0, 2], [2, 0], [0, -2]</w:t>
+      </w:r>
+    </w:p>
+    <w:p>
+      <w:pPr>
+        <w:spacing w:before="156" w:after="156"/>
+        <w:ind w:firstLine="560"/>
+      </w:pPr>
+      <w:r>
+        <w:t xml:space="preserve">  ];</w:t>
+      </w:r>
+    </w:p>
+    <w:p>
+      <w:pPr>
+        <w:spacing w:before="156" w:after="156"/>
+        <w:ind w:firstLine="560"/>
+      </w:pPr>
+      <w:r>
+        <w:rPr>
+          <w:rFonts w:hint="eastAsia"/>
+        </w:rPr>
+        <w:t xml:space="preserve">    </w:t>
+      </w:r>
+      <w:proofErr w:type="spellStart"/>
+      <w:r>
+        <w:rPr>
+          <w:rFonts w:hint="eastAsia"/>
+        </w:rPr>
+        <w:t>monsters.push</w:t>
+      </w:r>
+      <w:proofErr w:type="spellEnd"/>
+      <w:r>
+        <w:rPr>
+          <w:rFonts w:hint="eastAsia"/>
+        </w:rPr>
+        <w:t>(new Monster('monster3', '</w:t>
+      </w:r>
+      <w:r>
+        <w:rPr>
+          <w:rFonts w:hint="eastAsia"/>
+        </w:rPr>
+        <w:t>幽浮</w:t>
+      </w:r>
+      <w:r>
+        <w:rPr>
+          <w:rFonts w:hint="eastAsia"/>
+        </w:rPr>
+        <w:t>B', 2, monster6Range, {row: 2, col: 1}));</w:t>
+      </w:r>
+    </w:p>
+    <w:p>
+      <w:pPr>
+        <w:spacing w:before="156" w:after="156"/>
+        <w:ind w:firstLine="560"/>
+      </w:pPr>
+      <w:r>
+        <w:t xml:space="preserve">  </w:t>
+      </w:r>
+    </w:p>
+    <w:p>
+      <w:pPr>
+        <w:spacing w:before="156" w:after="156"/>
+        <w:ind w:firstLine="560"/>
+      </w:pPr>
+      <w:r>
+        <w:rPr>
+          <w:rFonts w:hint="eastAsia"/>
+        </w:rPr>
+        <w:t xml:space="preserve">    // </w:t>
+      </w:r>
+      <w:r>
+        <w:rPr>
+          <w:rFonts w:hint="eastAsia"/>
+        </w:rPr>
+        <w:t>怪物</w:t>
+      </w:r>
+      <w:r>
+        <w:rPr>
+          <w:rFonts w:hint="eastAsia"/>
+        </w:rPr>
+        <w:t>7</w:t>
+      </w:r>
+    </w:p>
+    <w:p>
+      <w:pPr>
+        <w:spacing w:before="156" w:after="156"/>
+        <w:ind w:firstLine="560"/>
+      </w:pPr>
+      <w:r>
+        <w:t xml:space="preserve">   const monster7Range = [</w:t>
+      </w:r>
+    </w:p>
+    <w:p>
+      <w:pPr>
+        <w:spacing w:before="156" w:after="156"/>
+        <w:ind w:firstLine="560"/>
+      </w:pPr>
+      <w:r>
+        <w:t xml:space="preserve">    [-1, -1], [1, 1], [1, -1], [-1, 1],</w:t>
+      </w:r>
+    </w:p>
+    <w:p>
+      <w:pPr>
+        <w:spacing w:before="156" w:after="156"/>
+        <w:ind w:firstLine="560"/>
+      </w:pPr>
+      <w:r>
+        <w:t xml:space="preserve">    [-2, -2], [2, 2], [2, -2], [-2, 2]</w:t>
+      </w:r>
+    </w:p>
+    <w:p>
+      <w:pPr>
+        <w:spacing w:before="156" w:after="156"/>
+        <w:ind w:firstLine="560"/>
+      </w:pPr>
+      <w:r>
+        <w:t xml:space="preserve">  ];</w:t>
+      </w:r>
+    </w:p>
+    <w:p>
+      <w:pPr>
+        <w:spacing w:before="156" w:after="156"/>
+        <w:ind w:firstLine="560"/>
+      </w:pPr>
+      <w:r>
+        <w:rPr>
+          <w:rFonts w:hint="eastAsia"/>
+        </w:rPr>
+        <w:t xml:space="preserve">    </w:t>
+      </w:r>
+      <w:proofErr w:type="spellStart"/>
+      <w:r>
+        <w:rPr>
+          <w:rFonts w:hint="eastAsia"/>
+        </w:rPr>
+        <w:t>monsters.push</w:t>
+      </w:r>
+      <w:proofErr w:type="spellEnd"/>
+      <w:r>
+        <w:rPr>
+          <w:rFonts w:hint="eastAsia"/>
+        </w:rPr>
+        <w:t>(new Monster('monster3', '</w:t>
+      </w:r>
+      <w:r>
+        <w:rPr>
+          <w:rFonts w:hint="eastAsia"/>
+        </w:rPr>
+        <w:t>幽浮</w:t>
+      </w:r>
+      <w:r>
+        <w:rPr>
+          <w:rFonts w:hint="eastAsia"/>
+        </w:rPr>
+        <w:t>B', 2, monster7Range, {row: 2, col: 2}));</w:t>
+      </w:r>
+    </w:p>
+    <w:p>
+      <w:pPr>
+        <w:spacing w:before="156" w:after="156"/>
+        <w:ind w:firstLine="560"/>
+      </w:pPr>
+    </w:p>
+    <w:p>
+      <w:pPr>
+        <w:spacing w:before="156" w:after="156"/>
+        <w:ind w:firstLine="560"/>
+      </w:pPr>
+      <w:r>
+        <w:rPr>
+          <w:rFonts w:hint="eastAsia"/>
+        </w:rPr>
+        <w:t>怪物模式为：</w:t>
+      </w:r>
+      <w:r>
+        <w:rPr>
+          <w:rFonts w:hint="eastAsia"/>
+        </w:rPr>
+        <w:t xml:space="preserve">1. </w:t>
+      </w:r>
+      <w:r>
+        <w:rPr>
+          <w:rFonts w:hint="eastAsia"/>
+        </w:rPr>
+        <w:t>只有前三种，</w:t>
+      </w:r>
+      <w:r>
+        <w:rPr>
+          <w:rFonts w:hint="eastAsia"/>
+        </w:rPr>
+        <w:t>2.</w:t>
+      </w:r>
+      <w:r>
+        <w:rPr>
+          <w:rFonts w:hint="eastAsia"/>
+        </w:rPr>
+        <w:t>只有第四第五种，</w:t>
+      </w:r>
+      <w:r>
+        <w:rPr>
+          <w:rFonts w:hint="eastAsia"/>
+        </w:rPr>
+        <w:t>3</w:t>
+      </w:r>
+      <w:r>
+        <w:rPr>
+          <w:rFonts w:hint="eastAsia"/>
+        </w:rPr>
+        <w:t>，有前五种，</w:t>
+      </w:r>
+      <w:r>
+        <w:rPr>
+          <w:rFonts w:hint="eastAsia"/>
+        </w:rPr>
+        <w:t xml:space="preserve">4. </w:t>
+      </w:r>
+      <w:r>
+        <w:rPr>
+          <w:rFonts w:hint="eastAsia"/>
+        </w:rPr>
+        <w:t>有前六种，</w:t>
+      </w:r>
+      <w:r>
+        <w:rPr>
+          <w:rFonts w:hint="eastAsia"/>
+        </w:rPr>
+        <w:t>5.</w:t>
+      </w:r>
+      <w:r>
+        <w:rPr>
+          <w:rFonts w:hint="eastAsia"/>
+        </w:rPr>
+        <w:t>有前七种</w:t>
+      </w:r>
+    </w:p>
+    <w:p>
+      <w:pPr>
+        <w:spacing w:before="156" w:after="156"/>
+        <w:ind w:firstLine="560"/>
+      </w:pPr>
+    </w:p>
+    <w:p>
+      <w:pPr>
+        <w:spacing w:before="156" w:after="156"/>
+        <w:ind w:firstLine="562"/>
+        <w:rPr>
+          <w:b/>
+          <w:bCs/>
+        </w:rPr>
+      </w:pPr>
+    </w:p>
+    <w:p>
+      <w:pPr>
+        <w:pStyle w:val="2"/>
+        <w:spacing w:before="156" w:after="156"/>
+        <w:ind w:firstLine="602"/>
+      </w:pPr>
+      <w:bookmarkStart w:id="2" w:name="_Toc217691223"/>
+      <w:r>
+        <w:rPr>
+          <w:rFonts w:hint="eastAsia"/>
+        </w:rPr>
+        <w:t>日程表</w:t>
+      </w:r>
+      <w:bookmarkEnd w:id="2"/>
+    </w:p>
+    <w:p>
+      <w:pPr>
+        <w:spacing w:before="156" w:after="156"/>
+        <w:ind w:firstLine="560"/>
+      </w:pPr>
+      <w:r>
+        <w:t>第</w:t>
+      </w:r>
+      <w:r>
+        <w:t>1</w:t>
+      </w:r>
+      <w:r>
+        <w:t>天：项目搭建与基础框架</w:t>
+      </w:r>
+    </w:p>
+    <w:p>
+      <w:pPr>
+        <w:spacing w:before="156" w:after="156"/>
+        <w:ind w:firstLine="560"/>
+      </w:pPr>
+      <w:r>
+        <w:rPr>
+          <w:rFonts w:ascii="Segoe UI Emoji" w:hAnsi="Segoe UI Emoji" w:cs="Segoe UI Emoji"/>
+        </w:rPr>
+        <w:t>✅</w:t>
+      </w:r>
+      <w:r>
+        <w:t xml:space="preserve"> </w:t>
+      </w:r>
+      <w:proofErr w:type="gramStart"/>
+      <w:r>
+        <w:t>创建微信小</w:t>
+      </w:r>
+      <w:proofErr w:type="gramEnd"/>
+      <w:r>
+        <w:t>程序项目，配置基础环境</w:t>
+      </w:r>
+    </w:p>
+    <w:p>
+      <w:pPr>
+        <w:spacing w:before="156" w:after="156"/>
+        <w:ind w:firstLine="560"/>
+      </w:pPr>
+      <w:r>
+        <w:rPr>
+          <w:rFonts w:ascii="Segoe UI Emoji" w:hAnsi="Segoe UI Emoji" w:cs="Segoe UI Emoji"/>
+        </w:rPr>
+        <w:t>✅</w:t>
+      </w:r>
+      <w:r>
+        <w:t xml:space="preserve"> </w:t>
+      </w:r>
+      <w:r>
+        <w:t>设计核心数据结构：格子对象、怪物类型、游戏状态</w:t>
       </w:r>
     </w:p>
     <w:p>
@@ -2815,9 +4056,93 @@
         <w:t xml:space="preserve"> </w:t>
       </w:r>
       <w:r>
-        <w:rPr>
-          <w:rFonts w:hint="eastAsia"/>
-        </w:rPr>
+        <w:t>实现手机屏幕适配逻辑，动态计算格子大小</w:t>
+      </w:r>
+    </w:p>
+    <w:p>
+      <w:pPr>
+        <w:spacing w:before="156" w:after="156"/>
+        <w:ind w:firstLine="560"/>
+      </w:pPr>
+      <w:r>
+        <w:rPr>
+          <w:rFonts w:ascii="Segoe UI Emoji" w:hAnsi="Segoe UI Emoji" w:cs="Segoe UI Emoji"/>
+        </w:rPr>
+        <w:t>✅</w:t>
+      </w:r>
+      <w:r>
+        <w:t xml:space="preserve"> </w:t>
+      </w:r>
+      <w:r>
+        <w:t>搭建基础页面框架，创建游戏主画布</w:t>
+      </w:r>
+    </w:p>
+    <w:p>
+      <w:pPr>
+        <w:spacing w:before="156" w:after="156"/>
+        <w:ind w:firstLine="560"/>
+      </w:pPr>
+      <w:r>
+        <w:t>第</w:t>
+      </w:r>
+      <w:r>
+        <w:t>2</w:t>
+      </w:r>
+      <w:r>
+        <w:t>天：核心游戏逻辑</w:t>
+      </w:r>
+    </w:p>
+    <w:p>
+      <w:pPr>
+        <w:spacing w:before="156" w:after="156"/>
+        <w:ind w:firstLine="560"/>
+      </w:pPr>
+      <w:r>
+        <w:rPr>
+          <w:rFonts w:ascii="Segoe UI Emoji" w:hAnsi="Segoe UI Emoji" w:cs="Segoe UI Emoji"/>
+        </w:rPr>
+        <w:t>✅</w:t>
+      </w:r>
+      <w:r>
+        <w:t xml:space="preserve"> </w:t>
+      </w:r>
+      <w:r>
+        <w:t>实现怪物生成算法，支持不同怪物类型</w:t>
+      </w:r>
+    </w:p>
+    <w:p>
+      <w:pPr>
+        <w:spacing w:before="156" w:after="156"/>
+        <w:ind w:firstLine="560"/>
+      </w:pPr>
+      <w:r>
+        <w:rPr>
+          <w:rFonts w:ascii="Segoe UI Emoji" w:hAnsi="Segoe UI Emoji" w:cs="Segoe UI Emoji"/>
+        </w:rPr>
+        <w:t>✅</w:t>
+      </w:r>
+      <w:r>
+        <w:t xml:space="preserve"> </w:t>
+      </w:r>
+      <w:r>
+        <w:t>开发数值计算引擎，处理怪物范围叠加逻辑</w:t>
+      </w:r>
+    </w:p>
+    <w:p>
+      <w:pPr>
+        <w:spacing w:before="156" w:after="156"/>
+        <w:ind w:firstLine="560"/>
+      </w:pPr>
+      <w:r>
+        <w:rPr>
+          <w:rFonts w:ascii="Segoe UI Emoji" w:hAnsi="Segoe UI Emoji" w:cs="Segoe UI Emoji"/>
+        </w:rPr>
+        <w:t>✅</w:t>
+      </w:r>
+      <w:r>
+        <w:t xml:space="preserve"> </w:t>
+      </w:r>
+      <w:r>
         <w:t>实现标准扫雷的自动展开空格功能</w:t>
       </w:r>
     </w:p>
@@ -2836,9 +4161,6 @@
         <w:t xml:space="preserve"> </w:t>
       </w:r>
       <w:r>
-        <w:rPr>
-          <w:rFonts w:hint="eastAsia"/>
-        </w:rPr>
         <w:t>构建游戏状态管理：初始化、运行中、胜利、失败</w:t>
       </w:r>
     </w:p>
@@ -2846,1378 +4168,8 @@
       <w:pPr>
         <w:spacing w:before="156" w:after="156"/>
         <w:ind w:firstLine="560"/>
-        <w:rPr>
-          <w:rFonts w:hint="eastAsia"/>
-        </w:rPr>
-      </w:pPr>
-      <w:r>
-        <w:rPr>
-          <w:rFonts w:hint="eastAsia"/>
-        </w:rPr>
-        <w:t>下面我设计了七种怪：</w:t>
-      </w:r>
-    </w:p>
-    <w:p>
-      <w:pPr>
-        <w:spacing w:before="156" w:after="156"/>
-        <w:ind w:firstLine="560"/>
-      </w:pPr>
-      <w:r>
-        <w:t xml:space="preserve">export class </w:t>
-      </w:r>
-      <w:proofErr w:type="spellStart"/>
-      <w:r>
-        <w:t>MonsterFactory</w:t>
-      </w:r>
-      <w:proofErr w:type="spellEnd"/>
-      <w:r>
-        <w:t xml:space="preserve"> {</w:t>
-      </w:r>
-    </w:p>
-    <w:p>
-      <w:pPr>
-        <w:spacing w:before="156" w:after="156"/>
-        <w:ind w:firstLine="560"/>
-      </w:pPr>
-      <w:r>
-        <w:t xml:space="preserve">  static </w:t>
-      </w:r>
-      <w:proofErr w:type="spellStart"/>
-      <w:proofErr w:type="gramStart"/>
-      <w:r>
-        <w:t>createMonsters</w:t>
-      </w:r>
-      <w:proofErr w:type="spellEnd"/>
-      <w:r>
-        <w:t>(</w:t>
-      </w:r>
-      <w:proofErr w:type="gramEnd"/>
-      <w:r>
-        <w:t>) {</w:t>
-      </w:r>
-    </w:p>
-    <w:p>
-      <w:pPr>
-        <w:spacing w:before="156" w:after="156"/>
-        <w:ind w:firstLine="560"/>
-      </w:pPr>
-      <w:r>
-        <w:t xml:space="preserve">    const monsters = [];</w:t>
-      </w:r>
-    </w:p>
-    <w:p>
-      <w:pPr>
-        <w:spacing w:before="156" w:after="156"/>
-        <w:ind w:firstLine="560"/>
-      </w:pPr>
-      <w:r>
-        <w:t xml:space="preserve">    </w:t>
-      </w:r>
-    </w:p>
-    <w:p>
-      <w:pPr>
-        <w:spacing w:before="156" w:after="156"/>
-        <w:ind w:firstLine="560"/>
-        <w:rPr>
-          <w:rFonts w:hint="eastAsia"/>
-        </w:rPr>
-      </w:pPr>
-      <w:r>
-        <w:rPr>
-          <w:rFonts w:hint="eastAsia"/>
-        </w:rPr>
-        <w:t xml:space="preserve">    // </w:t>
-      </w:r>
-      <w:r>
-        <w:rPr>
-          <w:rFonts w:hint="eastAsia"/>
-        </w:rPr>
-        <w:t>怪物</w:t>
-      </w:r>
-      <w:r>
-        <w:rPr>
-          <w:rFonts w:hint="eastAsia"/>
-        </w:rPr>
-        <w:t>1</w:t>
-      </w:r>
-    </w:p>
-    <w:p>
-      <w:pPr>
-        <w:spacing w:before="156" w:after="156"/>
-        <w:ind w:firstLine="560"/>
-      </w:pPr>
-      <w:r>
-        <w:t xml:space="preserve">    const monster1Range = [</w:t>
-      </w:r>
-    </w:p>
-    <w:p>
-      <w:pPr>
-        <w:spacing w:before="156" w:after="156"/>
-        <w:ind w:firstLine="560"/>
-        <w:rPr>
-          <w:rFonts w:hint="eastAsia"/>
-        </w:rPr>
-      </w:pPr>
-      <w:r>
-        <w:rPr>
-          <w:rFonts w:hint="eastAsia"/>
-        </w:rPr>
-        <w:t xml:space="preserve">      // </w:t>
-      </w:r>
-      <w:r>
-        <w:rPr>
-          <w:rFonts w:hint="eastAsia"/>
-        </w:rPr>
-        <w:t>周围</w:t>
-      </w:r>
-      <w:r>
-        <w:rPr>
-          <w:rFonts w:hint="eastAsia"/>
-        </w:rPr>
-        <w:t>8</w:t>
-      </w:r>
-      <w:r>
-        <w:rPr>
-          <w:rFonts w:hint="eastAsia"/>
-        </w:rPr>
-        <w:t>格</w:t>
-      </w:r>
-    </w:p>
-    <w:p>
-      <w:pPr>
-        <w:spacing w:before="156" w:after="156"/>
-        <w:ind w:firstLine="560"/>
-      </w:pPr>
-      <w:r>
-        <w:t xml:space="preserve">      [-1, -1], [0, -1], [1, -1],</w:t>
-      </w:r>
-    </w:p>
-    <w:p>
-      <w:pPr>
-        <w:spacing w:before="156" w:after="156"/>
-        <w:ind w:firstLine="560"/>
-      </w:pPr>
-      <w:r>
-        <w:t xml:space="preserve">      [-1, 0</w:t>
-      </w:r>
-      <w:proofErr w:type="gramStart"/>
-      <w:r>
-        <w:t xml:space="preserve">],   </w:t>
-      </w:r>
-      <w:proofErr w:type="gramEnd"/>
-      <w:r>
-        <w:t xml:space="preserve">        [1, 0],</w:t>
-      </w:r>
-    </w:p>
-    <w:p>
-      <w:pPr>
-        <w:spacing w:before="156" w:after="156"/>
-        <w:ind w:firstLine="560"/>
-      </w:pPr>
-      <w:r>
-        <w:t xml:space="preserve">      [-1, 1</w:t>
-      </w:r>
-      <w:proofErr w:type="gramStart"/>
-      <w:r>
-        <w:t>],  [</w:t>
-      </w:r>
-      <w:proofErr w:type="gramEnd"/>
-      <w:r>
-        <w:t>0, 1],  [1, 1],</w:t>
-      </w:r>
-    </w:p>
-    <w:p>
-      <w:pPr>
-        <w:spacing w:before="156" w:after="156"/>
-        <w:ind w:firstLine="560"/>
-        <w:rPr>
-          <w:rFonts w:hint="eastAsia"/>
-        </w:rPr>
-      </w:pPr>
-      <w:r>
-        <w:rPr>
-          <w:rFonts w:hint="eastAsia"/>
-        </w:rPr>
-        <w:t xml:space="preserve">      // </w:t>
-      </w:r>
-      <w:r>
-        <w:rPr>
-          <w:rFonts w:hint="eastAsia"/>
-        </w:rPr>
-        <w:t>上下左右各</w:t>
-      </w:r>
-      <w:r>
-        <w:rPr>
-          <w:rFonts w:hint="eastAsia"/>
-        </w:rPr>
-        <w:t>2</w:t>
-      </w:r>
-      <w:r>
-        <w:rPr>
-          <w:rFonts w:hint="eastAsia"/>
-        </w:rPr>
-        <w:t>格</w:t>
-      </w:r>
-    </w:p>
-    <w:p>
-      <w:pPr>
-        <w:spacing w:before="156" w:after="156"/>
-        <w:ind w:firstLine="560"/>
-      </w:pPr>
-      <w:r>
-        <w:t xml:space="preserve">      [0, -2], [0, 2], [-2, 0], [2, 0]</w:t>
-      </w:r>
-    </w:p>
-    <w:p>
-      <w:pPr>
-        <w:spacing w:before="156" w:after="156"/>
-        <w:ind w:firstLine="560"/>
-      </w:pPr>
-      <w:r>
-        <w:t xml:space="preserve">    ];</w:t>
-      </w:r>
-    </w:p>
-    <w:p>
-      <w:pPr>
-        <w:spacing w:before="156" w:after="156"/>
-        <w:ind w:firstLine="560"/>
-        <w:rPr>
-          <w:rFonts w:hint="eastAsia"/>
-        </w:rPr>
-      </w:pPr>
-      <w:r>
-        <w:rPr>
-          <w:rFonts w:hint="eastAsia"/>
-        </w:rPr>
-        <w:t xml:space="preserve">    </w:t>
-      </w:r>
-      <w:proofErr w:type="spellStart"/>
-      <w:r>
-        <w:rPr>
-          <w:rFonts w:hint="eastAsia"/>
-        </w:rPr>
-        <w:t>monsters.push</w:t>
-      </w:r>
-      <w:proofErr w:type="spellEnd"/>
-      <w:r>
-        <w:rPr>
-          <w:rFonts w:hint="eastAsia"/>
-        </w:rPr>
-        <w:t>(new Monster('monster1', '</w:t>
-      </w:r>
-      <w:r>
-        <w:rPr>
-          <w:rFonts w:hint="eastAsia"/>
-        </w:rPr>
-        <w:t>恶魔</w:t>
-      </w:r>
-      <w:r>
-        <w:rPr>
-          <w:rFonts w:hint="eastAsia"/>
-        </w:rPr>
-        <w:t>A', 1, monster1Range, {row: 0, col: 0}));</w:t>
-      </w:r>
-    </w:p>
-    <w:p>
-      <w:pPr>
-        <w:spacing w:before="156" w:after="156"/>
-        <w:ind w:firstLine="560"/>
-      </w:pPr>
-      <w:r>
-        <w:t xml:space="preserve">    </w:t>
-      </w:r>
-    </w:p>
-    <w:p>
-      <w:pPr>
-        <w:spacing w:before="156" w:after="156"/>
-        <w:ind w:firstLine="560"/>
-        <w:rPr>
-          <w:rFonts w:hint="eastAsia"/>
-        </w:rPr>
-      </w:pPr>
-      <w:r>
-        <w:rPr>
-          <w:rFonts w:hint="eastAsia"/>
-        </w:rPr>
-        <w:t xml:space="preserve">    // </w:t>
-      </w:r>
-      <w:r>
-        <w:rPr>
-          <w:rFonts w:hint="eastAsia"/>
-        </w:rPr>
-        <w:t>怪物</w:t>
-      </w:r>
-      <w:r>
-        <w:rPr>
-          <w:rFonts w:hint="eastAsia"/>
-        </w:rPr>
-        <w:t>2</w:t>
-      </w:r>
-    </w:p>
-    <w:p>
-      <w:pPr>
-        <w:spacing w:before="156" w:after="156"/>
-        <w:ind w:firstLine="560"/>
-      </w:pPr>
-      <w:r>
-        <w:t xml:space="preserve">    const monster2Range = [</w:t>
-      </w:r>
-    </w:p>
-    <w:p>
-      <w:pPr>
-        <w:spacing w:before="156" w:after="156"/>
-        <w:ind w:firstLine="560"/>
-      </w:pPr>
-      <w:r>
-        <w:t xml:space="preserve">      [-1, -1], [0, -1], [1, -1],</w:t>
-      </w:r>
-    </w:p>
-    <w:p>
-      <w:pPr>
-        <w:spacing w:before="156" w:after="156"/>
-        <w:ind w:firstLine="560"/>
-      </w:pPr>
-      <w:r>
-        <w:lastRenderedPageBreak/>
-        <w:t xml:space="preserve">      [-1, 0</w:t>
-      </w:r>
-      <w:proofErr w:type="gramStart"/>
-      <w:r>
-        <w:t xml:space="preserve">],   </w:t>
-      </w:r>
-      <w:proofErr w:type="gramEnd"/>
-      <w:r>
-        <w:t xml:space="preserve">        [1, 0],</w:t>
-      </w:r>
-    </w:p>
-    <w:p>
-      <w:pPr>
-        <w:spacing w:before="156" w:after="156"/>
-        <w:ind w:firstLine="560"/>
-      </w:pPr>
-      <w:r>
-        <w:t xml:space="preserve">      [-1, 1</w:t>
-      </w:r>
-      <w:proofErr w:type="gramStart"/>
-      <w:r>
-        <w:t>],  [</w:t>
-      </w:r>
-      <w:proofErr w:type="gramEnd"/>
-      <w:r>
-        <w:t>0, 1],  [1, 1],</w:t>
-      </w:r>
-    </w:p>
-    <w:p>
-      <w:pPr>
-        <w:spacing w:before="156" w:after="156"/>
-        <w:ind w:firstLine="560"/>
-      </w:pPr>
-      <w:r>
-        <w:t xml:space="preserve">      [0, -2], [0, 2], [-2, 0], [2, 0]</w:t>
-      </w:r>
-    </w:p>
-    <w:p>
-      <w:pPr>
-        <w:spacing w:before="156" w:after="156"/>
-        <w:ind w:firstLine="560"/>
-      </w:pPr>
-      <w:r>
-        <w:t xml:space="preserve">    ];</w:t>
-      </w:r>
-    </w:p>
-    <w:p>
-      <w:pPr>
-        <w:spacing w:before="156" w:after="156"/>
-        <w:ind w:firstLine="560"/>
-        <w:rPr>
-          <w:rFonts w:hint="eastAsia"/>
-        </w:rPr>
-      </w:pPr>
-      <w:r>
-        <w:rPr>
-          <w:rFonts w:hint="eastAsia"/>
-        </w:rPr>
-        <w:t xml:space="preserve">    </w:t>
-      </w:r>
-      <w:proofErr w:type="spellStart"/>
-      <w:r>
-        <w:rPr>
-          <w:rFonts w:hint="eastAsia"/>
-        </w:rPr>
-        <w:t>monsters.push</w:t>
-      </w:r>
-      <w:proofErr w:type="spellEnd"/>
-      <w:r>
-        <w:rPr>
-          <w:rFonts w:hint="eastAsia"/>
-        </w:rPr>
-        <w:t>(new Monster('monster2', '</w:t>
-      </w:r>
-      <w:r>
-        <w:rPr>
-          <w:rFonts w:hint="eastAsia"/>
-        </w:rPr>
-        <w:t>恶魔</w:t>
-      </w:r>
-      <w:r>
-        <w:rPr>
-          <w:rFonts w:hint="eastAsia"/>
-        </w:rPr>
-        <w:t>B', 2, monster2Range, {row: 0, col: 1}));</w:t>
-      </w:r>
-    </w:p>
-    <w:p>
-      <w:pPr>
-        <w:spacing w:before="156" w:after="156"/>
-        <w:ind w:firstLine="560"/>
-      </w:pPr>
-      <w:r>
-        <w:t xml:space="preserve">    </w:t>
-      </w:r>
-    </w:p>
-    <w:p>
-      <w:pPr>
-        <w:spacing w:before="156" w:after="156"/>
-        <w:ind w:firstLine="560"/>
-        <w:rPr>
-          <w:rFonts w:hint="eastAsia"/>
-        </w:rPr>
-      </w:pPr>
-      <w:r>
-        <w:rPr>
-          <w:rFonts w:hint="eastAsia"/>
-        </w:rPr>
-        <w:t xml:space="preserve">    // </w:t>
-      </w:r>
-      <w:r>
-        <w:rPr>
-          <w:rFonts w:hint="eastAsia"/>
-        </w:rPr>
-        <w:t>怪物</w:t>
-      </w:r>
-      <w:r>
-        <w:rPr>
-          <w:rFonts w:hint="eastAsia"/>
-        </w:rPr>
-        <w:t>3</w:t>
-      </w:r>
-    </w:p>
-    <w:p>
-      <w:pPr>
-        <w:spacing w:before="156" w:after="156"/>
-        <w:ind w:firstLine="560"/>
-      </w:pPr>
-      <w:r>
-        <w:t xml:space="preserve">    const monster3Range = [</w:t>
-      </w:r>
-    </w:p>
-    <w:p>
-      <w:pPr>
-        <w:spacing w:before="156" w:after="156"/>
-        <w:ind w:firstLine="560"/>
-      </w:pPr>
-      <w:r>
-        <w:t xml:space="preserve">      [-1, -1], [0, -1], [1, -1],</w:t>
-      </w:r>
-    </w:p>
-    <w:p>
-      <w:pPr>
-        <w:spacing w:before="156" w:after="156"/>
-        <w:ind w:firstLine="560"/>
-      </w:pPr>
-      <w:r>
-        <w:t xml:space="preserve">      [-1, 0</w:t>
-      </w:r>
-      <w:proofErr w:type="gramStart"/>
-      <w:r>
-        <w:t xml:space="preserve">],   </w:t>
-      </w:r>
-      <w:proofErr w:type="gramEnd"/>
-      <w:r>
-        <w:t xml:space="preserve">        [1, 0],</w:t>
-      </w:r>
-    </w:p>
-    <w:p>
-      <w:pPr>
-        <w:spacing w:before="156" w:after="156"/>
-        <w:ind w:firstLine="560"/>
-      </w:pPr>
-      <w:r>
-        <w:t xml:space="preserve">      [-1, 1</w:t>
-      </w:r>
-      <w:proofErr w:type="gramStart"/>
-      <w:r>
-        <w:t>],  [</w:t>
-      </w:r>
-      <w:proofErr w:type="gramEnd"/>
-      <w:r>
-        <w:t>0, 1],  [1, 1],</w:t>
-      </w:r>
-    </w:p>
-    <w:p>
-      <w:pPr>
-        <w:spacing w:before="156" w:after="156"/>
-        <w:ind w:firstLine="560"/>
-      </w:pPr>
-      <w:r>
-        <w:t xml:space="preserve">      [0, -2], [0, 2], [-2, 0], [2, 0]</w:t>
-      </w:r>
-    </w:p>
-    <w:p>
-      <w:pPr>
-        <w:spacing w:before="156" w:after="156"/>
-        <w:ind w:firstLine="560"/>
-      </w:pPr>
-      <w:r>
-        <w:t xml:space="preserve">    ];</w:t>
-      </w:r>
-    </w:p>
-    <w:p>
-      <w:pPr>
-        <w:spacing w:before="156" w:after="156"/>
-        <w:ind w:firstLine="560"/>
-        <w:rPr>
-          <w:rFonts w:hint="eastAsia"/>
-        </w:rPr>
-      </w:pPr>
-      <w:r>
-        <w:rPr>
-          <w:rFonts w:hint="eastAsia"/>
-        </w:rPr>
-        <w:t xml:space="preserve">    </w:t>
-      </w:r>
-      <w:proofErr w:type="spellStart"/>
-      <w:r>
-        <w:rPr>
-          <w:rFonts w:hint="eastAsia"/>
-        </w:rPr>
-        <w:t>monsters.push</w:t>
-      </w:r>
-      <w:proofErr w:type="spellEnd"/>
-      <w:r>
-        <w:rPr>
-          <w:rFonts w:hint="eastAsia"/>
-        </w:rPr>
-        <w:t>(new Monster('monster3', '</w:t>
-      </w:r>
-      <w:r>
-        <w:rPr>
-          <w:rFonts w:hint="eastAsia"/>
-        </w:rPr>
-        <w:t>恶魔</w:t>
-      </w:r>
-      <w:r>
-        <w:rPr>
-          <w:rFonts w:hint="eastAsia"/>
-        </w:rPr>
-        <w:t>C', 3, monster3Range, {row: 0, col: 2}));</w:t>
-      </w:r>
-    </w:p>
-    <w:p>
-      <w:pPr>
-        <w:spacing w:before="156" w:after="156"/>
-        <w:ind w:firstLine="560"/>
-      </w:pPr>
-      <w:r>
-        <w:t xml:space="preserve">    </w:t>
-      </w:r>
-    </w:p>
-    <w:p>
-      <w:pPr>
-        <w:spacing w:before="156" w:after="156"/>
-        <w:ind w:firstLine="560"/>
-        <w:rPr>
-          <w:rFonts w:hint="eastAsia"/>
-        </w:rPr>
-      </w:pPr>
-      <w:r>
-        <w:rPr>
-          <w:rFonts w:hint="eastAsia"/>
-        </w:rPr>
-        <w:t xml:space="preserve">    // </w:t>
-      </w:r>
-      <w:r>
-        <w:rPr>
-          <w:rFonts w:hint="eastAsia"/>
-        </w:rPr>
-        <w:t>怪物</w:t>
-      </w:r>
-      <w:r>
-        <w:rPr>
-          <w:rFonts w:hint="eastAsia"/>
-        </w:rPr>
-        <w:t>4</w:t>
-      </w:r>
-    </w:p>
-    <w:p>
-      <w:pPr>
-        <w:spacing w:before="156" w:after="156"/>
-        <w:ind w:firstLine="560"/>
-      </w:pPr>
-      <w:r>
-        <w:t xml:space="preserve">    const monster4Range = [</w:t>
-      </w:r>
-    </w:p>
-    <w:p>
-      <w:pPr>
-        <w:spacing w:before="156" w:after="156"/>
-        <w:ind w:firstLine="560"/>
-      </w:pPr>
-      <w:r>
-        <w:t xml:space="preserve">    [-1, -1], [0, -1], [1, -1],</w:t>
-      </w:r>
-    </w:p>
-    <w:p>
-      <w:pPr>
-        <w:spacing w:before="156" w:after="156"/>
-        <w:ind w:firstLine="560"/>
-      </w:pPr>
-      <w:r>
-        <w:t xml:space="preserve">    [-1, 0</w:t>
-      </w:r>
-      <w:proofErr w:type="gramStart"/>
-      <w:r>
-        <w:t xml:space="preserve">],   </w:t>
-      </w:r>
-      <w:proofErr w:type="gramEnd"/>
-      <w:r>
-        <w:t xml:space="preserve">        [1, 0],</w:t>
-      </w:r>
-    </w:p>
-    <w:p>
-      <w:pPr>
-        <w:spacing w:before="156" w:after="156"/>
-        <w:ind w:firstLine="560"/>
-      </w:pPr>
-      <w:r>
-        <w:t xml:space="preserve">    [-1, 1</w:t>
-      </w:r>
-      <w:proofErr w:type="gramStart"/>
-      <w:r>
-        <w:t>],  [</w:t>
-      </w:r>
-      <w:proofErr w:type="gramEnd"/>
-      <w:r>
-        <w:t>0, 1],  [1, 1]</w:t>
-      </w:r>
-    </w:p>
-    <w:p>
-      <w:pPr>
-        <w:spacing w:before="156" w:after="156"/>
-        <w:ind w:firstLine="560"/>
-      </w:pPr>
-      <w:r>
-        <w:lastRenderedPageBreak/>
-        <w:t xml:space="preserve">  ];</w:t>
-      </w:r>
-    </w:p>
-    <w:p>
-      <w:pPr>
-        <w:spacing w:before="156" w:after="156"/>
-        <w:ind w:firstLine="560"/>
-        <w:rPr>
-          <w:rFonts w:hint="eastAsia"/>
-        </w:rPr>
-      </w:pPr>
-      <w:r>
-        <w:rPr>
-          <w:rFonts w:hint="eastAsia"/>
-        </w:rPr>
-        <w:t xml:space="preserve">    </w:t>
-      </w:r>
-      <w:proofErr w:type="spellStart"/>
-      <w:r>
-        <w:rPr>
-          <w:rFonts w:hint="eastAsia"/>
-        </w:rPr>
-        <w:t>monsters.push</w:t>
-      </w:r>
-      <w:proofErr w:type="spellEnd"/>
-      <w:r>
-        <w:rPr>
-          <w:rFonts w:hint="eastAsia"/>
-        </w:rPr>
-        <w:t>(new Monster('monster3', '</w:t>
-      </w:r>
-      <w:r>
-        <w:rPr>
-          <w:rFonts w:hint="eastAsia"/>
-        </w:rPr>
-        <w:t>幽浮</w:t>
-      </w:r>
-      <w:r>
-        <w:rPr>
-          <w:rFonts w:hint="eastAsia"/>
-        </w:rPr>
-        <w:t>A', 1, monster4Range, {row: 0, col: 3}));</w:t>
-      </w:r>
-    </w:p>
-    <w:p>
-      <w:pPr>
-        <w:spacing w:before="156" w:after="156"/>
-        <w:ind w:firstLine="560"/>
-      </w:pPr>
-      <w:r>
-        <w:t xml:space="preserve">    </w:t>
-      </w:r>
-    </w:p>
-    <w:p>
-      <w:pPr>
-        <w:spacing w:before="156" w:after="156"/>
-        <w:ind w:firstLine="560"/>
-        <w:rPr>
-          <w:rFonts w:hint="eastAsia"/>
-        </w:rPr>
-      </w:pPr>
-      <w:r>
-        <w:rPr>
-          <w:rFonts w:hint="eastAsia"/>
-        </w:rPr>
-        <w:t xml:space="preserve">    // </w:t>
-      </w:r>
-      <w:r>
-        <w:rPr>
-          <w:rFonts w:hint="eastAsia"/>
-        </w:rPr>
-        <w:t>怪物</w:t>
-      </w:r>
-      <w:r>
-        <w:rPr>
-          <w:rFonts w:hint="eastAsia"/>
-        </w:rPr>
-        <w:t>5</w:t>
-      </w:r>
-    </w:p>
-    <w:p>
-      <w:pPr>
-        <w:spacing w:before="156" w:after="156"/>
-        <w:ind w:firstLine="560"/>
-      </w:pPr>
-      <w:r>
-        <w:t xml:space="preserve">    const monster5Range = [</w:t>
-      </w:r>
-    </w:p>
-    <w:p>
-      <w:pPr>
-        <w:spacing w:before="156" w:after="156"/>
-        <w:ind w:firstLine="560"/>
-      </w:pPr>
-      <w:r>
-        <w:t xml:space="preserve">    [-1, -1], [0, -1], [1, -1],</w:t>
-      </w:r>
-    </w:p>
-    <w:p>
-      <w:pPr>
-        <w:spacing w:before="156" w:after="156"/>
-        <w:ind w:firstLine="560"/>
-      </w:pPr>
-      <w:r>
-        <w:t xml:space="preserve">    [-1, 0</w:t>
-      </w:r>
-      <w:proofErr w:type="gramStart"/>
-      <w:r>
-        <w:t xml:space="preserve">],   </w:t>
-      </w:r>
-      <w:proofErr w:type="gramEnd"/>
-      <w:r>
-        <w:t xml:space="preserve">        [1, 0],</w:t>
-      </w:r>
-    </w:p>
-    <w:p>
-      <w:pPr>
-        <w:spacing w:before="156" w:after="156"/>
-        <w:ind w:firstLine="560"/>
-      </w:pPr>
-      <w:r>
-        <w:t xml:space="preserve">    [-1, 1</w:t>
-      </w:r>
-      <w:proofErr w:type="gramStart"/>
-      <w:r>
-        <w:t>],  [</w:t>
-      </w:r>
-      <w:proofErr w:type="gramEnd"/>
-      <w:r>
-        <w:t>0, 1],  [1, 1]</w:t>
-      </w:r>
-    </w:p>
-    <w:p>
-      <w:pPr>
-        <w:spacing w:before="156" w:after="156"/>
-        <w:ind w:firstLine="560"/>
-      </w:pPr>
-      <w:r>
-        <w:t xml:space="preserve">  ];</w:t>
-      </w:r>
-    </w:p>
-    <w:p>
-      <w:pPr>
-        <w:spacing w:before="156" w:after="156"/>
-        <w:ind w:firstLine="560"/>
-        <w:rPr>
-          <w:rFonts w:hint="eastAsia"/>
-        </w:rPr>
-      </w:pPr>
-      <w:r>
-        <w:rPr>
-          <w:rFonts w:hint="eastAsia"/>
-        </w:rPr>
-        <w:t xml:space="preserve">    </w:t>
-      </w:r>
-      <w:proofErr w:type="spellStart"/>
-      <w:r>
-        <w:rPr>
-          <w:rFonts w:hint="eastAsia"/>
-        </w:rPr>
-        <w:t>monsters.push</w:t>
-      </w:r>
-      <w:proofErr w:type="spellEnd"/>
-      <w:r>
-        <w:rPr>
-          <w:rFonts w:hint="eastAsia"/>
-        </w:rPr>
-        <w:t>(new Monster('monster3', '</w:t>
-      </w:r>
-      <w:r>
-        <w:rPr>
-          <w:rFonts w:hint="eastAsia"/>
-        </w:rPr>
-        <w:t>幽浮</w:t>
-      </w:r>
-      <w:r>
-        <w:rPr>
-          <w:rFonts w:hint="eastAsia"/>
-        </w:rPr>
-        <w:t>B', 2, monster5Range, {row: 2, col: 0}));</w:t>
-      </w:r>
-    </w:p>
-    <w:p>
-      <w:pPr>
-        <w:spacing w:before="156" w:after="156"/>
-        <w:ind w:firstLine="560"/>
-      </w:pPr>
-      <w:r>
-        <w:t xml:space="preserve">    </w:t>
-      </w:r>
-    </w:p>
-    <w:p>
-      <w:pPr>
-        <w:spacing w:before="156" w:after="156"/>
-        <w:ind w:firstLine="560"/>
-        <w:rPr>
-          <w:rFonts w:hint="eastAsia"/>
-        </w:rPr>
-      </w:pPr>
-      <w:r>
-        <w:rPr>
-          <w:rFonts w:hint="eastAsia"/>
-        </w:rPr>
-        <w:t xml:space="preserve">    // </w:t>
-      </w:r>
-      <w:r>
-        <w:rPr>
-          <w:rFonts w:hint="eastAsia"/>
-        </w:rPr>
-        <w:t>怪物</w:t>
-      </w:r>
-      <w:r>
-        <w:rPr>
-          <w:rFonts w:hint="eastAsia"/>
-        </w:rPr>
-        <w:t>6</w:t>
-      </w:r>
-    </w:p>
-    <w:p>
-      <w:pPr>
-        <w:spacing w:before="156" w:after="156"/>
-        <w:ind w:firstLine="560"/>
-      </w:pPr>
-      <w:r>
-        <w:t xml:space="preserve">   const monster6Range = [</w:t>
-      </w:r>
-    </w:p>
-    <w:p>
-      <w:pPr>
-        <w:spacing w:before="156" w:after="156"/>
-        <w:ind w:firstLine="560"/>
-      </w:pPr>
-      <w:r>
-        <w:t xml:space="preserve">    [-1, 0], [0, 1], [1, 0], [0, -1],</w:t>
-      </w:r>
-    </w:p>
-    <w:p>
-      <w:pPr>
-        <w:spacing w:before="156" w:after="156"/>
-        <w:ind w:firstLine="560"/>
-      </w:pPr>
-      <w:r>
-        <w:t xml:space="preserve">    [-2, 0], [0, 2], [2, 0], [0, -2]</w:t>
-      </w:r>
-    </w:p>
-    <w:p>
-      <w:pPr>
-        <w:spacing w:before="156" w:after="156"/>
-        <w:ind w:firstLine="560"/>
-      </w:pPr>
-      <w:r>
-        <w:t xml:space="preserve">  ];</w:t>
-      </w:r>
-    </w:p>
-    <w:p>
-      <w:pPr>
-        <w:spacing w:before="156" w:after="156"/>
-        <w:ind w:firstLine="560"/>
-        <w:rPr>
-          <w:rFonts w:hint="eastAsia"/>
-        </w:rPr>
-      </w:pPr>
-      <w:r>
-        <w:rPr>
-          <w:rFonts w:hint="eastAsia"/>
-        </w:rPr>
-        <w:t xml:space="preserve">    </w:t>
-      </w:r>
-      <w:proofErr w:type="spellStart"/>
-      <w:r>
-        <w:rPr>
-          <w:rFonts w:hint="eastAsia"/>
-        </w:rPr>
-        <w:t>monsters.push</w:t>
-      </w:r>
-      <w:proofErr w:type="spellEnd"/>
-      <w:r>
-        <w:rPr>
-          <w:rFonts w:hint="eastAsia"/>
-        </w:rPr>
-        <w:t>(new Monster('monster3', '</w:t>
-      </w:r>
-      <w:r>
-        <w:rPr>
-          <w:rFonts w:hint="eastAsia"/>
-        </w:rPr>
-        <w:t>幽浮</w:t>
-      </w:r>
-      <w:r>
-        <w:rPr>
-          <w:rFonts w:hint="eastAsia"/>
-        </w:rPr>
-        <w:t>B', 2, monster6Range, {row: 2, col: 1}));</w:t>
-      </w:r>
-    </w:p>
-    <w:p>
-      <w:pPr>
-        <w:spacing w:before="156" w:after="156"/>
-        <w:ind w:firstLine="560"/>
-      </w:pPr>
-      <w:r>
-        <w:t xml:space="preserve">  </w:t>
-      </w:r>
-    </w:p>
-    <w:p>
-      <w:pPr>
-        <w:spacing w:before="156" w:after="156"/>
-        <w:ind w:firstLine="560"/>
-        <w:rPr>
-          <w:rFonts w:hint="eastAsia"/>
-        </w:rPr>
-      </w:pPr>
-      <w:r>
-        <w:rPr>
-          <w:rFonts w:hint="eastAsia"/>
-        </w:rPr>
-        <w:t xml:space="preserve">    // </w:t>
-      </w:r>
-      <w:r>
-        <w:rPr>
-          <w:rFonts w:hint="eastAsia"/>
-        </w:rPr>
-        <w:t>怪物</w:t>
-      </w:r>
-      <w:r>
-        <w:rPr>
-          <w:rFonts w:hint="eastAsia"/>
-        </w:rPr>
-        <w:t>7</w:t>
-      </w:r>
-    </w:p>
-    <w:p>
-      <w:pPr>
-        <w:spacing w:before="156" w:after="156"/>
-        <w:ind w:firstLine="560"/>
-      </w:pPr>
-      <w:r>
-        <w:lastRenderedPageBreak/>
-        <w:t xml:space="preserve">   const monster7Range = [</w:t>
-      </w:r>
-    </w:p>
-    <w:p>
-      <w:pPr>
-        <w:spacing w:before="156" w:after="156"/>
-        <w:ind w:firstLine="560"/>
-      </w:pPr>
-      <w:r>
-        <w:t xml:space="preserve">    [-1, -1], [1, 1], [1, -1], [-1, 1],</w:t>
-      </w:r>
-    </w:p>
-    <w:p>
-      <w:pPr>
-        <w:spacing w:before="156" w:after="156"/>
-        <w:ind w:firstLine="560"/>
-      </w:pPr>
-      <w:r>
-        <w:t xml:space="preserve">    [-2, -2], [2, 2], [2, -2], [-2, 2]</w:t>
-      </w:r>
-    </w:p>
-    <w:p>
-      <w:pPr>
-        <w:spacing w:before="156" w:after="156"/>
-        <w:ind w:firstLine="560"/>
-      </w:pPr>
-      <w:r>
-        <w:t xml:space="preserve">  ];</w:t>
-      </w:r>
-    </w:p>
-    <w:p>
-      <w:pPr>
-        <w:spacing w:before="156" w:after="156"/>
-        <w:ind w:firstLine="560"/>
-        <w:rPr>
-          <w:rFonts w:hint="eastAsia"/>
-        </w:rPr>
-      </w:pPr>
-      <w:r>
-        <w:rPr>
-          <w:rFonts w:hint="eastAsia"/>
-        </w:rPr>
-        <w:t xml:space="preserve">    </w:t>
-      </w:r>
-      <w:proofErr w:type="spellStart"/>
-      <w:r>
-        <w:rPr>
-          <w:rFonts w:hint="eastAsia"/>
-        </w:rPr>
-        <w:t>monsters.push</w:t>
-      </w:r>
-      <w:proofErr w:type="spellEnd"/>
-      <w:r>
-        <w:rPr>
-          <w:rFonts w:hint="eastAsia"/>
-        </w:rPr>
-        <w:t>(new Monster('monster3', '</w:t>
-      </w:r>
-      <w:r>
-        <w:rPr>
-          <w:rFonts w:hint="eastAsia"/>
-        </w:rPr>
-        <w:t>幽浮</w:t>
-      </w:r>
-      <w:r>
-        <w:rPr>
-          <w:rFonts w:hint="eastAsia"/>
-        </w:rPr>
-        <w:t>B', 2, monster7Range, {row: 2, col: 2}));</w:t>
-      </w:r>
-    </w:p>
-    <w:p>
-      <w:pPr>
-        <w:spacing w:before="156" w:after="156"/>
-        <w:ind w:firstLine="560"/>
-      </w:pPr>
-    </w:p>
-    <w:p>
-      <w:pPr>
-        <w:spacing w:before="156" w:after="156"/>
-        <w:ind w:firstLine="560"/>
-        <w:rPr>
-          <w:rFonts w:hint="eastAsia"/>
-        </w:rPr>
-      </w:pPr>
-      <w:r>
-        <w:rPr>
-          <w:rFonts w:hint="eastAsia"/>
-        </w:rPr>
-        <w:t>怪物模式为：</w:t>
-      </w:r>
-      <w:r>
-        <w:rPr>
-          <w:rFonts w:hint="eastAsia"/>
-        </w:rPr>
-        <w:t xml:space="preserve">1. </w:t>
-      </w:r>
-      <w:r>
-        <w:rPr>
-          <w:rFonts w:hint="eastAsia"/>
-        </w:rPr>
-        <w:t>只有前三种，</w:t>
-      </w:r>
-      <w:r>
-        <w:rPr>
-          <w:rFonts w:hint="eastAsia"/>
-        </w:rPr>
-        <w:t>2.</w:t>
-      </w:r>
-      <w:r>
-        <w:rPr>
-          <w:rFonts w:hint="eastAsia"/>
-        </w:rPr>
-        <w:t>只有第四第五种，</w:t>
-      </w:r>
-      <w:r>
-        <w:rPr>
-          <w:rFonts w:hint="eastAsia"/>
-        </w:rPr>
-        <w:t>3</w:t>
-      </w:r>
-      <w:r>
-        <w:rPr>
-          <w:rFonts w:hint="eastAsia"/>
-        </w:rPr>
-        <w:t>，有前五种，</w:t>
-      </w:r>
-      <w:r>
-        <w:rPr>
-          <w:rFonts w:hint="eastAsia"/>
-        </w:rPr>
-        <w:t xml:space="preserve">4. </w:t>
-      </w:r>
-      <w:r>
-        <w:rPr>
-          <w:rFonts w:hint="eastAsia"/>
-        </w:rPr>
-        <w:t>有前六种，</w:t>
-      </w:r>
-      <w:r>
-        <w:rPr>
-          <w:rFonts w:hint="eastAsia"/>
-        </w:rPr>
-        <w:t>5.</w:t>
-      </w:r>
-      <w:r>
-        <w:rPr>
-          <w:rFonts w:hint="eastAsia"/>
-        </w:rPr>
-        <w:t>有前七种</w:t>
-      </w:r>
-    </w:p>
-    <w:p>
-      <w:pPr>
-        <w:spacing w:before="156" w:after="156"/>
-        <w:ind w:firstLine="560"/>
-        <w:rPr>
-          <w:rFonts w:hint="eastAsia"/>
-        </w:rPr>
-      </w:pPr>
-    </w:p>
-    <w:p>
-      <w:pPr>
-        <w:spacing w:before="156" w:after="156"/>
-        <w:ind w:firstLine="562"/>
-        <w:rPr>
-          <w:b/>
-          <w:bCs/>
-        </w:rPr>
-      </w:pPr>
-    </w:p>
-    <w:p>
-      <w:pPr>
-        <w:pStyle w:val="2"/>
-        <w:spacing w:before="156" w:after="156"/>
-        <w:ind w:firstLine="602"/>
-      </w:pPr>
-      <w:bookmarkStart w:id="2" w:name="_Toc217691223"/>
-      <w:r>
-        <w:rPr>
-          <w:rFonts w:hint="eastAsia"/>
-        </w:rPr>
-        <w:t>日程表</w:t>
-      </w:r>
-      <w:bookmarkEnd w:id="2"/>
-    </w:p>
-    <w:p>
-      <w:pPr>
-        <w:spacing w:before="156" w:after="156"/>
-        <w:ind w:firstLine="560"/>
-      </w:pPr>
-      <w:r>
-        <w:t>第</w:t>
-      </w:r>
-      <w:r>
-        <w:t>1</w:t>
-      </w:r>
-      <w:r>
-        <w:t>天：项目搭建与基础框架</w:t>
-      </w:r>
-    </w:p>
-    <w:p>
-      <w:pPr>
-        <w:spacing w:before="156" w:after="156"/>
-        <w:ind w:firstLine="560"/>
-      </w:pPr>
-      <w:r>
-        <w:rPr>
-          <w:rFonts w:ascii="Segoe UI Emoji" w:hAnsi="Segoe UI Emoji" w:cs="Segoe UI Emoji"/>
-        </w:rPr>
-        <w:t>✅</w:t>
-      </w:r>
-      <w:r>
-        <w:t xml:space="preserve"> </w:t>
-      </w:r>
-      <w:proofErr w:type="gramStart"/>
-      <w:r>
-        <w:t>创建微信小</w:t>
-      </w:r>
-      <w:proofErr w:type="gramEnd"/>
-      <w:r>
-        <w:t>程序项目，配置基础环境</w:t>
-      </w:r>
-    </w:p>
-    <w:p>
-      <w:pPr>
-        <w:spacing w:before="156" w:after="156"/>
-        <w:ind w:firstLine="560"/>
-      </w:pPr>
-      <w:r>
-        <w:rPr>
-          <w:rFonts w:ascii="Segoe UI Emoji" w:hAnsi="Segoe UI Emoji" w:cs="Segoe UI Emoji"/>
-        </w:rPr>
-        <w:t>✅</w:t>
-      </w:r>
-      <w:r>
-        <w:t xml:space="preserve"> </w:t>
-      </w:r>
-      <w:r>
-        <w:t>设计核心数据结构：格子对象、怪物类型、游戏状态</w:t>
-      </w:r>
-    </w:p>
-    <w:p>
-      <w:pPr>
-        <w:spacing w:before="156" w:after="156"/>
-        <w:ind w:firstLine="560"/>
-      </w:pPr>
-      <w:r>
-        <w:rPr>
-          <w:rFonts w:ascii="Segoe UI Emoji" w:hAnsi="Segoe UI Emoji" w:cs="Segoe UI Emoji"/>
-        </w:rPr>
-        <w:t>✅</w:t>
-      </w:r>
-      <w:r>
-        <w:t xml:space="preserve"> </w:t>
-      </w:r>
-      <w:r>
-        <w:t>实现手机屏幕适配逻辑，动态计算格子大小</w:t>
-      </w:r>
-    </w:p>
-    <w:p>
-      <w:pPr>
-        <w:spacing w:before="156" w:after="156"/>
-        <w:ind w:firstLine="560"/>
-      </w:pPr>
-      <w:r>
-        <w:rPr>
-          <w:rFonts w:ascii="Segoe UI Emoji" w:hAnsi="Segoe UI Emoji" w:cs="Segoe UI Emoji"/>
-        </w:rPr>
-        <w:t>✅</w:t>
-      </w:r>
-      <w:r>
-        <w:t xml:space="preserve"> </w:t>
-      </w:r>
-      <w:r>
-        <w:t>搭建基础页面框架，创建游戏主画布</w:t>
-      </w:r>
-    </w:p>
-    <w:p>
-      <w:pPr>
-        <w:spacing w:before="156" w:after="156"/>
-        <w:ind w:firstLine="560"/>
-      </w:pPr>
-      <w:r>
-        <w:t>第</w:t>
-      </w:r>
-      <w:r>
-        <w:t>2</w:t>
-      </w:r>
-      <w:r>
-        <w:t>天：核心游戏逻辑</w:t>
-      </w:r>
-    </w:p>
-    <w:p>
-      <w:pPr>
-        <w:spacing w:before="156" w:after="156"/>
-        <w:ind w:firstLine="560"/>
-      </w:pPr>
-      <w:r>
-        <w:rPr>
-          <w:rFonts w:ascii="Segoe UI Emoji" w:hAnsi="Segoe UI Emoji" w:cs="Segoe UI Emoji"/>
-        </w:rPr>
-        <w:t>✅</w:t>
-      </w:r>
-      <w:r>
-        <w:t xml:space="preserve"> </w:t>
-      </w:r>
-      <w:r>
-        <w:t>实现怪物生成算法，支持不同怪物类型</w:t>
-      </w:r>
-    </w:p>
-    <w:p>
-      <w:pPr>
-        <w:spacing w:before="156" w:after="156"/>
-        <w:ind w:firstLine="560"/>
-      </w:pPr>
-      <w:r>
-        <w:rPr>
-          <w:rFonts w:ascii="Segoe UI Emoji" w:hAnsi="Segoe UI Emoji" w:cs="Segoe UI Emoji"/>
-        </w:rPr>
-        <w:t>✅</w:t>
-      </w:r>
-      <w:r>
-        <w:t xml:space="preserve"> </w:t>
-      </w:r>
-      <w:r>
-        <w:t>开发数值计算引擎，处理怪物范围叠加逻辑</w:t>
-      </w:r>
-    </w:p>
-    <w:p>
-      <w:pPr>
-        <w:spacing w:before="156" w:after="156"/>
-        <w:ind w:firstLine="560"/>
-      </w:pPr>
-      <w:r>
-        <w:rPr>
-          <w:rFonts w:ascii="Segoe UI Emoji" w:hAnsi="Segoe UI Emoji" w:cs="Segoe UI Emoji"/>
-        </w:rPr>
-        <w:t>✅</w:t>
-      </w:r>
-      <w:r>
-        <w:t xml:space="preserve"> </w:t>
-      </w:r>
-      <w:r>
-        <w:t>实现标准扫雷的自动展开空格功能</w:t>
-      </w:r>
-    </w:p>
-    <w:p>
-      <w:pPr>
-        <w:spacing w:before="156" w:after="156"/>
-        <w:ind w:firstLine="560"/>
-      </w:pPr>
-      <w:r>
-        <w:rPr>
-          <w:rFonts w:ascii="Segoe UI Emoji" w:hAnsi="Segoe UI Emoji" w:cs="Segoe UI Emoji"/>
-        </w:rPr>
-        <w:t>✅</w:t>
-      </w:r>
-      <w:r>
-        <w:t xml:space="preserve"> </w:t>
-      </w:r>
-      <w:r>
-        <w:t>构建游戏状态管理：初始化、运行中、胜利、失败</w:t>
-      </w:r>
-    </w:p>
-    <w:p>
-      <w:pPr>
-        <w:spacing w:before="156" w:after="156"/>
-        <w:ind w:firstLine="560"/>
-      </w:pPr>
-      <w:r>
-        <w:lastRenderedPageBreak/>
+      </w:pPr>
+      <w:r>
         <w:t>第</w:t>
       </w:r>
       <w:r>
@@ -6493,6 +6445,7 @@
   <w:style w:type="character" w:default="1" w:styleId="a0">
     <w:name w:val="Default Paragraph Font"/>
     <w:uiPriority w:val="1"/>
+    <w:semiHidden/>
     <w:unhideWhenUsed/>
   </w:style>
   <w:style w:type="table" w:default="1" w:styleId="a1">
